--- a/communications/communication_draft.docx
+++ b/communications/communication_draft.docx
@@ -1294,16 +1294,10 @@
         <w:lastRenderedPageBreak/>
         <w:t xml:space="preserve">1. </w:t>
       </w:r>
-      <w:r>
-        <w:t>Архитектурни</w:t>
-      </w:r>
-      <w:r>
-        <w:t xml:space="preserve"> п</w:t>
-      </w:r>
-      <w:r>
-        <w:t>одходи за дизайн на системата</w:t>
-      </w:r>
       <w:bookmarkEnd w:id="2"/>
+      <w:r>
+        <w:t>Типове комуникация клиент-сървър</w:t>
+      </w:r>
     </w:p>
     <w:p>
       <w:pPr>

--- a/communications/communication_draft.docx
+++ b/communications/communication_draft.docx
@@ -241,6 +241,23 @@
           <w:szCs w:val="28"/>
         </w:rPr>
         <w:t>Облачни комуникационни модели</w:t>
+      </w:r>
+      <w:r>
+        <w:rPr>
+          <w:b/>
+          <w:caps/>
+          <w:szCs w:val="28"/>
+          <w:lang w:val="en-US"/>
+        </w:rPr>
+        <w:t xml:space="preserve"> </w:t>
+      </w:r>
+      <w:r>
+        <w:rPr>
+          <w:b/>
+          <w:caps/>
+          <w:szCs w:val="28"/>
+        </w:rPr>
+        <w:t>в дистрибутирана система</w:t>
       </w:r>
     </w:p>
     <w:p>
@@ -1111,7 +1128,25 @@
         <w:rPr>
           <w:szCs w:val="28"/>
         </w:rPr>
-        <w:t>Системите, базирани на облак, реализират базиран на</w:t>
+        <w:t>Най-често системите се</w:t>
+      </w:r>
+      <w:r>
+        <w:rPr>
+          <w:szCs w:val="28"/>
+        </w:rPr>
+        <w:t xml:space="preserve"> реализират базиран</w:t>
+      </w:r>
+      <w:r>
+        <w:rPr>
+          <w:szCs w:val="28"/>
+        </w:rPr>
+        <w:t>и</w:t>
+      </w:r>
+      <w:r>
+        <w:rPr>
+          <w:szCs w:val="28"/>
+        </w:rPr>
+        <w:t xml:space="preserve"> на</w:t>
       </w:r>
       <w:r>
         <w:rPr>
@@ -1123,19 +1158,13 @@
         <w:rPr>
           <w:szCs w:val="28"/>
         </w:rPr>
-        <w:t xml:space="preserve">независими микроуслуги </w:t>
-      </w:r>
-      <w:r>
-        <w:rPr>
-          <w:szCs w:val="28"/>
-        </w:rPr>
         <w:t>модел</w:t>
       </w:r>
       <w:r>
         <w:rPr>
           <w:szCs w:val="28"/>
         </w:rPr>
-        <w:t>.</w:t>
+        <w:t xml:space="preserve"> на</w:t>
       </w:r>
       <w:r>
         <w:rPr>
@@ -1147,7 +1176,19 @@
         <w:rPr>
           <w:szCs w:val="28"/>
         </w:rPr>
-        <w:t>Всяка микро-услуга се изпълнява в отделен процес,  разположен  като  контейнер в</w:t>
+        <w:t>независими микро</w:t>
+      </w:r>
+      <w:r>
+        <w:rPr>
+          <w:szCs w:val="28"/>
+        </w:rPr>
+        <w:t>-</w:t>
+      </w:r>
+      <w:r>
+        <w:rPr>
+          <w:szCs w:val="28"/>
+        </w:rPr>
+        <w:t>услуги.</w:t>
       </w:r>
       <w:r>
         <w:rPr>
@@ -1159,6 +1200,30 @@
         <w:rPr>
           <w:szCs w:val="28"/>
         </w:rPr>
+        <w:t xml:space="preserve">Всяка </w:t>
+      </w:r>
+      <w:r>
+        <w:rPr>
+          <w:szCs w:val="28"/>
+        </w:rPr>
+        <w:t xml:space="preserve">една от тях </w:t>
+      </w:r>
+      <w:r>
+        <w:rPr>
+          <w:szCs w:val="28"/>
+        </w:rPr>
+        <w:t>се изпълнява в отделен процес,  разположен  като  контейнер в</w:t>
+      </w:r>
+      <w:r>
+        <w:rPr>
+          <w:szCs w:val="28"/>
+        </w:rPr>
+        <w:t xml:space="preserve"> </w:t>
+      </w:r>
+      <w:r>
+        <w:rPr>
+          <w:szCs w:val="28"/>
+        </w:rPr>
         <w:t>клъстер,  управляван от  инструмент за оркестрация, който отговаря за внедряването и управлението.</w:t>
       </w:r>
       <w:r>
@@ -1174,19 +1239,31 @@
         <w:rPr>
           <w:szCs w:val="28"/>
         </w:rPr>
-        <w:t xml:space="preserve"> </w:t>
-      </w:r>
-      <w:r>
-        <w:rPr>
-          <w:szCs w:val="28"/>
-        </w:rPr>
         <w:t xml:space="preserve">. </w:t>
       </w:r>
       <w:r>
         <w:rPr>
           <w:szCs w:val="28"/>
         </w:rPr>
-        <w:t>Някои важни точки, към които мрежовите протоколи добавят сложност към системата, са:</w:t>
+        <w:t>В</w:t>
+      </w:r>
+      <w:r>
+        <w:rPr>
+          <w:szCs w:val="28"/>
+        </w:rPr>
+        <w:t xml:space="preserve">ажни точки, които </w:t>
+      </w:r>
+      <w:r>
+        <w:rPr>
+          <w:szCs w:val="28"/>
+        </w:rPr>
+        <w:t>трябва да бъдат обмислени са</w:t>
+      </w:r>
+      <w:r>
+        <w:rPr>
+          <w:szCs w:val="28"/>
+        </w:rPr>
+        <w:t>:</w:t>
       </w:r>
     </w:p>
     <w:p>
@@ -1203,7 +1280,19 @@
         <w:rPr>
           <w:szCs w:val="28"/>
         </w:rPr>
-        <w:t>-  Претоварване на мрежата</w:t>
+        <w:t xml:space="preserve">-  </w:t>
+      </w:r>
+      <w:r>
+        <w:rPr>
+          <w:szCs w:val="28"/>
+        </w:rPr>
+        <w:t>Натоварване</w:t>
+      </w:r>
+      <w:r>
+        <w:rPr>
+          <w:szCs w:val="28"/>
+        </w:rPr>
+        <w:t xml:space="preserve"> на мрежата</w:t>
       </w:r>
     </w:p>
     <w:p>
@@ -1267,379 +1356,201 @@
           <w:szCs w:val="28"/>
         </w:rPr>
       </w:pPr>
+      <w:r>
+        <w:rPr>
+          <w:szCs w:val="28"/>
+        </w:rPr>
+        <w:t>Едно от главните п</w:t>
+      </w:r>
+      <w:r>
+        <w:rPr>
+          <w:szCs w:val="28"/>
+        </w:rPr>
+        <w:t>редизвикателств</w:t>
+      </w:r>
+      <w:r>
+        <w:rPr>
+          <w:szCs w:val="28"/>
+        </w:rPr>
+        <w:t>а</w:t>
+      </w:r>
+      <w:r>
+        <w:rPr>
+          <w:szCs w:val="28"/>
+        </w:rPr>
+        <w:t xml:space="preserve"> е да се внедрят бизнес процеси от край до край, като същевременно се поддържа последователност</w:t>
+      </w:r>
+      <w:r>
+        <w:rPr>
+          <w:szCs w:val="28"/>
+        </w:rPr>
+        <w:t xml:space="preserve"> и </w:t>
+      </w:r>
+      <w:r>
+        <w:rPr>
+          <w:szCs w:val="28"/>
+        </w:rPr>
+        <w:t>съгласуваност</w:t>
+      </w:r>
+      <w:r>
+        <w:rPr>
+          <w:szCs w:val="28"/>
+        </w:rPr>
+        <w:t xml:space="preserve"> в микроуслугите</w:t>
+      </w:r>
+      <w:r>
+        <w:rPr>
+          <w:szCs w:val="28"/>
+        </w:rPr>
+        <w:t>.</w:t>
+      </w:r>
+      <w:r>
+        <w:rPr>
+          <w:szCs w:val="28"/>
+        </w:rPr>
+        <w:t xml:space="preserve"> </w:t>
+      </w:r>
+      <w:r>
+        <w:rPr>
+          <w:szCs w:val="28"/>
+        </w:rPr>
+        <w:t>Защото когато възникне повреда - колкото по-свързан</w:t>
+      </w:r>
+      <w:r>
+        <w:rPr>
+          <w:szCs w:val="28"/>
+        </w:rPr>
+        <w:t>и са отделните</w:t>
+      </w:r>
+      <w:r>
+        <w:rPr>
+          <w:szCs w:val="28"/>
+        </w:rPr>
+        <w:t xml:space="preserve"> </w:t>
+      </w:r>
+      <w:r>
+        <w:rPr>
+          <w:szCs w:val="28"/>
+        </w:rPr>
+        <w:t>компоненти в</w:t>
+      </w:r>
+      <w:r>
+        <w:rPr>
+          <w:szCs w:val="28"/>
+        </w:rPr>
+        <w:t xml:space="preserve"> системата, толкова по-големи проблеми </w:t>
+      </w:r>
+      <w:r>
+        <w:rPr>
+          <w:szCs w:val="28"/>
+        </w:rPr>
+        <w:t>се появяват. Ч</w:t>
+      </w:r>
+      <w:r>
+        <w:rPr>
+          <w:szCs w:val="28"/>
+        </w:rPr>
+        <w:t>е</w:t>
+      </w:r>
+      <w:r>
+        <w:rPr>
+          <w:szCs w:val="28"/>
+        </w:rPr>
+        <w:t>сто</w:t>
+      </w:r>
+      <w:r>
+        <w:rPr>
+          <w:szCs w:val="28"/>
+        </w:rPr>
+        <w:t xml:space="preserve"> се случат частични повреди,</w:t>
+      </w:r>
+      <w:r>
+        <w:rPr>
+          <w:szCs w:val="28"/>
+        </w:rPr>
+        <w:t xml:space="preserve"> които трябва да бъдат взети в</w:t>
+      </w:r>
+      <w:r>
+        <w:rPr>
+          <w:szCs w:val="28"/>
+        </w:rPr>
+        <w:t xml:space="preserve"> предвид </w:t>
+      </w:r>
+      <w:r>
+        <w:rPr>
+          <w:szCs w:val="28"/>
+        </w:rPr>
+        <w:t xml:space="preserve">при </w:t>
+      </w:r>
+      <w:r>
+        <w:rPr>
+          <w:szCs w:val="28"/>
+        </w:rPr>
+        <w:t>проектира</w:t>
+      </w:r>
+      <w:r>
+        <w:rPr>
+          <w:szCs w:val="28"/>
+        </w:rPr>
+        <w:t>не на</w:t>
+      </w:r>
+      <w:r>
+        <w:rPr>
+          <w:szCs w:val="28"/>
+        </w:rPr>
+        <w:t xml:space="preserve"> системата</w:t>
+      </w:r>
+      <w:r>
+        <w:rPr>
+          <w:szCs w:val="28"/>
+        </w:rPr>
+        <w:t>.</w:t>
+      </w:r>
+      <w:r>
+        <w:rPr>
+          <w:szCs w:val="28"/>
+        </w:rPr>
+        <w:t xml:space="preserve"> </w:t>
+      </w:r>
     </w:p>
     <w:p>
       <w:pPr>
-        <w:suppressAutoHyphens w:val="0"/>
-        <w:spacing w:line="240" w:lineRule="auto"/>
-        <w:ind w:firstLine="0"/>
-        <w:jc w:val="left"/>
-        <w:rPr>
-          <w:szCs w:val="28"/>
-        </w:rPr>
-      </w:pPr>
-      <w:r>
-        <w:rPr>
-          <w:szCs w:val="28"/>
-        </w:rPr>
-        <w:br w:type="page"/>
+        <w:pStyle w:val="Heading1"/>
+      </w:pPr>
+      <w:r>
+        <w:rPr>
+          <w:lang w:val="en-US"/>
+        </w:rPr>
+        <w:t xml:space="preserve">1. </w:t>
+      </w:r>
+      <w:r>
+        <w:t xml:space="preserve">Хронология на </w:t>
+      </w:r>
+      <w:r>
+        <w:t>мрежовите протоколи</w:t>
       </w:r>
     </w:p>
     <w:p>
       <w:pPr>
-        <w:pStyle w:val="Heading1"/>
-      </w:pPr>
-      <w:bookmarkStart w:id="2" w:name="_Toc89497120"/>
-      <w:r>
-        <w:lastRenderedPageBreak/>
-        <w:t xml:space="preserve">1. </w:t>
-      </w:r>
-      <w:bookmarkEnd w:id="2"/>
-      <w:r>
-        <w:t>Типове комуникация клиент-сървър</w:t>
-      </w:r>
-    </w:p>
-    <w:p>
-      <w:pPr>
-        <w:pStyle w:val="Heading2"/>
-      </w:pPr>
-      <w:bookmarkStart w:id="3" w:name="_Toc89497121"/>
-      <w:r>
-        <w:t>1.1</w:t>
-      </w:r>
-      <w:r>
-        <w:t>.</w:t>
-      </w:r>
-      <w:r>
-        <w:t xml:space="preserve"> </w:t>
-      </w:r>
-      <w:r>
-        <w:t>Монолитна</w:t>
-      </w:r>
-      <w:r>
-        <w:t xml:space="preserve"> архитектура на приложение за е-търговия</w:t>
-      </w:r>
-      <w:bookmarkEnd w:id="3"/>
-      <w:r>
-        <w:t xml:space="preserve"> </w:t>
-      </w:r>
-    </w:p>
-    <w:p>
-      <w:pPr>
-        <w:spacing w:line="360" w:lineRule="auto"/>
-        <w:rPr>
-          <w:szCs w:val="28"/>
-        </w:rPr>
-      </w:pPr>
-      <w:r>
-        <w:rPr>
-          <w:szCs w:val="28"/>
-        </w:rPr>
-        <w:t xml:space="preserve">Повечето традиционни .NET приложения се внедряват като единици, съответстващи на изпълними файлове или казано по друг начин уеб приложения, работещи в рамките на един домейн на IIS </w:t>
-      </w:r>
-      <w:r>
-        <w:rPr>
-          <w:szCs w:val="28"/>
-        </w:rPr>
-        <w:t>сървър</w:t>
-      </w:r>
-      <w:r>
-        <w:rPr>
-          <w:szCs w:val="28"/>
-        </w:rPr>
-        <w:t>. Този подход е най-простият модел за внедряване и обслужва добре много вътрешни и по-малки публични приложения. Това са така наречените монолитни приложения</w:t>
-      </w:r>
-      <w:r>
-        <w:rPr>
-          <w:szCs w:val="28"/>
-        </w:rPr>
-        <w:t xml:space="preserve"> </w:t>
-      </w:r>
-      <w:r>
-        <w:rPr>
-          <w:szCs w:val="28"/>
-        </w:rPr>
-        <w:t xml:space="preserve">- напълно самостоятелни по отношение на своето поведение. Могат да взаимодействат с други услуги или хранилища на данни в хода на извършване на своите операции, но ядрото на тяхното поведение се изпълнява в рамките на собствен процес и обикновено цялото приложение се разгръща като самостоятелна единица. Ако такова приложение трябва да се мащабира хоризонтално, обикновено то се дублира върху множество сървъри или виртуални машини. Това са приложения от тип „всичко в едно“. </w:t>
-      </w:r>
-    </w:p>
-    <w:p>
-      <w:pPr>
-        <w:spacing w:line="360" w:lineRule="auto"/>
-        <w:rPr>
-          <w:szCs w:val="28"/>
-        </w:rPr>
-      </w:pPr>
-      <w:r>
-        <w:rPr>
-          <w:szCs w:val="28"/>
-        </w:rPr>
-        <w:t>В тази архитектура, цялата логика на приложението се съдържа в един проект, компилиран и внедрен като самостоятелна единица. Шаблонът на нов</w:t>
-      </w:r>
-      <w:r>
-        <w:rPr>
-          <w:szCs w:val="28"/>
-        </w:rPr>
-        <w:t xml:space="preserve"> ASP.NET </w:t>
-      </w:r>
-      <w:proofErr w:type="spellStart"/>
-      <w:r>
-        <w:rPr>
-          <w:szCs w:val="28"/>
-        </w:rPr>
-        <w:t>Core</w:t>
-      </w:r>
-      <w:proofErr w:type="spellEnd"/>
-      <w:r>
-        <w:rPr>
-          <w:szCs w:val="28"/>
-        </w:rPr>
-        <w:t xml:space="preserve"> проект, независимо дали е създаден във </w:t>
-      </w:r>
-      <w:proofErr w:type="spellStart"/>
-      <w:r>
-        <w:rPr>
-          <w:szCs w:val="28"/>
-        </w:rPr>
-        <w:t>Visual</w:t>
-      </w:r>
-      <w:proofErr w:type="spellEnd"/>
-      <w:r>
-        <w:rPr>
-          <w:szCs w:val="28"/>
-        </w:rPr>
-        <w:t xml:space="preserve"> </w:t>
-      </w:r>
-      <w:proofErr w:type="spellStart"/>
-      <w:r>
-        <w:rPr>
-          <w:szCs w:val="28"/>
-        </w:rPr>
-        <w:t>Studio</w:t>
-      </w:r>
-      <w:proofErr w:type="spellEnd"/>
-      <w:r>
-        <w:rPr>
-          <w:szCs w:val="28"/>
-        </w:rPr>
-        <w:t xml:space="preserve"> или от командния ред, започва като</w:t>
-      </w:r>
-      <w:r>
-        <w:rPr>
-          <w:szCs w:val="28"/>
-        </w:rPr>
-        <w:t xml:space="preserve"> </w:t>
-      </w:r>
-      <w:r>
-        <w:rPr>
-          <w:szCs w:val="28"/>
-        </w:rPr>
-        <w:t>прост монолит „всичко в едно“. Той съдържа цялото поведение на приложението, включително</w:t>
-      </w:r>
-      <w:r>
-        <w:rPr>
-          <w:szCs w:val="28"/>
-        </w:rPr>
-        <w:t xml:space="preserve"> </w:t>
-      </w:r>
-      <w:r>
-        <w:rPr>
-          <w:szCs w:val="28"/>
-        </w:rPr>
-        <w:t xml:space="preserve">логика за </w:t>
-      </w:r>
-      <w:r>
-        <w:rPr>
-          <w:szCs w:val="28"/>
-        </w:rPr>
-        <w:t>визуализация</w:t>
-      </w:r>
-      <w:r>
-        <w:rPr>
-          <w:szCs w:val="28"/>
-        </w:rPr>
-        <w:t>, бизнес и достъп до данни.</w:t>
-      </w:r>
-      <w:r>
-        <w:rPr>
-          <w:szCs w:val="28"/>
-        </w:rPr>
-        <w:t xml:space="preserve"> </w:t>
-      </w:r>
-      <w:r>
-        <w:rPr>
-          <w:szCs w:val="28"/>
-        </w:rPr>
-        <w:t>Разделянето на логиката се постига чрез използването на папки. По подразбиране шаблонът включва отделни папки за отговорности на MVC</w:t>
-      </w:r>
-      <w:r>
-        <w:rPr>
-          <w:rStyle w:val="FootnoteReference"/>
-          <w:szCs w:val="28"/>
-        </w:rPr>
-        <w:footnoteReference w:id="1"/>
-      </w:r>
-      <w:r>
-        <w:rPr>
-          <w:szCs w:val="28"/>
-        </w:rPr>
-        <w:t xml:space="preserve"> (модели, изгледи и контролери) както и допълнителни папки за данни и услуги. Макар и просто, монолитното решение за един проект има някои недостатъци: когато размер и сложността на проекта нарастват, броят на файловете и папките също ще продължи да расте. </w:t>
-      </w:r>
-    </w:p>
-    <w:p>
-      <w:pPr>
-        <w:spacing w:line="360" w:lineRule="auto"/>
-        <w:rPr>
-          <w:szCs w:val="28"/>
-        </w:rPr>
-      </w:pPr>
-      <w:r>
-        <w:rPr>
-          <w:szCs w:val="28"/>
-        </w:rPr>
-        <w:t>Бизнес логиката е разпръсната между моделите и класовете на услуги без ясна индикация. Тази липса на организация на ниво проект често води до т.н</w:t>
-      </w:r>
-      <w:r>
-        <w:rPr>
-          <w:szCs w:val="28"/>
-        </w:rPr>
-        <w:t>ар.</w:t>
-      </w:r>
-      <w:r>
-        <w:rPr>
-          <w:szCs w:val="28"/>
-        </w:rPr>
-        <w:t xml:space="preserve"> </w:t>
-      </w:r>
-      <w:r>
-        <w:rPr>
-          <w:szCs w:val="28"/>
-        </w:rPr>
-        <w:lastRenderedPageBreak/>
-        <w:t>"спагети код"</w:t>
-      </w:r>
-      <w:r>
-        <w:rPr>
-          <w:rStyle w:val="FootnoteReference"/>
-          <w:szCs w:val="28"/>
-        </w:rPr>
-        <w:footnoteReference w:id="2"/>
-      </w:r>
-      <w:r>
-        <w:rPr>
-          <w:szCs w:val="28"/>
-        </w:rPr>
-        <w:t>. За да се справят с тези проблеми, приложенията често се развиват в много</w:t>
-      </w:r>
-      <w:r>
-        <w:rPr>
-          <w:szCs w:val="28"/>
-        </w:rPr>
-        <w:t>-</w:t>
-      </w:r>
-      <w:r>
-        <w:rPr>
-          <w:szCs w:val="28"/>
-        </w:rPr>
-        <w:t xml:space="preserve">проектни решения, където всеки проект </w:t>
-      </w:r>
-      <w:r>
-        <w:rPr>
-          <w:szCs w:val="28"/>
-        </w:rPr>
-        <w:t>отговаря на</w:t>
-      </w:r>
-      <w:r>
-        <w:rPr>
-          <w:szCs w:val="28"/>
-        </w:rPr>
-        <w:t xml:space="preserve"> определен слой на приложението. </w:t>
-      </w:r>
-      <w:r>
-        <w:rPr>
-          <w:szCs w:val="28"/>
-        </w:rPr>
-        <w:t xml:space="preserve">Чрез организиране на кода в слоеве, общата функционалност на ниско ниво може да бъде </w:t>
-      </w:r>
-      <w:proofErr w:type="spellStart"/>
-      <w:r>
-        <w:rPr>
-          <w:szCs w:val="28"/>
-        </w:rPr>
-        <w:t>преизползвана</w:t>
-      </w:r>
-      <w:proofErr w:type="spellEnd"/>
-      <w:r>
-        <w:rPr>
-          <w:szCs w:val="28"/>
-        </w:rPr>
-        <w:t>. Тази повторна употреба е от полза, защото показва, че трябва да се пише по-малко код и стандартизирането на една реализация.</w:t>
-      </w:r>
-    </w:p>
-    <w:p>
-      <w:pPr>
-        <w:spacing w:line="360" w:lineRule="auto"/>
         <w:rPr>
           <w:noProof/>
         </w:rPr>
       </w:pPr>
       <w:r>
+        <w:t xml:space="preserve">В исторически план, можем да разгледаме около 10 вида технологии, които  се използват за комуникация </w:t>
+      </w:r>
+      <w:r>
+        <w:t>между системите.</w:t>
+      </w:r>
+      <w:r>
         <w:rPr>
           <w:noProof/>
         </w:rPr>
-        <w:t xml:space="preserve">На фиг. </w:t>
-      </w:r>
-      <w:r>
-        <w:rPr>
-          <w:noProof/>
-        </w:rPr>
-        <w:t>2</w:t>
-      </w:r>
-      <w:r>
-        <w:rPr>
-          <w:noProof/>
-        </w:rPr>
-        <w:t xml:space="preserve"> </w:t>
-      </w:r>
-      <w:r>
-        <w:rPr>
-          <w:noProof/>
-        </w:rPr>
-        <w:t>е показан</w:t>
-      </w:r>
-      <w:r>
-        <w:rPr>
-          <w:noProof/>
-        </w:rPr>
-        <w:t xml:space="preserve"> примерен дизайн на монолитно приложение за електронна търговия.</w:t>
-      </w:r>
-    </w:p>
-    <w:p>
-      <w:pPr>
-        <w:rPr>
-          <w:noProof/>
-        </w:rPr>
-      </w:pPr>
-    </w:p>
-    <w:p>
-      <w:pPr>
-        <w:ind w:firstLine="0"/>
-        <w:jc w:val="center"/>
-        <w:rPr>
-          <w:b/>
-          <w:bCs/>
-          <w:i/>
-          <w:iCs/>
-        </w:rPr>
-      </w:pPr>
-      <w:r>
-        <w:rPr>
-          <w:noProof/>
-        </w:rPr>
         <w:drawing>
-          <wp:inline distT="0" distB="0" distL="0" distR="0" wp14:anchorId="3CF8B187" wp14:editId="23F493B5">
-            <wp:extent cx="5971167" cy="2363638"/>
-            <wp:effectExtent l="0" t="0" r="0" b="0"/>
-            <wp:docPr id="1" name="Picture 1" descr="Diagram&#10;&#10;Description automatically generated"/>
+          <wp:inline distT="0" distB="0" distL="0" distR="0" wp14:anchorId="1E3897BC" wp14:editId="4AD9CF06">
+            <wp:extent cx="6119495" cy="2238375"/>
+            <wp:effectExtent l="0" t="0" r="0" b="9525"/>
+            <wp:docPr id="3" name="Picture 3"/>
             <wp:cNvGraphicFramePr>
               <a:graphicFrameLocks xmlns:a="http://schemas.openxmlformats.org/drawingml/2006/main" noChangeAspect="1"/>
             </wp:cNvGraphicFramePr>
@@ -1647,10 +1558,8 @@
               <a:graphicData uri="http://schemas.openxmlformats.org/drawingml/2006/picture">
                 <pic:pic xmlns:pic="http://schemas.openxmlformats.org/drawingml/2006/picture">
                   <pic:nvPicPr>
-                    <pic:cNvPr id="1" name="Picture 1" descr="Diagram&#10;&#10;Description automatically generated"/>
-                    <pic:cNvPicPr>
-                      <a:picLocks noChangeAspect="1"/>
-                    </pic:cNvPicPr>
+                    <pic:cNvPr id="1" name=""/>
+                    <pic:cNvPicPr/>
                   </pic:nvPicPr>
                   <pic:blipFill>
                     <a:blip r:embed="rId9"/>
@@ -1661,7 +1570,7 @@
                   <pic:spPr>
                     <a:xfrm>
                       <a:off x="0" y="0"/>
-                      <a:ext cx="6025902" cy="2385305"/>
+                      <a:ext cx="6119495" cy="2238375"/>
                     </a:xfrm>
                     <a:prstGeom prst="rect">
                       <a:avLst/>
@@ -1699,8 +1608,9 @@
           <w:bCs/>
           <w:i/>
           <w:iCs/>
-        </w:rPr>
-        <w:t>2</w:t>
+          <w:lang w:val="en-US"/>
+        </w:rPr>
+        <w:t>1</w:t>
       </w:r>
       <w:r>
         <w:rPr>
@@ -1709,161 +1619,514 @@
           <w:i/>
           <w:iCs/>
         </w:rPr>
-        <w:t>. Традиционен монолитен дизайн</w:t>
+        <w:t xml:space="preserve">. </w:t>
+      </w:r>
+      <w:r>
+        <w:rPr>
+          <w:b/>
+          <w:bCs/>
+          <w:i/>
+          <w:iCs/>
+        </w:rPr>
+        <w:t xml:space="preserve">Времева линия на </w:t>
+      </w:r>
+      <w:r>
+        <w:rPr>
+          <w:b/>
+          <w:bCs/>
+          <w:i/>
+          <w:iCs/>
+        </w:rPr>
+        <w:t>Приложно-</w:t>
+      </w:r>
+      <w:r>
+        <w:rPr>
+          <w:b/>
+          <w:bCs/>
+          <w:i/>
+          <w:iCs/>
+        </w:rPr>
+        <w:t>П</w:t>
+      </w:r>
+      <w:r>
+        <w:rPr>
+          <w:b/>
+          <w:bCs/>
+          <w:i/>
+          <w:iCs/>
+        </w:rPr>
+        <w:t>рограм</w:t>
+      </w:r>
+      <w:r>
+        <w:rPr>
+          <w:b/>
+          <w:bCs/>
+          <w:i/>
+          <w:iCs/>
+        </w:rPr>
+        <w:t>ните</w:t>
+      </w:r>
+      <w:r>
+        <w:rPr>
+          <w:b/>
+          <w:bCs/>
+          <w:i/>
+          <w:iCs/>
+        </w:rPr>
+        <w:t xml:space="preserve"> интерфейс</w:t>
+      </w:r>
+      <w:r>
+        <w:rPr>
+          <w:b/>
+          <w:bCs/>
+          <w:i/>
+          <w:iCs/>
+        </w:rPr>
+        <w:t>и</w:t>
       </w:r>
     </w:p>
     <w:p>
       <w:pPr>
-        <w:rPr>
-          <w:noProof/>
-        </w:rPr>
-      </w:pPr>
+        <w:tabs>
+          <w:tab w:val="left" w:pos="993"/>
+        </w:tabs>
+        <w:spacing w:line="360" w:lineRule="auto"/>
+        <w:rPr>
+          <w:szCs w:val="28"/>
+          <w:lang w:val="en-US"/>
+        </w:rPr>
+      </w:pPr>
+      <w:r>
+        <w:rPr>
+          <w:szCs w:val="28"/>
+        </w:rPr>
+        <w:lastRenderedPageBreak/>
+        <w:t xml:space="preserve">Архитектурата на </w:t>
+      </w:r>
+      <w:proofErr w:type="spellStart"/>
+      <w:r>
+        <w:rPr>
+          <w:b/>
+          <w:bCs/>
+          <w:szCs w:val="28"/>
+        </w:rPr>
+        <w:t>Common</w:t>
+      </w:r>
+      <w:proofErr w:type="spellEnd"/>
+      <w:r>
+        <w:rPr>
+          <w:b/>
+          <w:bCs/>
+          <w:szCs w:val="28"/>
+        </w:rPr>
+        <w:t xml:space="preserve"> </w:t>
+      </w:r>
+      <w:proofErr w:type="spellStart"/>
+      <w:r>
+        <w:rPr>
+          <w:b/>
+          <w:bCs/>
+          <w:szCs w:val="28"/>
+        </w:rPr>
+        <w:t>Object</w:t>
+      </w:r>
+      <w:proofErr w:type="spellEnd"/>
+      <w:r>
+        <w:rPr>
+          <w:b/>
+          <w:bCs/>
+          <w:szCs w:val="28"/>
+        </w:rPr>
+        <w:t xml:space="preserve"> </w:t>
+      </w:r>
+      <w:proofErr w:type="spellStart"/>
+      <w:r>
+        <w:rPr>
+          <w:b/>
+          <w:bCs/>
+          <w:szCs w:val="28"/>
+        </w:rPr>
+        <w:t>Request</w:t>
+      </w:r>
+      <w:proofErr w:type="spellEnd"/>
+      <w:r>
+        <w:rPr>
+          <w:b/>
+          <w:bCs/>
+          <w:szCs w:val="28"/>
+        </w:rPr>
+        <w:t xml:space="preserve"> </w:t>
+      </w:r>
+      <w:proofErr w:type="spellStart"/>
+      <w:r>
+        <w:rPr>
+          <w:b/>
+          <w:bCs/>
+          <w:szCs w:val="28"/>
+        </w:rPr>
+        <w:t>Broker</w:t>
+      </w:r>
+      <w:proofErr w:type="spellEnd"/>
+      <w:r>
+        <w:rPr>
+          <w:b/>
+          <w:bCs/>
+          <w:szCs w:val="28"/>
+        </w:rPr>
+        <w:t xml:space="preserve"> </w:t>
+      </w:r>
+      <w:proofErr w:type="spellStart"/>
+      <w:r>
+        <w:rPr>
+          <w:b/>
+          <w:bCs/>
+          <w:szCs w:val="28"/>
+        </w:rPr>
+        <w:t>Architecture</w:t>
+      </w:r>
+      <w:proofErr w:type="spellEnd"/>
+      <w:r>
+        <w:rPr>
+          <w:szCs w:val="28"/>
+        </w:rPr>
+        <w:t xml:space="preserve"> (CORBA) е стандарт, дефиниран от Групата за управление на обекти</w:t>
+      </w:r>
+      <w:r>
+        <w:rPr>
+          <w:rStyle w:val="FootnoteReference"/>
+          <w:szCs w:val="28"/>
+        </w:rPr>
+        <w:footnoteReference w:id="1"/>
+      </w:r>
+      <w:r>
+        <w:rPr>
+          <w:szCs w:val="28"/>
+        </w:rPr>
+        <w:t xml:space="preserve"> , предназначен да улесни комуникацията на системи, които са разположени на различни платформи. CORBA позволява сътрудничество между системи на различни операционни системи, езици за програмиране и компютърен хардуер. </w:t>
+      </w:r>
+      <w:r>
+        <w:rPr>
+          <w:szCs w:val="28"/>
+        </w:rPr>
+        <w:t>И</w:t>
+      </w:r>
+      <w:r>
+        <w:rPr>
+          <w:szCs w:val="28"/>
+        </w:rPr>
+        <w:t>зползва обектно-ориентиран модел, въпреки че системите, които използват CORBA, не трябва да бъдат обектно-ориентирани. CORBA е пример за парадигмата на разпределения обект.</w:t>
+      </w:r>
+      <w:r>
+        <w:rPr>
+          <w:szCs w:val="28"/>
+        </w:rPr>
+        <w:t xml:space="preserve"> </w:t>
+      </w:r>
+      <w:r>
+        <w:rPr>
+          <w:szCs w:val="28"/>
+        </w:rPr>
+        <w:t xml:space="preserve">Спецификацията </w:t>
+      </w:r>
+      <w:r>
+        <w:rPr>
+          <w:szCs w:val="28"/>
+        </w:rPr>
+        <w:t>и определя</w:t>
+      </w:r>
+      <w:r>
+        <w:rPr>
+          <w:szCs w:val="28"/>
+        </w:rPr>
+        <w:t>, че трябва да има брокери за заявка на обект, чрез които приложението ще взаимодейства с други обекти</w:t>
+      </w:r>
+      <w:r>
+        <w:rPr>
+          <w:szCs w:val="28"/>
+        </w:rPr>
+        <w:t xml:space="preserve">. </w:t>
+      </w:r>
     </w:p>
     <w:p>
       <w:pPr>
+        <w:tabs>
+          <w:tab w:val="left" w:pos="993"/>
+        </w:tabs>
         <w:spacing w:line="360" w:lineRule="auto"/>
         <w:rPr>
-          <w:szCs w:val="28"/>
-        </w:rPr>
-      </w:pPr>
-      <w:r>
-        <w:rPr>
-          <w:szCs w:val="28"/>
-        </w:rPr>
-        <w:t>М</w:t>
-      </w:r>
-      <w:r>
-        <w:rPr>
-          <w:szCs w:val="28"/>
-        </w:rPr>
-        <w:t>одули</w:t>
-      </w:r>
-      <w:r>
-        <w:rPr>
-          <w:szCs w:val="28"/>
-        </w:rPr>
-        <w:t>те</w:t>
-      </w:r>
-      <w:r>
-        <w:rPr>
-          <w:szCs w:val="28"/>
-        </w:rPr>
-        <w:t xml:space="preserve">, </w:t>
-      </w:r>
-      <w:r>
-        <w:rPr>
-          <w:szCs w:val="28"/>
-        </w:rPr>
-        <w:t>отговаря</w:t>
-      </w:r>
-      <w:r>
-        <w:rPr>
-          <w:szCs w:val="28"/>
-        </w:rPr>
-        <w:t>щи</w:t>
-      </w:r>
-      <w:r>
-        <w:rPr>
-          <w:szCs w:val="28"/>
-        </w:rPr>
-        <w:t xml:space="preserve"> за първоначалните изисквания на приложението са два</w:t>
-      </w:r>
-      <w:r>
-        <w:rPr>
-          <w:szCs w:val="28"/>
-        </w:rPr>
-        <w:t xml:space="preserve"> и те </w:t>
-      </w:r>
-      <w:r>
-        <w:rPr>
-          <w:szCs w:val="28"/>
-        </w:rPr>
-        <w:t>включва</w:t>
-      </w:r>
-      <w:r>
-        <w:rPr>
-          <w:szCs w:val="28"/>
-        </w:rPr>
-        <w:t>т</w:t>
-      </w:r>
-      <w:r>
-        <w:rPr>
-          <w:szCs w:val="28"/>
-        </w:rPr>
-        <w:t>:</w:t>
+          <w:noProof/>
+        </w:rPr>
+      </w:pPr>
+      <w:r>
+        <w:rPr>
+          <w:noProof/>
+        </w:rPr>
+        <w:t>XML-RPC е протокол за отдалечено извикване на процедура, който използва XML за да кодира неговите извиквания, и HTTP – като транспортен механизъм. XML-RPC е опростен протокол, дефиниращ само най-употребяваните типове данни и команди и цялостното му описание се побира на две страници. Това е в пълен контраст на RPS системите, чиято документация на стандарта често заема стотици страници и изисква значителна софтуерна поддръжка за да бъде използван</w:t>
+      </w:r>
+      <w:r>
+        <w:rPr>
+          <w:noProof/>
+          <w:lang w:val="en-US"/>
+        </w:rPr>
+        <w:t>.</w:t>
       </w:r>
     </w:p>
     <w:p>
-      <w:r>
-        <w:rPr>
-          <w:szCs w:val="28"/>
-        </w:rPr>
-        <w:t xml:space="preserve">• </w:t>
-      </w:r>
-      <w:r>
-        <w:t>Удостоверяване - процесът на определяне кой има достъп до системата.</w:t>
-      </w:r>
-      <w:r>
+      <w:pPr>
+        <w:tabs>
+          <w:tab w:val="left" w:pos="993"/>
+        </w:tabs>
+        <w:spacing w:line="360" w:lineRule="auto"/>
+        <w:rPr>
+          <w:noProof/>
+          <w:lang w:val="en-US"/>
+        </w:rPr>
+      </w:pPr>
+      <w:r>
+        <w:rPr>
+          <w:noProof/>
+          <w:lang w:val="en-US"/>
+        </w:rPr>
+        <w:t>Simple Object Access Protocol е протокол за обмен на структурирана информация</w:t>
+      </w:r>
+      <w:r>
+        <w:rPr>
+          <w:noProof/>
+          <w:lang w:val="en-US"/>
+        </w:rPr>
+        <w:t xml:space="preserve">, </w:t>
+      </w:r>
+      <w:r>
+        <w:rPr>
+          <w:noProof/>
+          <w:lang w:val="en-US"/>
+        </w:rPr>
+        <w:t>осигурява лесна, разширяема и богата XML рамка за съобщения.</w:t>
+      </w:r>
+      <w:r>
+        <w:rPr>
+          <w:noProof/>
+          <w:lang w:val="en-US"/>
+        </w:rPr>
         <w:t xml:space="preserve"> </w:t>
       </w:r>
       <w:r>
-        <w:t>В уеб-базирано удостоверяване има няколко действия, които трябва да бъдат извършени: изисква от потребителя информация (потребителско име и парола) за да създадете самоличност, която записва в базата данни, вписва текущия клиент в сървърната сесия, използвайки HTTP бисквитки и отписва, като премахне тази информация.</w:t>
-      </w:r>
-      <w:r>
-        <w:t xml:space="preserve"> Елементите от приложението</w:t>
-      </w:r>
-      <w:r>
-        <w:t xml:space="preserve"> и зависимости</w:t>
-      </w:r>
-      <w:r>
-        <w:t xml:space="preserve">, които ще обслужват тази част са визуализирани </w:t>
-      </w:r>
-      <w:r>
-        <w:t>на фиг</w:t>
+        <w:rPr>
+          <w:noProof/>
+          <w:lang w:val="en-US"/>
+        </w:rPr>
+        <w:t>Протоколът увеличава оперативната съвместимост в различни, хетерогенни среди.</w:t>
+      </w:r>
+      <w:r>
+        <w:rPr>
+          <w:noProof/>
+          <w:lang w:val="en-US"/>
+        </w:rPr>
+        <w:t xml:space="preserve"> </w:t>
+      </w:r>
+      <w:r>
+        <w:rPr>
+          <w:noProof/>
+          <w:lang w:val="en-US"/>
+        </w:rPr>
+        <w:t>Позволява използването на  разнообразни, транспортни протоколи</w:t>
+      </w:r>
+      <w:r>
+        <w:rPr>
+          <w:noProof/>
+        </w:rPr>
+        <w:t xml:space="preserve"> </w:t>
+      </w:r>
+      <w:r>
+        <w:rPr>
+          <w:noProof/>
+          <w:lang w:val="en-US"/>
+        </w:rPr>
+        <w:t>от ниско ниво.</w:t>
+      </w:r>
+      <w:r>
+        <w:rPr>
+          <w:noProof/>
+        </w:rPr>
+        <w:t xml:space="preserve"> Дава в</w:t>
+      </w:r>
+      <w:r>
+        <w:rPr>
+          <w:noProof/>
+          <w:lang w:val="en-US"/>
+        </w:rPr>
+        <w:t>ъзможност за използване през стандартен HTTP модел за заобикаляне на съществуващи защитни стени</w:t>
+      </w:r>
+      <w:r>
+        <w:rPr>
+          <w:noProof/>
+        </w:rPr>
+        <w:t>,</w:t>
+      </w:r>
+      <w:r>
+        <w:rPr>
+          <w:noProof/>
+          <w:lang w:val="en-US"/>
+        </w:rPr>
+        <w:t xml:space="preserve"> без да се изменя приложението.</w:t>
+      </w:r>
+      <w:r>
+        <w:rPr>
+          <w:noProof/>
+        </w:rPr>
+        <w:t xml:space="preserve"> </w:t>
+      </w:r>
+      <w:r>
+        <w:rPr>
+          <w:noProof/>
+          <w:lang w:val="en-US"/>
+        </w:rPr>
+        <w:t>Поради многослойния XML, SOAP може да бъде значително по-бавен при по-големи съобщения.</w:t>
+      </w:r>
+    </w:p>
+    <w:p>
+      <w:pPr>
+        <w:pStyle w:val="ListParagraph"/>
+        <w:numPr>
+          <w:ilvl w:val="0"/>
+          <w:numId w:val="38"/>
+        </w:numPr>
+        <w:rPr>
+          <w:noProof/>
+        </w:rPr>
+      </w:pPr>
+      <w:r>
+        <w:rPr>
+          <w:noProof/>
+          <w:lang w:val="en-US"/>
+        </w:rPr>
+        <w:t>REST</w:t>
+      </w:r>
+    </w:p>
+    <w:p>
+      <w:pPr>
+        <w:pStyle w:val="ListParagraph"/>
+        <w:numPr>
+          <w:ilvl w:val="0"/>
+          <w:numId w:val="38"/>
+        </w:numPr>
+        <w:rPr>
+          <w:noProof/>
+        </w:rPr>
+      </w:pPr>
+      <w:r>
+        <w:rPr>
+          <w:noProof/>
+          <w:lang w:val="en-US"/>
+        </w:rPr>
+        <w:t>ODATA</w:t>
+      </w:r>
+    </w:p>
+    <w:p>
+      <w:pPr>
+        <w:tabs>
+          <w:tab w:val="left" w:pos="993"/>
+        </w:tabs>
+        <w:spacing w:line="360" w:lineRule="auto"/>
+        <w:rPr>
+          <w:szCs w:val="28"/>
+          <w:lang w:val="en-US"/>
+        </w:rPr>
+      </w:pPr>
+    </w:p>
+    <w:p>
+      <w:pPr>
+        <w:suppressAutoHyphens w:val="0"/>
+        <w:spacing w:line="240" w:lineRule="auto"/>
+        <w:ind w:firstLine="0"/>
+        <w:jc w:val="left"/>
+        <w:rPr>
+          <w:szCs w:val="28"/>
+        </w:rPr>
+      </w:pPr>
+      <w:r>
+        <w:rPr>
+          <w:szCs w:val="28"/>
+        </w:rPr>
+        <w:lastRenderedPageBreak/>
+        <w:br w:type="page"/>
+      </w:r>
+    </w:p>
+    <w:p>
+      <w:pPr>
+        <w:pStyle w:val="Heading1"/>
+      </w:pPr>
+      <w:bookmarkStart w:id="2" w:name="_Toc89497120"/>
+      <w:r>
+        <w:rPr>
+          <w:lang w:val="en-US"/>
+        </w:rPr>
+        <w:lastRenderedPageBreak/>
+        <w:t>2</w:t>
       </w:r>
       <w:r>
         <w:t xml:space="preserve">. </w:t>
       </w:r>
-      <w:r>
+      <w:bookmarkEnd w:id="2"/>
+      <w:r>
+        <w:t>Типове комуникация клиент-сървър</w:t>
+      </w:r>
+    </w:p>
+    <w:p>
+      <w:pPr>
+        <w:pStyle w:val="Heading2"/>
+      </w:pPr>
+      <w:bookmarkStart w:id="3" w:name="_Toc89497121"/>
+      <w:r>
+        <w:rPr>
+          <w:lang w:val="en-US"/>
+        </w:rPr>
         <w:t>2</w:t>
       </w:r>
       <w:r>
+        <w:t>.1</w:t>
+      </w:r>
+      <w:r>
         <w:t>.</w:t>
       </w:r>
       <w:r>
         <w:t xml:space="preserve"> </w:t>
       </w:r>
-      <w:proofErr w:type="spellStart"/>
-      <w:r>
-        <w:rPr>
-          <w:b/>
-          <w:bCs/>
-        </w:rPr>
-        <w:t>DbContext</w:t>
-      </w:r>
-      <w:proofErr w:type="spellEnd"/>
-      <w:r>
-        <w:t xml:space="preserve"> и </w:t>
-      </w:r>
-      <w:proofErr w:type="spellStart"/>
-      <w:r>
-        <w:rPr>
-          <w:b/>
-          <w:bCs/>
-        </w:rPr>
-        <w:t>ApplicationUser</w:t>
-      </w:r>
-      <w:proofErr w:type="spellEnd"/>
-      <w:r>
-        <w:t xml:space="preserve"> представляват комбинация от класове, които оперират с </w:t>
-      </w:r>
-      <w:r>
-        <w:lastRenderedPageBreak/>
-        <w:t>базата от данни. </w:t>
-      </w:r>
+      <w:r>
+        <w:t>Директна комуникация клиент-сървър</w:t>
+      </w:r>
+      <w:bookmarkEnd w:id="3"/>
       <w:r>
         <w:t xml:space="preserve"> </w:t>
       </w:r>
+    </w:p>
+    <w:p>
+      <w:pPr>
+        <w:spacing w:line="360" w:lineRule="auto"/>
+        <w:rPr>
+          <w:szCs w:val="28"/>
+        </w:rPr>
+      </w:pPr>
+      <w:r>
+        <w:rPr>
+          <w:szCs w:val="28"/>
+        </w:rPr>
+        <w:t xml:space="preserve">Повечето традиционни .NET приложения се внедряват като единици, съответстващи на изпълними файлове или казано по друг начин уеб приложения, работещи в рамките на един домейн на IIS </w:t>
+      </w:r>
+      <w:r>
+        <w:rPr>
+          <w:szCs w:val="28"/>
+        </w:rPr>
+        <w:t>сървър</w:t>
+      </w:r>
+      <w:r>
+        <w:rPr>
+          <w:szCs w:val="28"/>
+        </w:rPr>
+        <w:t xml:space="preserve">. Този подход е най-простият модел за внедряване и обслужва добре много вътрешни и по-малки публични приложения. </w:t>
+      </w:r>
+    </w:p>
+    <w:p>
       <w:proofErr w:type="spellStart"/>
       <w:r>
         <w:rPr>
@@ -1919,10 +2182,16 @@
           <w:noProof/>
         </w:rPr>
         <w:drawing>
-          <wp:inline distT="0" distB="0" distL="0" distR="0" wp14:anchorId="1826A56E" wp14:editId="1DA536D8">
-            <wp:extent cx="2012315" cy="2983230"/>
-            <wp:effectExtent l="0" t="0" r="6985" b="7620"/>
-            <wp:docPr id="11" name="Picture 11" descr="Diagram&#10;&#10;Description automatically generated"/>
+          <wp:inline distT="0" distB="0" distL="0" distR="0" wp14:anchorId="3B8D7A8A" wp14:editId="3DA2C18C">
+            <wp:extent cx="5181600" cy="3060000"/>
+            <wp:effectExtent l="190500" t="190500" r="190500" b="198120"/>
+            <wp:docPr id="5" name="Picture 1">
+              <a:extLst xmlns:a="http://schemas.openxmlformats.org/drawingml/2006/main">
+                <a:ext uri="{FF2B5EF4-FFF2-40B4-BE49-F238E27FC236}">
+                  <a16:creationId xmlns:a16="http://schemas.microsoft.com/office/drawing/2014/main" id="{150723CE-FC64-420B-966F-C6E8B104E88A}"/>
+                </a:ext>
+              </a:extLst>
+            </wp:docPr>
             <wp:cNvGraphicFramePr>
               <a:graphicFrameLocks xmlns:a="http://schemas.openxmlformats.org/drawingml/2006/main" noChangeAspect="1"/>
             </wp:cNvGraphicFramePr>
@@ -1930,36 +2199,41 @@
               <a:graphicData uri="http://schemas.openxmlformats.org/drawingml/2006/picture">
                 <pic:pic xmlns:pic="http://schemas.openxmlformats.org/drawingml/2006/picture">
                   <pic:nvPicPr>
-                    <pic:cNvPr id="11" name="Picture 11" descr="Diagram&#10;&#10;Description automatically generated"/>
+                    <pic:cNvPr id="2" name="Picture 1">
+                      <a:extLst>
+                        <a:ext uri="{FF2B5EF4-FFF2-40B4-BE49-F238E27FC236}">
+                          <a16:creationId xmlns:a16="http://schemas.microsoft.com/office/drawing/2014/main" id="{150723CE-FC64-420B-966F-C6E8B104E88A}"/>
+                        </a:ext>
+                      </a:extLst>
+                    </pic:cNvPr>
                     <pic:cNvPicPr>
                       <a:picLocks noChangeAspect="1"/>
                     </pic:cNvPicPr>
                   </pic:nvPicPr>
                   <pic:blipFill>
-                    <a:blip r:embed="rId10">
-                      <a:extLst>
-                        <a:ext uri="{28A0092B-C50C-407E-A947-70E740481C1C}">
-                          <a14:useLocalDpi xmlns:a14="http://schemas.microsoft.com/office/drawing/2010/main" val="0"/>
-                        </a:ext>
-                      </a:extLst>
-                    </a:blip>
-                    <a:srcRect/>
+                    <a:blip r:embed="rId10"/>
                     <a:stretch>
                       <a:fillRect/>
                     </a:stretch>
                   </pic:blipFill>
-                  <pic:spPr bwMode="auto">
+                  <pic:spPr>
                     <a:xfrm>
                       <a:off x="0" y="0"/>
-                      <a:ext cx="2012315" cy="2983230"/>
+                      <a:ext cx="5181600" cy="3060000"/>
                     </a:xfrm>
                     <a:prstGeom prst="rect">
                       <a:avLst/>
                     </a:prstGeom>
-                    <a:noFill/>
                     <a:ln>
                       <a:noFill/>
                     </a:ln>
+                    <a:effectLst>
+                      <a:outerShdw blurRad="190500" algn="tl" rotWithShape="0">
+                        <a:srgbClr val="000000">
+                          <a:alpha val="70000"/>
+                        </a:srgbClr>
+                      </a:outerShdw>
+                    </a:effectLst>
                   </pic:spPr>
                 </pic:pic>
               </a:graphicData>
@@ -1993,8 +2267,9 @@
           <w:bCs/>
           <w:i/>
           <w:iCs/>
-        </w:rPr>
-        <w:t>3</w:t>
+          <w:lang w:val="en-US"/>
+        </w:rPr>
+        <w:t>2</w:t>
       </w:r>
       <w:r>
         <w:rPr>
@@ -2003,7 +2278,7 @@
           <w:i/>
           <w:iCs/>
         </w:rPr>
-        <w:t>. Структура на класовете, отговарящи за удостоверяване</w:t>
+        <w:t>. Структура на класовете</w:t>
       </w:r>
     </w:p>
     <w:p>
@@ -2057,814 +2332,6 @@
     <w:p>
       <w:pPr>
         <w:spacing w:line="360" w:lineRule="auto"/>
-        <w:rPr>
-          <w:noProof/>
-        </w:rPr>
-      </w:pPr>
-      <w:r>
-        <w:rPr>
-          <w:noProof/>
-        </w:rPr>
-        <w:t xml:space="preserve">Структурата на папките на приложениео </w:t>
-      </w:r>
-      <w:r>
-        <w:rPr>
-          <w:noProof/>
-        </w:rPr>
-        <w:t>е добре оформена,</w:t>
-      </w:r>
-      <w:r>
-        <w:rPr>
-          <w:noProof/>
-        </w:rPr>
-        <w:t xml:space="preserve"> по следния</w:t>
-      </w:r>
-      <w:r>
-        <w:rPr>
-          <w:noProof/>
-        </w:rPr>
-        <w:t xml:space="preserve"> функционален, управляван от домейн дизайн</w:t>
-      </w:r>
-      <w:r>
-        <w:rPr>
-          <w:noProof/>
-        </w:rPr>
-        <w:t>:</w:t>
-      </w:r>
-      <w:r>
-        <w:rPr>
-          <w:noProof/>
-        </w:rPr>
-        <w:br/>
-      </w:r>
-    </w:p>
-    <w:p>
-      <w:pPr>
-        <w:tabs>
-          <w:tab w:val="left" w:pos="916"/>
-          <w:tab w:val="left" w:pos="1832"/>
-          <w:tab w:val="left" w:pos="2748"/>
-          <w:tab w:val="left" w:pos="3664"/>
-          <w:tab w:val="left" w:pos="4580"/>
-          <w:tab w:val="left" w:pos="5496"/>
-          <w:tab w:val="left" w:pos="6412"/>
-          <w:tab w:val="left" w:pos="7328"/>
-          <w:tab w:val="left" w:pos="8244"/>
-          <w:tab w:val="left" w:pos="9160"/>
-          <w:tab w:val="left" w:pos="10076"/>
-          <w:tab w:val="left" w:pos="10992"/>
-          <w:tab w:val="left" w:pos="11908"/>
-          <w:tab w:val="left" w:pos="12824"/>
-          <w:tab w:val="left" w:pos="13740"/>
-          <w:tab w:val="left" w:pos="14656"/>
-        </w:tabs>
-        <w:suppressAutoHyphens w:val="0"/>
-        <w:spacing w:line="240" w:lineRule="auto"/>
-        <w:ind w:firstLine="0"/>
-        <w:jc w:val="left"/>
-        <w:rPr>
-          <w:rFonts w:ascii="Consolas" w:hAnsi="Consolas" w:cs="Courier New"/>
-          <w:color w:val="24292F"/>
-          <w:sz w:val="20"/>
-          <w:szCs w:val="20"/>
-          <w:bdr w:val="none" w:sz="0" w:space="0" w:color="auto" w:frame="1"/>
-          <w:lang w:eastAsia="en-US"/>
-        </w:rPr>
-      </w:pPr>
-      <w:r>
-        <w:rPr>
-          <w:rFonts w:ascii="Consolas" w:hAnsi="Consolas" w:cs="Courier New"/>
-          <w:color w:val="24292F"/>
-          <w:sz w:val="20"/>
-          <w:szCs w:val="20"/>
-          <w:bdr w:val="none" w:sz="0" w:space="0" w:color="auto" w:frame="1"/>
-          <w:lang w:eastAsia="en-US"/>
-        </w:rPr>
-        <w:t>├───</w:t>
-      </w:r>
-      <w:proofErr w:type="spellStart"/>
-      <w:r>
-        <w:rPr>
-          <w:rFonts w:ascii="Consolas" w:hAnsi="Consolas" w:cs="Courier New"/>
-          <w:b/>
-          <w:bCs/>
-          <w:color w:val="24292F"/>
-          <w:sz w:val="20"/>
-          <w:szCs w:val="20"/>
-          <w:bdr w:val="none" w:sz="0" w:space="0" w:color="auto" w:frame="1"/>
-          <w:lang w:eastAsia="en-US"/>
-        </w:rPr>
-        <w:t>eShop</w:t>
-      </w:r>
-      <w:proofErr w:type="spellEnd"/>
-    </w:p>
-    <w:p>
-      <w:pPr>
-        <w:tabs>
-          <w:tab w:val="left" w:pos="916"/>
-          <w:tab w:val="left" w:pos="1832"/>
-          <w:tab w:val="left" w:pos="2748"/>
-          <w:tab w:val="left" w:pos="3664"/>
-          <w:tab w:val="left" w:pos="4580"/>
-          <w:tab w:val="left" w:pos="5496"/>
-          <w:tab w:val="left" w:pos="6412"/>
-          <w:tab w:val="left" w:pos="7328"/>
-          <w:tab w:val="left" w:pos="8244"/>
-          <w:tab w:val="left" w:pos="9160"/>
-          <w:tab w:val="left" w:pos="10076"/>
-          <w:tab w:val="left" w:pos="10992"/>
-          <w:tab w:val="left" w:pos="11908"/>
-          <w:tab w:val="left" w:pos="12824"/>
-          <w:tab w:val="left" w:pos="13740"/>
-          <w:tab w:val="left" w:pos="14656"/>
-        </w:tabs>
-        <w:suppressAutoHyphens w:val="0"/>
-        <w:spacing w:line="240" w:lineRule="auto"/>
-        <w:ind w:firstLine="0"/>
-        <w:jc w:val="left"/>
-        <w:rPr>
-          <w:rFonts w:ascii="Consolas" w:hAnsi="Consolas" w:cs="Courier New"/>
-          <w:color w:val="24292F"/>
-          <w:sz w:val="20"/>
-          <w:szCs w:val="20"/>
-          <w:bdr w:val="none" w:sz="0" w:space="0" w:color="auto" w:frame="1"/>
-          <w:lang w:eastAsia="en-US"/>
-        </w:rPr>
-      </w:pPr>
-      <w:r>
-        <w:rPr>
-          <w:rFonts w:ascii="Consolas" w:hAnsi="Consolas" w:cs="Courier New"/>
-          <w:color w:val="24292F"/>
-          <w:sz w:val="20"/>
-          <w:szCs w:val="20"/>
-          <w:bdr w:val="none" w:sz="0" w:space="0" w:color="auto" w:frame="1"/>
-          <w:lang w:eastAsia="en-US"/>
-        </w:rPr>
-        <w:t>│   ├───</w:t>
-      </w:r>
-      <w:proofErr w:type="spellStart"/>
-      <w:r>
-        <w:rPr>
-          <w:rFonts w:ascii="Consolas" w:hAnsi="Consolas" w:cs="Courier New"/>
-          <w:b/>
-          <w:bCs/>
-          <w:color w:val="24292F"/>
-          <w:sz w:val="20"/>
-          <w:szCs w:val="20"/>
-          <w:bdr w:val="none" w:sz="0" w:space="0" w:color="auto" w:frame="1"/>
-          <w:lang w:eastAsia="en-US"/>
-        </w:rPr>
-        <w:t>src</w:t>
-      </w:r>
-      <w:proofErr w:type="spellEnd"/>
-      <w:r>
-        <w:rPr>
-          <w:rFonts w:ascii="Consolas" w:hAnsi="Consolas" w:cs="Courier New"/>
-          <w:color w:val="24292F"/>
-          <w:sz w:val="20"/>
-          <w:szCs w:val="20"/>
-          <w:bdr w:val="none" w:sz="0" w:space="0" w:color="auto" w:frame="1"/>
-          <w:lang w:eastAsia="en-US"/>
-        </w:rPr>
-        <w:t xml:space="preserve"> – </w:t>
-      </w:r>
-      <w:proofErr w:type="spellStart"/>
-      <w:r>
-        <w:rPr>
-          <w:rFonts w:ascii="Consolas" w:hAnsi="Consolas" w:cs="Courier New"/>
-          <w:color w:val="24292F"/>
-          <w:sz w:val="20"/>
-          <w:szCs w:val="20"/>
-          <w:bdr w:val="none" w:sz="0" w:space="0" w:color="auto" w:frame="1"/>
-          <w:lang w:eastAsia="en-US"/>
-        </w:rPr>
-        <w:t>индикира</w:t>
-      </w:r>
-      <w:proofErr w:type="spellEnd"/>
-      <w:r>
-        <w:rPr>
-          <w:rFonts w:ascii="Consolas" w:hAnsi="Consolas" w:cs="Courier New"/>
-          <w:color w:val="24292F"/>
-          <w:sz w:val="20"/>
-          <w:szCs w:val="20"/>
-          <w:bdr w:val="none" w:sz="0" w:space="0" w:color="auto" w:frame="1"/>
-          <w:lang w:eastAsia="en-US"/>
-        </w:rPr>
-        <w:t xml:space="preserve"> път към основния код</w:t>
-      </w:r>
-    </w:p>
-    <w:p>
-      <w:pPr>
-        <w:tabs>
-          <w:tab w:val="left" w:pos="916"/>
-          <w:tab w:val="left" w:pos="1832"/>
-          <w:tab w:val="left" w:pos="2748"/>
-          <w:tab w:val="left" w:pos="3664"/>
-          <w:tab w:val="left" w:pos="4580"/>
-          <w:tab w:val="left" w:pos="5496"/>
-          <w:tab w:val="left" w:pos="6412"/>
-          <w:tab w:val="left" w:pos="7328"/>
-          <w:tab w:val="left" w:pos="8244"/>
-          <w:tab w:val="left" w:pos="9160"/>
-          <w:tab w:val="left" w:pos="10076"/>
-          <w:tab w:val="left" w:pos="10992"/>
-          <w:tab w:val="left" w:pos="11908"/>
-          <w:tab w:val="left" w:pos="12824"/>
-          <w:tab w:val="left" w:pos="13740"/>
-          <w:tab w:val="left" w:pos="14656"/>
-        </w:tabs>
-        <w:suppressAutoHyphens w:val="0"/>
-        <w:spacing w:line="240" w:lineRule="auto"/>
-        <w:ind w:firstLine="0"/>
-        <w:jc w:val="left"/>
-        <w:rPr>
-          <w:rFonts w:ascii="Consolas" w:hAnsi="Consolas" w:cs="Courier New"/>
-          <w:color w:val="24292F"/>
-          <w:sz w:val="20"/>
-          <w:szCs w:val="20"/>
-          <w:bdr w:val="none" w:sz="0" w:space="0" w:color="auto" w:frame="1"/>
-          <w:lang w:eastAsia="en-US"/>
-        </w:rPr>
-      </w:pPr>
-      <w:r>
-        <w:rPr>
-          <w:rFonts w:ascii="Consolas" w:hAnsi="Consolas" w:cs="Courier New"/>
-          <w:color w:val="24292F"/>
-          <w:sz w:val="20"/>
-          <w:szCs w:val="20"/>
-          <w:bdr w:val="none" w:sz="0" w:space="0" w:color="auto" w:frame="1"/>
-          <w:lang w:eastAsia="en-US"/>
-        </w:rPr>
-        <w:t>│   │   ├───</w:t>
-      </w:r>
-      <w:proofErr w:type="spellStart"/>
-      <w:r>
-        <w:rPr>
-          <w:rFonts w:ascii="Consolas" w:hAnsi="Consolas" w:cs="Courier New"/>
-          <w:b/>
-          <w:bCs/>
-          <w:color w:val="24292F"/>
-          <w:sz w:val="20"/>
-          <w:szCs w:val="20"/>
-          <w:bdr w:val="none" w:sz="0" w:space="0" w:color="auto" w:frame="1"/>
-          <w:lang w:eastAsia="en-US"/>
-        </w:rPr>
-        <w:t>eShop.Web</w:t>
-      </w:r>
-      <w:proofErr w:type="spellEnd"/>
-      <w:r>
-        <w:rPr>
-          <w:rFonts w:ascii="Consolas" w:hAnsi="Consolas" w:cs="Courier New"/>
-          <w:color w:val="24292F"/>
-          <w:sz w:val="20"/>
-          <w:szCs w:val="20"/>
-          <w:bdr w:val="none" w:sz="0" w:space="0" w:color="auto" w:frame="1"/>
-          <w:lang w:eastAsia="en-US"/>
-        </w:rPr>
-        <w:t xml:space="preserve"> - логика за представяне</w:t>
-      </w:r>
-    </w:p>
-    <w:p>
-      <w:pPr>
-        <w:tabs>
-          <w:tab w:val="left" w:pos="916"/>
-          <w:tab w:val="left" w:pos="1832"/>
-          <w:tab w:val="left" w:pos="2748"/>
-          <w:tab w:val="left" w:pos="3664"/>
-          <w:tab w:val="left" w:pos="4580"/>
-          <w:tab w:val="left" w:pos="5496"/>
-          <w:tab w:val="left" w:pos="6412"/>
-          <w:tab w:val="left" w:pos="7328"/>
-          <w:tab w:val="left" w:pos="8244"/>
-          <w:tab w:val="left" w:pos="9160"/>
-          <w:tab w:val="left" w:pos="10076"/>
-          <w:tab w:val="left" w:pos="10992"/>
-          <w:tab w:val="left" w:pos="11908"/>
-          <w:tab w:val="left" w:pos="12824"/>
-          <w:tab w:val="left" w:pos="13740"/>
-          <w:tab w:val="left" w:pos="14656"/>
-        </w:tabs>
-        <w:suppressAutoHyphens w:val="0"/>
-        <w:spacing w:line="240" w:lineRule="auto"/>
-        <w:ind w:firstLine="0"/>
-        <w:jc w:val="left"/>
-        <w:rPr>
-          <w:rFonts w:ascii="Consolas" w:hAnsi="Consolas" w:cs="Courier New"/>
-          <w:color w:val="24292F"/>
-          <w:sz w:val="20"/>
-          <w:szCs w:val="20"/>
-          <w:bdr w:val="none" w:sz="0" w:space="0" w:color="auto" w:frame="1"/>
-          <w:lang w:eastAsia="en-US"/>
-        </w:rPr>
-      </w:pPr>
-      <w:r>
-        <w:rPr>
-          <w:rFonts w:ascii="Consolas" w:hAnsi="Consolas" w:cs="Courier New"/>
-          <w:color w:val="24292F"/>
-          <w:sz w:val="20"/>
-          <w:szCs w:val="20"/>
-          <w:bdr w:val="none" w:sz="0" w:space="0" w:color="auto" w:frame="1"/>
-          <w:lang w:eastAsia="en-US"/>
-        </w:rPr>
-        <w:t>│   │   ├───</w:t>
-      </w:r>
-      <w:proofErr w:type="spellStart"/>
-      <w:r>
-        <w:rPr>
-          <w:rFonts w:ascii="Consolas" w:hAnsi="Consolas" w:cs="Courier New"/>
-          <w:b/>
-          <w:bCs/>
-          <w:color w:val="24292F"/>
-          <w:sz w:val="20"/>
-          <w:szCs w:val="20"/>
-          <w:bdr w:val="none" w:sz="0" w:space="0" w:color="auto" w:frame="1"/>
-          <w:lang w:eastAsia="en-US"/>
-        </w:rPr>
-        <w:t>eShop</w:t>
-      </w:r>
-      <w:r>
-        <w:rPr>
-          <w:rFonts w:ascii="Consolas" w:hAnsi="Consolas" w:cs="Courier New"/>
-          <w:b/>
-          <w:bCs/>
-          <w:color w:val="24292F"/>
-          <w:sz w:val="20"/>
-          <w:szCs w:val="20"/>
-          <w:bdr w:val="none" w:sz="0" w:space="0" w:color="auto" w:frame="1"/>
-          <w:lang w:eastAsia="en-US"/>
-        </w:rPr>
-        <w:t>.Business</w:t>
-      </w:r>
-      <w:proofErr w:type="spellEnd"/>
-      <w:r>
-        <w:rPr>
-          <w:rFonts w:ascii="Consolas" w:hAnsi="Consolas" w:cs="Courier New"/>
-          <w:color w:val="24292F"/>
-          <w:sz w:val="20"/>
-          <w:szCs w:val="20"/>
-          <w:bdr w:val="none" w:sz="0" w:space="0" w:color="auto" w:frame="1"/>
-          <w:lang w:eastAsia="en-US"/>
-        </w:rPr>
-        <w:t xml:space="preserve"> – бизнес логиката на приложението</w:t>
-      </w:r>
-    </w:p>
-    <w:p>
-      <w:pPr>
-        <w:tabs>
-          <w:tab w:val="left" w:pos="916"/>
-          <w:tab w:val="left" w:pos="1832"/>
-          <w:tab w:val="left" w:pos="2748"/>
-          <w:tab w:val="left" w:pos="3664"/>
-          <w:tab w:val="left" w:pos="4580"/>
-          <w:tab w:val="left" w:pos="5496"/>
-          <w:tab w:val="left" w:pos="6412"/>
-          <w:tab w:val="left" w:pos="7328"/>
-          <w:tab w:val="left" w:pos="8244"/>
-          <w:tab w:val="left" w:pos="9160"/>
-          <w:tab w:val="left" w:pos="10076"/>
-          <w:tab w:val="left" w:pos="10992"/>
-          <w:tab w:val="left" w:pos="11908"/>
-          <w:tab w:val="left" w:pos="12824"/>
-          <w:tab w:val="left" w:pos="13740"/>
-          <w:tab w:val="left" w:pos="14656"/>
-        </w:tabs>
-        <w:suppressAutoHyphens w:val="0"/>
-        <w:spacing w:line="240" w:lineRule="auto"/>
-        <w:ind w:firstLine="0"/>
-        <w:jc w:val="left"/>
-        <w:rPr>
-          <w:rFonts w:ascii="Consolas" w:hAnsi="Consolas" w:cs="Courier New"/>
-          <w:color w:val="24292F"/>
-          <w:sz w:val="20"/>
-          <w:szCs w:val="20"/>
-          <w:bdr w:val="none" w:sz="0" w:space="0" w:color="auto" w:frame="1"/>
-          <w:lang w:eastAsia="en-US"/>
-        </w:rPr>
-      </w:pPr>
-      <w:r>
-        <w:rPr>
-          <w:rFonts w:ascii="Consolas" w:hAnsi="Consolas" w:cs="Courier New"/>
-          <w:color w:val="24292F"/>
-          <w:sz w:val="20"/>
-          <w:szCs w:val="20"/>
-          <w:bdr w:val="none" w:sz="0" w:space="0" w:color="auto" w:frame="1"/>
-          <w:lang w:eastAsia="en-US"/>
-        </w:rPr>
-        <w:t>│   │   ├───</w:t>
-      </w:r>
-      <w:proofErr w:type="spellStart"/>
-      <w:r>
-        <w:rPr>
-          <w:rFonts w:ascii="Consolas" w:hAnsi="Consolas" w:cs="Courier New"/>
-          <w:b/>
-          <w:bCs/>
-          <w:color w:val="24292F"/>
-          <w:sz w:val="20"/>
-          <w:szCs w:val="20"/>
-          <w:bdr w:val="none" w:sz="0" w:space="0" w:color="auto" w:frame="1"/>
-          <w:lang w:eastAsia="en-US"/>
-        </w:rPr>
-        <w:t>eShop</w:t>
-      </w:r>
-      <w:r>
-        <w:rPr>
-          <w:rFonts w:ascii="Consolas" w:hAnsi="Consolas" w:cs="Courier New"/>
-          <w:b/>
-          <w:bCs/>
-          <w:color w:val="24292F"/>
-          <w:sz w:val="20"/>
-          <w:szCs w:val="20"/>
-          <w:bdr w:val="none" w:sz="0" w:space="0" w:color="auto" w:frame="1"/>
-          <w:lang w:eastAsia="en-US"/>
-        </w:rPr>
-        <w:t>.Core</w:t>
-      </w:r>
-      <w:proofErr w:type="spellEnd"/>
-      <w:r>
-        <w:rPr>
-          <w:rFonts w:ascii="Consolas" w:hAnsi="Consolas" w:cs="Courier New"/>
-          <w:color w:val="24292F"/>
-          <w:sz w:val="20"/>
-          <w:szCs w:val="20"/>
-          <w:bdr w:val="none" w:sz="0" w:space="0" w:color="auto" w:frame="1"/>
-          <w:lang w:eastAsia="en-US"/>
-        </w:rPr>
-        <w:t xml:space="preserve"> – експонирани </w:t>
-      </w:r>
-      <w:r>
-        <w:rPr>
-          <w:rFonts w:ascii="Consolas" w:hAnsi="Consolas" w:cs="Courier New"/>
-          <w:color w:val="24292F"/>
-          <w:sz w:val="20"/>
-          <w:szCs w:val="20"/>
-          <w:bdr w:val="none" w:sz="0" w:space="0" w:color="auto" w:frame="1"/>
-          <w:lang w:eastAsia="en-US"/>
-        </w:rPr>
-        <w:t>за клиенти</w:t>
-      </w:r>
-      <w:r>
-        <w:rPr>
-          <w:rFonts w:ascii="Consolas" w:hAnsi="Consolas" w:cs="Courier New"/>
-          <w:color w:val="24292F"/>
-          <w:sz w:val="20"/>
-          <w:szCs w:val="20"/>
-          <w:bdr w:val="none" w:sz="0" w:space="0" w:color="auto" w:frame="1"/>
-          <w:lang w:eastAsia="en-US"/>
-        </w:rPr>
-        <w:t xml:space="preserve"> модели</w:t>
-      </w:r>
-    </w:p>
-    <w:p>
-      <w:pPr>
-        <w:tabs>
-          <w:tab w:val="left" w:pos="916"/>
-          <w:tab w:val="left" w:pos="1832"/>
-          <w:tab w:val="left" w:pos="2748"/>
-          <w:tab w:val="left" w:pos="3664"/>
-          <w:tab w:val="left" w:pos="4580"/>
-          <w:tab w:val="left" w:pos="5496"/>
-          <w:tab w:val="left" w:pos="6412"/>
-          <w:tab w:val="left" w:pos="7328"/>
-          <w:tab w:val="left" w:pos="8244"/>
-          <w:tab w:val="left" w:pos="9160"/>
-          <w:tab w:val="left" w:pos="10076"/>
-          <w:tab w:val="left" w:pos="10992"/>
-          <w:tab w:val="left" w:pos="11908"/>
-          <w:tab w:val="left" w:pos="12824"/>
-          <w:tab w:val="left" w:pos="13740"/>
-          <w:tab w:val="left" w:pos="14656"/>
-        </w:tabs>
-        <w:suppressAutoHyphens w:val="0"/>
-        <w:spacing w:line="240" w:lineRule="auto"/>
-        <w:ind w:firstLine="0"/>
-        <w:jc w:val="left"/>
-        <w:rPr>
-          <w:rFonts w:ascii="Consolas" w:hAnsi="Consolas" w:cs="Courier New"/>
-          <w:color w:val="24292F"/>
-          <w:sz w:val="20"/>
-          <w:szCs w:val="20"/>
-          <w:bdr w:val="none" w:sz="0" w:space="0" w:color="auto" w:frame="1"/>
-          <w:lang w:eastAsia="en-US"/>
-        </w:rPr>
-      </w:pPr>
-      <w:r>
-        <w:rPr>
-          <w:rFonts w:ascii="Consolas" w:hAnsi="Consolas" w:cs="Courier New"/>
-          <w:color w:val="24292F"/>
-          <w:sz w:val="20"/>
-          <w:szCs w:val="20"/>
-          <w:bdr w:val="none" w:sz="0" w:space="0" w:color="auto" w:frame="1"/>
-          <w:lang w:eastAsia="en-US"/>
-        </w:rPr>
-        <w:t>│   │   ├───</w:t>
-      </w:r>
-      <w:proofErr w:type="spellStart"/>
-      <w:r>
-        <w:rPr>
-          <w:rFonts w:ascii="Consolas" w:hAnsi="Consolas" w:cs="Courier New"/>
-          <w:b/>
-          <w:bCs/>
-          <w:color w:val="24292F"/>
-          <w:sz w:val="20"/>
-          <w:szCs w:val="20"/>
-          <w:bdr w:val="none" w:sz="0" w:space="0" w:color="auto" w:frame="1"/>
-          <w:lang w:eastAsia="en-US"/>
-        </w:rPr>
-        <w:t>eShop</w:t>
-      </w:r>
-      <w:r>
-        <w:rPr>
-          <w:rFonts w:ascii="Consolas" w:hAnsi="Consolas" w:cs="Courier New"/>
-          <w:b/>
-          <w:bCs/>
-          <w:color w:val="24292F"/>
-          <w:sz w:val="20"/>
-          <w:szCs w:val="20"/>
-          <w:bdr w:val="none" w:sz="0" w:space="0" w:color="auto" w:frame="1"/>
-          <w:lang w:eastAsia="en-US"/>
-        </w:rPr>
-        <w:t>.Domain</w:t>
-      </w:r>
-      <w:proofErr w:type="spellEnd"/>
-      <w:r>
-        <w:rPr>
-          <w:rFonts w:ascii="Consolas" w:hAnsi="Consolas" w:cs="Courier New"/>
-          <w:color w:val="24292F"/>
-          <w:sz w:val="20"/>
-          <w:szCs w:val="20"/>
-          <w:bdr w:val="none" w:sz="0" w:space="0" w:color="auto" w:frame="1"/>
-          <w:lang w:eastAsia="en-US"/>
-        </w:rPr>
-        <w:t xml:space="preserve"> –</w:t>
-      </w:r>
-      <w:r>
-        <w:rPr>
-          <w:rFonts w:ascii="Consolas" w:hAnsi="Consolas" w:cs="Courier New"/>
-          <w:color w:val="24292F"/>
-          <w:sz w:val="20"/>
-          <w:szCs w:val="20"/>
-          <w:bdr w:val="none" w:sz="0" w:space="0" w:color="auto" w:frame="1"/>
-          <w:lang w:eastAsia="en-US"/>
-        </w:rPr>
-        <w:t xml:space="preserve"> вътрешни </w:t>
-      </w:r>
-      <w:r>
-        <w:rPr>
-          <w:rFonts w:ascii="Consolas" w:hAnsi="Consolas" w:cs="Courier New"/>
-          <w:color w:val="24292F"/>
-          <w:sz w:val="20"/>
-          <w:szCs w:val="20"/>
-          <w:bdr w:val="none" w:sz="0" w:space="0" w:color="auto" w:frame="1"/>
-          <w:lang w:eastAsia="en-US"/>
-        </w:rPr>
-        <w:t>модели на приложение</w:t>
-      </w:r>
-      <w:r>
-        <w:rPr>
-          <w:rFonts w:ascii="Consolas" w:hAnsi="Consolas" w:cs="Courier New"/>
-          <w:color w:val="24292F"/>
-          <w:sz w:val="20"/>
-          <w:szCs w:val="20"/>
-          <w:bdr w:val="none" w:sz="0" w:space="0" w:color="auto" w:frame="1"/>
-          <w:lang w:eastAsia="en-US"/>
-        </w:rPr>
-        <w:t>то</w:t>
-      </w:r>
-    </w:p>
-    <w:p>
-      <w:pPr>
-        <w:tabs>
-          <w:tab w:val="left" w:pos="916"/>
-          <w:tab w:val="left" w:pos="1832"/>
-          <w:tab w:val="left" w:pos="2748"/>
-          <w:tab w:val="left" w:pos="3664"/>
-          <w:tab w:val="left" w:pos="4580"/>
-          <w:tab w:val="left" w:pos="5496"/>
-          <w:tab w:val="left" w:pos="6412"/>
-          <w:tab w:val="left" w:pos="7328"/>
-          <w:tab w:val="left" w:pos="8244"/>
-          <w:tab w:val="left" w:pos="9160"/>
-          <w:tab w:val="left" w:pos="10076"/>
-          <w:tab w:val="left" w:pos="10992"/>
-          <w:tab w:val="left" w:pos="11908"/>
-          <w:tab w:val="left" w:pos="12824"/>
-          <w:tab w:val="left" w:pos="13740"/>
-          <w:tab w:val="left" w:pos="14656"/>
-        </w:tabs>
-        <w:suppressAutoHyphens w:val="0"/>
-        <w:spacing w:line="240" w:lineRule="auto"/>
-        <w:ind w:firstLine="0"/>
-        <w:jc w:val="left"/>
-        <w:rPr>
-          <w:rFonts w:ascii="Consolas" w:hAnsi="Consolas" w:cs="Courier New"/>
-          <w:color w:val="24292F"/>
-          <w:sz w:val="20"/>
-          <w:szCs w:val="20"/>
-          <w:bdr w:val="none" w:sz="0" w:space="0" w:color="auto" w:frame="1"/>
-          <w:lang w:eastAsia="en-US"/>
-        </w:rPr>
-      </w:pPr>
-      <w:r>
-        <w:rPr>
-          <w:rFonts w:ascii="Consolas" w:hAnsi="Consolas" w:cs="Courier New"/>
-          <w:color w:val="24292F"/>
-          <w:sz w:val="20"/>
-          <w:szCs w:val="20"/>
-          <w:bdr w:val="none" w:sz="0" w:space="0" w:color="auto" w:frame="1"/>
-          <w:lang w:eastAsia="en-US"/>
-        </w:rPr>
-        <w:t>│   │   └───</w:t>
-      </w:r>
-      <w:proofErr w:type="spellStart"/>
-      <w:r>
-        <w:rPr>
-          <w:rFonts w:ascii="Consolas" w:hAnsi="Consolas" w:cs="Courier New"/>
-          <w:b/>
-          <w:bCs/>
-          <w:color w:val="24292F"/>
-          <w:sz w:val="20"/>
-          <w:szCs w:val="20"/>
-          <w:bdr w:val="none" w:sz="0" w:space="0" w:color="auto" w:frame="1"/>
-          <w:lang w:eastAsia="en-US"/>
-        </w:rPr>
-        <w:t>eShop</w:t>
-      </w:r>
-      <w:r>
-        <w:rPr>
-          <w:rFonts w:ascii="Consolas" w:hAnsi="Consolas" w:cs="Courier New"/>
-          <w:b/>
-          <w:bCs/>
-          <w:color w:val="24292F"/>
-          <w:sz w:val="20"/>
-          <w:szCs w:val="20"/>
-          <w:bdr w:val="none" w:sz="0" w:space="0" w:color="auto" w:frame="1"/>
-          <w:lang w:eastAsia="en-US"/>
-        </w:rPr>
-        <w:t>.Persistence</w:t>
-      </w:r>
-      <w:proofErr w:type="spellEnd"/>
-      <w:r>
-        <w:rPr>
-          <w:rFonts w:ascii="Consolas" w:hAnsi="Consolas" w:cs="Courier New"/>
-          <w:color w:val="24292F"/>
-          <w:sz w:val="20"/>
-          <w:szCs w:val="20"/>
-          <w:bdr w:val="none" w:sz="0" w:space="0" w:color="auto" w:frame="1"/>
-          <w:lang w:eastAsia="en-US"/>
-        </w:rPr>
-        <w:t xml:space="preserve"> – логика за достъпа до данните</w:t>
-      </w:r>
-    </w:p>
-    <w:p>
-      <w:pPr>
-        <w:tabs>
-          <w:tab w:val="left" w:pos="916"/>
-          <w:tab w:val="left" w:pos="1832"/>
-          <w:tab w:val="left" w:pos="2748"/>
-          <w:tab w:val="left" w:pos="3664"/>
-          <w:tab w:val="left" w:pos="4580"/>
-          <w:tab w:val="left" w:pos="5496"/>
-          <w:tab w:val="left" w:pos="6412"/>
-          <w:tab w:val="left" w:pos="7328"/>
-          <w:tab w:val="left" w:pos="8244"/>
-          <w:tab w:val="left" w:pos="9160"/>
-          <w:tab w:val="left" w:pos="10076"/>
-          <w:tab w:val="left" w:pos="10992"/>
-          <w:tab w:val="left" w:pos="11908"/>
-          <w:tab w:val="left" w:pos="12824"/>
-          <w:tab w:val="left" w:pos="13740"/>
-          <w:tab w:val="left" w:pos="14656"/>
-        </w:tabs>
-        <w:suppressAutoHyphens w:val="0"/>
-        <w:spacing w:line="240" w:lineRule="auto"/>
-        <w:ind w:firstLine="0"/>
-        <w:jc w:val="left"/>
-        <w:rPr>
-          <w:rFonts w:ascii="Consolas" w:hAnsi="Consolas" w:cs="Courier New"/>
-          <w:color w:val="24292F"/>
-          <w:sz w:val="20"/>
-          <w:szCs w:val="20"/>
-          <w:bdr w:val="none" w:sz="0" w:space="0" w:color="auto" w:frame="1"/>
-          <w:lang w:eastAsia="en-US"/>
-        </w:rPr>
-      </w:pPr>
-      <w:r>
-        <w:rPr>
-          <w:rFonts w:ascii="Consolas" w:hAnsi="Consolas" w:cs="Courier New"/>
-          <w:color w:val="24292F"/>
-          <w:sz w:val="20"/>
-          <w:szCs w:val="20"/>
-          <w:bdr w:val="none" w:sz="0" w:space="0" w:color="auto" w:frame="1"/>
-          <w:lang w:eastAsia="en-US"/>
-        </w:rPr>
-        <w:t>│   └───</w:t>
-      </w:r>
-      <w:proofErr w:type="spellStart"/>
-      <w:r>
-        <w:rPr>
-          <w:rFonts w:ascii="Consolas" w:hAnsi="Consolas" w:cs="Courier New"/>
-          <w:color w:val="24292F"/>
-          <w:sz w:val="20"/>
-          <w:szCs w:val="20"/>
-          <w:bdr w:val="none" w:sz="0" w:space="0" w:color="auto" w:frame="1"/>
-          <w:lang w:eastAsia="en-US"/>
-        </w:rPr>
-        <w:t>tests</w:t>
-      </w:r>
-      <w:proofErr w:type="spellEnd"/>
-      <w:r>
-        <w:rPr>
-          <w:rFonts w:ascii="Consolas" w:hAnsi="Consolas" w:cs="Courier New"/>
-          <w:color w:val="24292F"/>
-          <w:sz w:val="20"/>
-          <w:szCs w:val="20"/>
-          <w:bdr w:val="none" w:sz="0" w:space="0" w:color="auto" w:frame="1"/>
-          <w:lang w:eastAsia="en-US"/>
-        </w:rPr>
-        <w:t xml:space="preserve"> </w:t>
-      </w:r>
-      <w:r>
-        <w:rPr>
-          <w:rFonts w:ascii="Consolas" w:hAnsi="Consolas" w:cs="Courier New"/>
-          <w:color w:val="24292F"/>
-          <w:sz w:val="20"/>
-          <w:szCs w:val="20"/>
-          <w:bdr w:val="none" w:sz="0" w:space="0" w:color="auto" w:frame="1"/>
-          <w:lang w:eastAsia="en-US"/>
-        </w:rPr>
-        <w:t xml:space="preserve">– </w:t>
-      </w:r>
-      <w:proofErr w:type="spellStart"/>
-      <w:r>
-        <w:rPr>
-          <w:rFonts w:ascii="Consolas" w:hAnsi="Consolas" w:cs="Courier New"/>
-          <w:color w:val="24292F"/>
-          <w:sz w:val="20"/>
-          <w:szCs w:val="20"/>
-          <w:bdr w:val="none" w:sz="0" w:space="0" w:color="auto" w:frame="1"/>
-          <w:lang w:eastAsia="en-US"/>
-        </w:rPr>
-        <w:t>индикира</w:t>
-      </w:r>
-      <w:proofErr w:type="spellEnd"/>
-      <w:r>
-        <w:rPr>
-          <w:rFonts w:ascii="Consolas" w:hAnsi="Consolas" w:cs="Courier New"/>
-          <w:color w:val="24292F"/>
-          <w:sz w:val="20"/>
-          <w:szCs w:val="20"/>
-          <w:bdr w:val="none" w:sz="0" w:space="0" w:color="auto" w:frame="1"/>
-          <w:lang w:eastAsia="en-US"/>
-        </w:rPr>
-        <w:t xml:space="preserve"> път към тестовете</w:t>
-      </w:r>
-      <w:r>
-        <w:rPr>
-          <w:rFonts w:ascii="Consolas" w:hAnsi="Consolas" w:cs="Courier New"/>
-          <w:color w:val="24292F"/>
-          <w:sz w:val="20"/>
-          <w:szCs w:val="20"/>
-          <w:bdr w:val="none" w:sz="0" w:space="0" w:color="auto" w:frame="1"/>
-          <w:lang w:eastAsia="en-US"/>
-        </w:rPr>
-        <w:t xml:space="preserve"> на</w:t>
-      </w:r>
-      <w:r>
-        <w:rPr>
-          <w:rFonts w:ascii="Consolas" w:hAnsi="Consolas" w:cs="Courier New"/>
-          <w:color w:val="24292F"/>
-          <w:sz w:val="20"/>
-          <w:szCs w:val="20"/>
-          <w:bdr w:val="none" w:sz="0" w:space="0" w:color="auto" w:frame="1"/>
-          <w:lang w:eastAsia="en-US"/>
-        </w:rPr>
-        <w:t xml:space="preserve"> кода</w:t>
-      </w:r>
-    </w:p>
-    <w:p>
-      <w:pPr>
-        <w:tabs>
-          <w:tab w:val="left" w:pos="916"/>
-          <w:tab w:val="left" w:pos="1832"/>
-          <w:tab w:val="left" w:pos="2748"/>
-          <w:tab w:val="left" w:pos="3664"/>
-          <w:tab w:val="left" w:pos="4580"/>
-          <w:tab w:val="left" w:pos="5496"/>
-          <w:tab w:val="left" w:pos="6412"/>
-          <w:tab w:val="left" w:pos="7328"/>
-          <w:tab w:val="left" w:pos="8244"/>
-          <w:tab w:val="left" w:pos="9160"/>
-          <w:tab w:val="left" w:pos="10076"/>
-          <w:tab w:val="left" w:pos="10992"/>
-          <w:tab w:val="left" w:pos="11908"/>
-          <w:tab w:val="left" w:pos="12824"/>
-          <w:tab w:val="left" w:pos="13740"/>
-          <w:tab w:val="left" w:pos="14656"/>
-        </w:tabs>
-        <w:suppressAutoHyphens w:val="0"/>
-        <w:spacing w:line="240" w:lineRule="auto"/>
-        <w:ind w:firstLine="0"/>
-        <w:jc w:val="left"/>
         <w:rPr>
           <w:rFonts w:ascii="Consolas" w:hAnsi="Consolas" w:cs="Courier New"/>
           <w:color w:val="24292F"/>
@@ -2875,131 +2342,60 @@
       </w:pPr>
       <w:r>
         <w:rPr>
-          <w:rFonts w:ascii="Consolas" w:hAnsi="Consolas" w:cs="Courier New"/>
-          <w:color w:val="24292F"/>
-          <w:sz w:val="20"/>
-          <w:szCs w:val="20"/>
-          <w:bdr w:val="none" w:sz="0" w:space="0" w:color="auto" w:frame="1"/>
-          <w:lang w:eastAsia="en-US"/>
-        </w:rPr>
-        <w:t>│       └───</w:t>
-      </w:r>
-      <w:proofErr w:type="spellStart"/>
-      <w:r>
-        <w:rPr>
-          <w:rFonts w:ascii="Consolas" w:hAnsi="Consolas" w:cs="Courier New"/>
-          <w:b/>
-          <w:bCs/>
-          <w:color w:val="24292F"/>
-          <w:sz w:val="20"/>
-          <w:szCs w:val="20"/>
-          <w:bdr w:val="none" w:sz="0" w:space="0" w:color="auto" w:frame="1"/>
-          <w:lang w:eastAsia="en-US"/>
-        </w:rPr>
-        <w:t>eShop</w:t>
-      </w:r>
-      <w:r>
-        <w:rPr>
-          <w:rFonts w:ascii="Consolas" w:hAnsi="Consolas" w:cs="Courier New"/>
-          <w:b/>
-          <w:bCs/>
-          <w:color w:val="24292F"/>
-          <w:sz w:val="20"/>
-          <w:szCs w:val="20"/>
-          <w:bdr w:val="none" w:sz="0" w:space="0" w:color="auto" w:frame="1"/>
-          <w:lang w:eastAsia="en-US"/>
-        </w:rPr>
-        <w:t>.Tests</w:t>
-      </w:r>
-      <w:proofErr w:type="spellEnd"/>
-      <w:r>
-        <w:rPr>
-          <w:rFonts w:ascii="Consolas" w:hAnsi="Consolas" w:cs="Courier New"/>
-          <w:color w:val="24292F"/>
-          <w:sz w:val="20"/>
-          <w:szCs w:val="20"/>
-          <w:bdr w:val="none" w:sz="0" w:space="0" w:color="auto" w:frame="1"/>
-          <w:lang w:eastAsia="en-US"/>
-        </w:rPr>
-        <w:t xml:space="preserve"> – </w:t>
-      </w:r>
-      <w:r>
-        <w:rPr>
-          <w:rFonts w:ascii="Consolas" w:hAnsi="Consolas" w:cs="Courier New"/>
-          <w:color w:val="24292F"/>
-          <w:sz w:val="20"/>
-          <w:szCs w:val="20"/>
-          <w:bdr w:val="none" w:sz="0" w:space="0" w:color="auto" w:frame="1"/>
-          <w:lang w:eastAsia="en-US"/>
-        </w:rPr>
-        <w:t xml:space="preserve">пълен набор от </w:t>
-      </w:r>
-      <w:r>
-        <w:rPr>
-          <w:rFonts w:ascii="Consolas" w:hAnsi="Consolas" w:cs="Courier New"/>
-          <w:color w:val="24292F"/>
-          <w:sz w:val="20"/>
-          <w:szCs w:val="20"/>
-          <w:bdr w:val="none" w:sz="0" w:space="0" w:color="auto" w:frame="1"/>
-          <w:lang w:eastAsia="en-US"/>
-        </w:rPr>
-        <w:t>автоматизирани</w:t>
-      </w:r>
-      <w:r>
-        <w:rPr>
-          <w:rFonts w:ascii="Consolas" w:hAnsi="Consolas" w:cs="Courier New"/>
-          <w:color w:val="24292F"/>
-          <w:sz w:val="20"/>
-          <w:szCs w:val="20"/>
-          <w:bdr w:val="none" w:sz="0" w:space="0" w:color="auto" w:frame="1"/>
-          <w:lang w:eastAsia="en-US"/>
-        </w:rPr>
-        <w:t xml:space="preserve"> (интеграционни)</w:t>
-      </w:r>
-      <w:r>
-        <w:rPr>
-          <w:rFonts w:ascii="Consolas" w:hAnsi="Consolas" w:cs="Courier New"/>
-          <w:color w:val="24292F"/>
-          <w:sz w:val="20"/>
-          <w:szCs w:val="20"/>
-          <w:bdr w:val="none" w:sz="0" w:space="0" w:color="auto" w:frame="1"/>
-          <w:lang w:eastAsia="en-US"/>
-        </w:rPr>
-        <w:t xml:space="preserve"> тестове</w:t>
+          <w:noProof/>
+        </w:rPr>
+        <w:lastRenderedPageBreak/>
+        <w:t xml:space="preserve">Структурата на папките на приложениео </w:t>
+      </w:r>
+      <w:r>
+        <w:rPr>
+          <w:noProof/>
+        </w:rPr>
+        <w:t>е добре оформена,</w:t>
+      </w:r>
+      <w:r>
+        <w:rPr>
+          <w:noProof/>
+        </w:rPr>
+        <w:t xml:space="preserve"> по следния</w:t>
+      </w:r>
+      <w:r>
+        <w:rPr>
+          <w:noProof/>
+        </w:rPr>
+        <w:t xml:space="preserve"> функционален, управляван от домейн дизайн</w:t>
+      </w:r>
+      <w:r>
+        <w:rPr>
+          <w:noProof/>
+        </w:rPr>
+        <w:t>:</w:t>
       </w:r>
     </w:p>
     <w:p>
       <w:pPr>
-        <w:tabs>
-          <w:tab w:val="left" w:pos="916"/>
-          <w:tab w:val="left" w:pos="1832"/>
-          <w:tab w:val="left" w:pos="2748"/>
-          <w:tab w:val="left" w:pos="3664"/>
-          <w:tab w:val="left" w:pos="4580"/>
-          <w:tab w:val="left" w:pos="5496"/>
-          <w:tab w:val="left" w:pos="6412"/>
-          <w:tab w:val="left" w:pos="7328"/>
-          <w:tab w:val="left" w:pos="8244"/>
-          <w:tab w:val="left" w:pos="9160"/>
-          <w:tab w:val="left" w:pos="10076"/>
-          <w:tab w:val="left" w:pos="10992"/>
-          <w:tab w:val="left" w:pos="11908"/>
-          <w:tab w:val="left" w:pos="12824"/>
-          <w:tab w:val="left" w:pos="13740"/>
-          <w:tab w:val="left" w:pos="14656"/>
-        </w:tabs>
-        <w:suppressAutoHyphens w:val="0"/>
-        <w:spacing w:line="240" w:lineRule="auto"/>
-        <w:ind w:firstLine="0"/>
-        <w:jc w:val="left"/>
-        <w:rPr>
-          <w:rFonts w:ascii="Consolas" w:hAnsi="Consolas" w:cs="Courier New"/>
-          <w:color w:val="24292F"/>
-          <w:sz w:val="20"/>
-          <w:szCs w:val="20"/>
-          <w:lang w:eastAsia="en-US"/>
-        </w:rPr>
-      </w:pPr>
+        <w:pStyle w:val="Heading2"/>
+      </w:pPr>
+      <w:bookmarkStart w:id="4" w:name="_Toc89497122"/>
+      <w:r>
+        <w:t>1.2</w:t>
+      </w:r>
+      <w:r>
+        <w:t>.</w:t>
+      </w:r>
+      <w:r>
+        <w:t xml:space="preserve"> </w:t>
+      </w:r>
+      <w:r>
+        <w:t>API шлюз</w:t>
+      </w:r>
+      <w:r>
+        <w:rPr>
+          <w:lang w:val="en-US"/>
+        </w:rPr>
+        <w:t xml:space="preserve"> </w:t>
+      </w:r>
+      <w:bookmarkEnd w:id="4"/>
     </w:p>
     <w:p>
       <w:pPr>
@@ -3007,19 +2403,109 @@
           <w:tab w:val="left" w:pos="993"/>
         </w:tabs>
         <w:spacing w:line="360" w:lineRule="auto"/>
-      </w:pPr>
-      <w:r>
         <w:rPr>
           <w:noProof/>
         </w:rPr>
-        <w:lastRenderedPageBreak/>
-        <w:t>Много успешни приложения, които съществуват днес, са създадени като монолити. С течение на времето, обаче, се наблюдават някои слаби точки като</w:t>
-      </w:r>
-      <w:r>
-        <w:rPr>
-          <w:szCs w:val="28"/>
-        </w:rPr>
-        <w:t>:</w:t>
+      </w:pPr>
+      <w:r>
+        <w:rPr>
+          <w:noProof/>
+        </w:rPr>
+        <w:t>За да реши горе описаните, но и много други</w:t>
+      </w:r>
+      <w:r>
+        <w:rPr>
+          <w:noProof/>
+        </w:rPr>
+        <w:t>,</w:t>
+      </w:r>
+      <w:r>
+        <w:rPr>
+          <w:noProof/>
+        </w:rPr>
+        <w:t xml:space="preserve"> проблеми, следва да разгледаме ориентирания към услуги архитектурен стил.</w:t>
+      </w:r>
+      <w:r>
+        <w:t xml:space="preserve"> Това е </w:t>
+      </w:r>
+      <w:r>
+        <w:rPr>
+          <w:noProof/>
+        </w:rPr>
+        <w:t>подход за изграждане на сървърно приложение като набор от малки</w:t>
+      </w:r>
+      <w:r>
+        <w:rPr>
+          <w:noProof/>
+        </w:rPr>
+        <w:t>, но високо-качествени</w:t>
+      </w:r>
+      <w:r>
+        <w:rPr>
+          <w:noProof/>
+        </w:rPr>
+        <w:t xml:space="preserve"> </w:t>
+      </w:r>
+      <w:r>
+        <w:rPr>
+          <w:noProof/>
+        </w:rPr>
+        <w:t>под</w:t>
+      </w:r>
+      <w:r>
+        <w:rPr>
+          <w:noProof/>
+        </w:rPr>
+        <w:t>услуги. Съотвено, клиентите,</w:t>
+      </w:r>
+      <w:r>
+        <w:rPr>
+          <w:noProof/>
+        </w:rPr>
+        <w:t xml:space="preserve"> на сървърните услуги,</w:t>
+      </w:r>
+      <w:r>
+        <w:rPr>
+          <w:noProof/>
+        </w:rPr>
+        <w:t xml:space="preserve"> могат да бъдат отделни приложения, които да се поддържат и управляват самостоятелно. Всяка услуга работи в собствен процес и комуникира с други процеси, използвайки различен тип и вид протоколи</w:t>
+      </w:r>
+      <w:r>
+        <w:rPr>
+          <w:noProof/>
+        </w:rPr>
+        <w:t>, HTTP/HTTPS, WebSockets</w:t>
+      </w:r>
+      <w:r>
+        <w:rPr>
+          <w:rStyle w:val="FootnoteReference"/>
+          <w:szCs w:val="28"/>
+        </w:rPr>
+        <w:footnoteReference w:id="2"/>
+      </w:r>
+      <w:r>
+        <w:rPr>
+          <w:noProof/>
+        </w:rPr>
+        <w:t xml:space="preserve"> или AMQP</w:t>
+      </w:r>
+      <w:r>
+        <w:rPr>
+          <w:noProof/>
+        </w:rPr>
+        <w:t>.</w:t>
+      </w:r>
+      <w:r>
+        <w:rPr>
+          <w:noProof/>
+        </w:rPr>
+        <w:t xml:space="preserve"> Всеки микросервис притежава специфична бизнес способност, трябва да бъде разработван автономно и да може да се разгръща независимо.</w:t>
+      </w:r>
+      <w:r>
+        <w:rPr>
+          <w:noProof/>
+        </w:rPr>
+        <w:t xml:space="preserve"> Предимства на това архитектурно решение са:</w:t>
       </w:r>
     </w:p>
     <w:p>
@@ -3036,7 +2522,7 @@
         <w:rPr>
           <w:szCs w:val="28"/>
         </w:rPr>
-        <w:t>• Новите промени могат да имат нежелани и скъпи странични ефекти.</w:t>
+        <w:t>• Всяка микроуслуга може да бъде проектирана, разработена и внедрена независимо една от друга, което осигурява възможно за независима работа по отделни области на приложението.</w:t>
       </w:r>
     </w:p>
     <w:p>
@@ -3046,14 +2532,20 @@
         </w:tabs>
         <w:spacing w:line="360" w:lineRule="auto"/>
         <w:rPr>
-          <w:szCs w:val="28"/>
-        </w:rPr>
-      </w:pPr>
-      <w:r>
-        <w:rPr>
-          <w:szCs w:val="28"/>
-        </w:rPr>
-        <w:t xml:space="preserve">• Новите функции стават трудни, отнемащи време и скъпи за прилагане. </w:t>
+          <w:noProof/>
+        </w:rPr>
+      </w:pPr>
+      <w:r>
+        <w:rPr>
+          <w:szCs w:val="28"/>
+        </w:rPr>
+        <w:t xml:space="preserve">•  </w:t>
+      </w:r>
+      <w:r>
+        <w:rPr>
+          <w:noProof/>
+        </w:rPr>
+        <w:t>Работата може да бъде дистрибутирана между отделни екипи.</w:t>
       </w:r>
     </w:p>
     <w:p>
@@ -3063,14 +2555,20 @@
         </w:tabs>
         <w:spacing w:line="360" w:lineRule="auto"/>
         <w:rPr>
-          <w:szCs w:val="28"/>
-        </w:rPr>
-      </w:pPr>
-      <w:r>
-        <w:rPr>
-          <w:szCs w:val="28"/>
-        </w:rPr>
-        <w:t xml:space="preserve">• Всяка версия изисква пълно разгръщане на цялото приложение. </w:t>
+          <w:noProof/>
+        </w:rPr>
+      </w:pPr>
+      <w:r>
+        <w:rPr>
+          <w:szCs w:val="28"/>
+        </w:rPr>
+        <w:t xml:space="preserve">•  </w:t>
+      </w:r>
+      <w:r>
+        <w:rPr>
+          <w:noProof/>
+        </w:rPr>
+        <w:t>Проблемите са по-изолирани.</w:t>
       </w:r>
     </w:p>
     <w:p>
@@ -3080,7 +2578,7 @@
         </w:tabs>
         <w:spacing w:line="360" w:lineRule="auto"/>
         <w:rPr>
-          <w:noProof/>
+          <w:szCs w:val="28"/>
         </w:rPr>
       </w:pPr>
       <w:r>
@@ -3091,44 +2589,15 @@
       </w:r>
       <w:r>
         <w:rPr>
-          <w:noProof/>
-        </w:rPr>
-        <w:t>Един нестабилен компонент може да срине цялата система.</w:t>
-      </w:r>
-    </w:p>
-    <w:p>
-      <w:pPr>
-        <w:pStyle w:val="Heading2"/>
-        <w:rPr>
-          <w:noProof/>
-        </w:rPr>
-      </w:pPr>
-    </w:p>
-    <w:p>
-      <w:pPr>
-        <w:pStyle w:val="Heading2"/>
-      </w:pPr>
-      <w:bookmarkStart w:id="4" w:name="_Toc89497122"/>
-      <w:r>
-        <w:t>1.2</w:t>
-      </w:r>
-      <w:r>
-        <w:t>.</w:t>
-      </w:r>
-      <w:r>
+          <w:szCs w:val="28"/>
+        </w:rPr>
         <w:t xml:space="preserve"> </w:t>
       </w:r>
-      <w:proofErr w:type="spellStart"/>
-      <w:r>
-        <w:t>Mикросървисна</w:t>
-      </w:r>
-      <w:proofErr w:type="spellEnd"/>
-      <w:r>
-        <w:t xml:space="preserve"> системна архитектура</w:t>
-      </w:r>
-      <w:bookmarkEnd w:id="4"/>
-      <w:r>
-        <w:t xml:space="preserve"> </w:t>
+      <w:r>
+        <w:rPr>
+          <w:szCs w:val="28"/>
+        </w:rPr>
+        <w:t>Позволява използването на най-новите технологии.</w:t>
       </w:r>
     </w:p>
     <w:p>
@@ -3138,108 +2607,182 @@
         </w:tabs>
         <w:spacing w:line="360" w:lineRule="auto"/>
         <w:rPr>
-          <w:noProof/>
-        </w:rPr>
-      </w:pPr>
-      <w:r>
-        <w:rPr>
-          <w:noProof/>
-        </w:rPr>
-        <w:t>За да реши горе описаните, но и много други</w:t>
-      </w:r>
-      <w:r>
-        <w:rPr>
-          <w:noProof/>
-        </w:rPr>
-        <w:t>,</w:t>
-      </w:r>
-      <w:r>
-        <w:rPr>
-          <w:noProof/>
-        </w:rPr>
-        <w:t xml:space="preserve"> проблеми, следва да разгледаме ориентирания към услуги архитектурен стил.</w:t>
-      </w:r>
-      <w:r>
-        <w:t xml:space="preserve"> Това е </w:t>
-      </w:r>
-      <w:r>
-        <w:rPr>
-          <w:noProof/>
-        </w:rPr>
-        <w:t>подход за изграждане на сървърно приложение като набор от малки</w:t>
-      </w:r>
-      <w:r>
-        <w:rPr>
-          <w:noProof/>
-        </w:rPr>
-        <w:t>, но високо-качествени</w:t>
-      </w:r>
-      <w:r>
-        <w:rPr>
-          <w:noProof/>
-        </w:rPr>
+          <w:szCs w:val="28"/>
+        </w:rPr>
+      </w:pPr>
+      <w:r>
+        <w:rPr>
+          <w:szCs w:val="28"/>
+        </w:rPr>
+        <w:t>Тъй като ориентираната към услуги архитектура носи специфични изисквания</w:t>
+      </w:r>
+      <w:r>
+        <w:rPr>
+          <w:szCs w:val="28"/>
+        </w:rPr>
+        <w:t xml:space="preserve"> и сложност</w:t>
+      </w:r>
+      <w:r>
+        <w:rPr>
+          <w:szCs w:val="28"/>
+        </w:rPr>
+        <w:t xml:space="preserve">, нека разгледаме интеграцията </w:t>
+      </w:r>
+      <w:r>
+        <w:rPr>
+          <w:szCs w:val="28"/>
+        </w:rPr>
+        <w:t>на</w:t>
+      </w:r>
+      <w:r>
+        <w:rPr>
+          <w:szCs w:val="28"/>
+        </w:rPr>
+        <w:t xml:space="preserve"> онлайн магазинът</w:t>
+      </w:r>
+      <w:r>
+        <w:rPr>
+          <w:szCs w:val="28"/>
+        </w:rPr>
+        <w:t>, изграден от микро-услуги,</w:t>
+      </w:r>
+      <w:r>
+        <w:rPr>
+          <w:szCs w:val="28"/>
+        </w:rPr>
+        <w:t xml:space="preserve"> към облачно базирана среда </w:t>
+      </w:r>
+      <w:r>
+        <w:rPr>
+          <w:szCs w:val="28"/>
+        </w:rPr>
+        <w:t xml:space="preserve"> в следващата глава.</w:t>
+      </w:r>
+    </w:p>
+    <w:p>
+      <w:pPr>
+        <w:pStyle w:val="Heading2"/>
+        <w:rPr>
+          <w:lang w:val="en-US"/>
+        </w:rPr>
+      </w:pPr>
+      <w:r>
         <w:t xml:space="preserve"> </w:t>
       </w:r>
       <w:r>
         <w:rPr>
-          <w:noProof/>
-        </w:rPr>
-        <w:t>под</w:t>
-      </w:r>
-      <w:r>
-        <w:rPr>
-          <w:noProof/>
-        </w:rPr>
-        <w:t>услуги. Съотвено, клиентите,</w:t>
-      </w:r>
-      <w:r>
-        <w:rPr>
-          <w:noProof/>
-        </w:rPr>
-        <w:t xml:space="preserve"> на сървърните услуги,</w:t>
-      </w:r>
-      <w:r>
-        <w:rPr>
-          <w:noProof/>
-        </w:rPr>
-        <w:t xml:space="preserve"> могат да бъдат отделни приложения, които да се поддържат и управляват самостоятелно. Всяка услуга работи в собствен процес и комуникира с други процеси, използвайки различен тип и вид протоколи</w:t>
-      </w:r>
-      <w:r>
-        <w:rPr>
-          <w:noProof/>
-        </w:rPr>
-        <w:t>, HTTP/HTTPS, WebSockets</w:t>
-      </w:r>
-      <w:r>
-        <w:rPr>
-          <w:rStyle w:val="FootnoteReference"/>
-          <w:szCs w:val="28"/>
-        </w:rPr>
-        <w:footnoteReference w:id="3"/>
-      </w:r>
-      <w:r>
-        <w:rPr>
-          <w:noProof/>
-        </w:rPr>
-        <w:t xml:space="preserve"> или AMQP</w:t>
-      </w:r>
-      <w:r>
-        <w:rPr>
-          <w:noProof/>
-        </w:rPr>
-        <w:t>.</w:t>
-      </w:r>
-      <w:r>
-        <w:rPr>
-          <w:noProof/>
-        </w:rPr>
-        <w:t xml:space="preserve"> Всеки микросервис притежава специфична бизнес способност, трябва да бъде разработван автономно и да може да се разгръща независимо.</w:t>
-      </w:r>
-      <w:r>
-        <w:rPr>
-          <w:noProof/>
-        </w:rPr>
-        <w:t xml:space="preserve"> Предимства на това архитектурно решение са:</w:t>
+          <w:lang w:val="en-US"/>
+        </w:rPr>
+        <w:t xml:space="preserve">1.3. </w:t>
+      </w:r>
+      <w:proofErr w:type="spellStart"/>
+      <w:r>
+        <w:rPr>
+          <w:lang w:val="en-US"/>
+        </w:rPr>
+        <w:t>Комуникация</w:t>
+      </w:r>
+      <w:proofErr w:type="spellEnd"/>
+      <w:r>
+        <w:rPr>
+          <w:lang w:val="en-US"/>
+        </w:rPr>
+        <w:t xml:space="preserve"> в </w:t>
+      </w:r>
+      <w:proofErr w:type="spellStart"/>
+      <w:r>
+        <w:rPr>
+          <w:lang w:val="en-US"/>
+        </w:rPr>
+        <w:t>реално</w:t>
+      </w:r>
+      <w:proofErr w:type="spellEnd"/>
+      <w:r>
+        <w:rPr>
+          <w:lang w:val="en-US"/>
+        </w:rPr>
+        <w:t xml:space="preserve"> </w:t>
+      </w:r>
+      <w:proofErr w:type="spellStart"/>
+      <w:r>
+        <w:rPr>
+          <w:lang w:val="en-US"/>
+        </w:rPr>
+        <w:t>време</w:t>
+      </w:r>
+      <w:proofErr w:type="spellEnd"/>
+    </w:p>
+    <w:p>
+      <w:pPr>
+        <w:rPr>
+          <w:lang w:val="en-US"/>
+        </w:rPr>
+      </w:pPr>
+      <w:r>
+        <w:rPr>
+          <w:lang w:val="en-US"/>
+        </w:rPr>
+        <w:t>XXXX</w:t>
+      </w:r>
+      <w:r>
+        <w:rPr>
+          <w:lang w:val="en-US"/>
+        </w:rPr>
+        <w:t xml:space="preserve"> </w:t>
+      </w:r>
+      <w:proofErr w:type="spellStart"/>
+      <w:r>
+        <w:rPr>
+          <w:lang w:val="en-US"/>
+        </w:rPr>
+        <w:t>XXXX</w:t>
+      </w:r>
+      <w:proofErr w:type="spellEnd"/>
+    </w:p>
+    <w:p>
+      <w:pPr>
+        <w:rPr>
+          <w:lang w:val="en-US"/>
+        </w:rPr>
+      </w:pPr>
+      <w:r>
+        <w:rPr>
+          <w:lang w:val="en-US"/>
+        </w:rPr>
+        <w:t>XXXX</w:t>
+      </w:r>
+    </w:p>
+    <w:p>
+      <w:pPr>
+        <w:rPr>
+          <w:lang w:val="en-US"/>
+        </w:rPr>
+      </w:pPr>
+    </w:p>
+    <w:p>
+      <w:pPr>
+        <w:pStyle w:val="Heading1"/>
+      </w:pPr>
+      <w:bookmarkStart w:id="5" w:name="_Toc89497123"/>
+      <w:r>
+        <w:lastRenderedPageBreak/>
+        <w:t xml:space="preserve">2. </w:t>
+      </w:r>
+      <w:r>
+        <w:t>У</w:t>
+      </w:r>
+      <w:r>
+        <w:t>правлявана от събития</w:t>
+      </w:r>
+      <w:r>
+        <w:rPr>
+          <w:lang w:val="en-US"/>
+        </w:rPr>
+        <w:t xml:space="preserve"> </w:t>
+      </w:r>
+      <w:bookmarkEnd w:id="5"/>
+      <w:r>
+        <w:t>асинхронна комуникация</w:t>
       </w:r>
     </w:p>
     <w:p>
@@ -3250,267 +2793,83 @@
         <w:spacing w:line="360" w:lineRule="auto"/>
         <w:rPr>
           <w:szCs w:val="28"/>
-        </w:rPr>
-      </w:pPr>
-      <w:r>
-        <w:rPr>
-          <w:szCs w:val="28"/>
-        </w:rPr>
-        <w:t>• Всяка микроуслуга може да бъде проектирана, разработена и внедрена независимо една от друга, което осигурява възможно за независима работа по отделни области на приложението.</w:t>
+          <w:lang w:val="en-US"/>
+        </w:rPr>
+      </w:pPr>
+      <w:r>
+        <w:rPr>
+          <w:szCs w:val="28"/>
+        </w:rPr>
+        <w:t>Като начало на тази част, нека разгледаме ф</w:t>
+      </w:r>
+      <w:r>
+        <w:rPr>
+          <w:szCs w:val="28"/>
+        </w:rPr>
+        <w:t>иг</w:t>
+      </w:r>
+      <w:r>
+        <w:rPr>
+          <w:szCs w:val="28"/>
+        </w:rPr>
+        <w:t>.</w:t>
+      </w:r>
+      <w:r>
+        <w:rPr>
+          <w:szCs w:val="28"/>
+        </w:rPr>
+        <w:t xml:space="preserve"> </w:t>
+      </w:r>
+      <w:r>
+        <w:rPr>
+          <w:szCs w:val="28"/>
+        </w:rPr>
+        <w:t>4</w:t>
+      </w:r>
+      <w:r>
+        <w:rPr>
+          <w:szCs w:val="28"/>
+        </w:rPr>
+        <w:t>, която</w:t>
+      </w:r>
+      <w:r>
+        <w:rPr>
+          <w:szCs w:val="28"/>
+        </w:rPr>
+        <w:t xml:space="preserve"> илюстрира как монолитното структурираният модел се превръща в ориентирана към услуги, базирана на облак</w:t>
+      </w:r>
+      <w:r>
+        <w:rPr>
+          <w:szCs w:val="28"/>
+        </w:rPr>
+        <w:t>,</w:t>
+      </w:r>
+      <w:r>
+        <w:rPr>
+          <w:szCs w:val="28"/>
+        </w:rPr>
+        <w:t xml:space="preserve"> система.</w:t>
       </w:r>
     </w:p>
     <w:p>
       <w:pPr>
-        <w:tabs>
-          <w:tab w:val="left" w:pos="993"/>
-        </w:tabs>
-        <w:spacing w:line="360" w:lineRule="auto"/>
+        <w:ind w:firstLine="0"/>
+      </w:pPr>
+      <w:r>
         <w:rPr>
           <w:noProof/>
         </w:rPr>
-      </w:pPr>
-      <w:r>
-        <w:rPr>
-          <w:szCs w:val="28"/>
-        </w:rPr>
-        <w:t xml:space="preserve">•  </w:t>
-      </w:r>
-      <w:r>
-        <w:rPr>
-          <w:noProof/>
-        </w:rPr>
-        <w:t>Работата може да бъде дистрибутирана между отделни екипи.</w:t>
-      </w:r>
-    </w:p>
-    <w:p>
-      <w:pPr>
-        <w:tabs>
-          <w:tab w:val="left" w:pos="993"/>
-        </w:tabs>
-        <w:spacing w:line="360" w:lineRule="auto"/>
-        <w:rPr>
-          <w:noProof/>
-        </w:rPr>
-      </w:pPr>
-      <w:r>
-        <w:rPr>
-          <w:szCs w:val="28"/>
-        </w:rPr>
-        <w:t xml:space="preserve">•  </w:t>
-      </w:r>
-      <w:r>
-        <w:rPr>
-          <w:noProof/>
-        </w:rPr>
-        <w:t>Проблемите са по-изолирани.</w:t>
-      </w:r>
-    </w:p>
-    <w:p>
-      <w:pPr>
-        <w:tabs>
-          <w:tab w:val="left" w:pos="993"/>
-        </w:tabs>
-        <w:spacing w:line="360" w:lineRule="auto"/>
-        <w:rPr>
-          <w:szCs w:val="28"/>
-        </w:rPr>
-      </w:pPr>
-      <w:r>
-        <w:rPr>
-          <w:szCs w:val="28"/>
-        </w:rPr>
-        <w:t xml:space="preserve">• </w:t>
-      </w:r>
-      <w:r>
-        <w:rPr>
-          <w:szCs w:val="28"/>
-        </w:rPr>
-        <w:t xml:space="preserve"> </w:t>
-      </w:r>
-      <w:r>
-        <w:rPr>
-          <w:szCs w:val="28"/>
-        </w:rPr>
-        <w:t>Позволява използването на най-новите технологии.</w:t>
-      </w:r>
-    </w:p>
-    <w:p>
-      <w:pPr>
-        <w:tabs>
-          <w:tab w:val="left" w:pos="993"/>
-        </w:tabs>
-        <w:spacing w:line="360" w:lineRule="auto"/>
-        <w:rPr>
-          <w:szCs w:val="28"/>
-        </w:rPr>
-      </w:pPr>
-      <w:r>
-        <w:rPr>
-          <w:szCs w:val="28"/>
-        </w:rPr>
-        <w:t>Тъй като ориентираната към услуги архитектура носи специфични изисквания</w:t>
-      </w:r>
-      <w:r>
-        <w:rPr>
-          <w:szCs w:val="28"/>
-        </w:rPr>
-        <w:t xml:space="preserve"> и сложност</w:t>
-      </w:r>
-      <w:r>
-        <w:rPr>
-          <w:szCs w:val="28"/>
-        </w:rPr>
-        <w:t xml:space="preserve">, нека разгледаме интеграцията </w:t>
-      </w:r>
-      <w:r>
-        <w:rPr>
-          <w:szCs w:val="28"/>
-        </w:rPr>
-        <w:t>на</w:t>
-      </w:r>
-      <w:r>
-        <w:rPr>
-          <w:szCs w:val="28"/>
-        </w:rPr>
-        <w:t xml:space="preserve"> онлайн магазинът</w:t>
-      </w:r>
-      <w:r>
-        <w:rPr>
-          <w:szCs w:val="28"/>
-        </w:rPr>
-        <w:t>, изграден от микро-услуги,</w:t>
-      </w:r>
-      <w:r>
-        <w:rPr>
-          <w:szCs w:val="28"/>
-        </w:rPr>
-        <w:t xml:space="preserve"> към облачно базирана среда </w:t>
-      </w:r>
-      <w:r>
-        <w:rPr>
-          <w:szCs w:val="28"/>
-        </w:rPr>
-        <w:t xml:space="preserve"> в следващата глава. </w:t>
-      </w:r>
-    </w:p>
-    <w:p>
-      <w:pPr>
-        <w:pStyle w:val="Heading1"/>
-      </w:pPr>
-      <w:bookmarkStart w:id="5" w:name="_Toc89497123"/>
-      <w:r>
-        <w:lastRenderedPageBreak/>
-        <w:t xml:space="preserve">2. </w:t>
-      </w:r>
-      <w:r>
-        <w:t xml:space="preserve">Модели на подсистемите </w:t>
-      </w:r>
-      <w:r>
-        <w:t xml:space="preserve">и </w:t>
-      </w:r>
-      <w:r>
-        <w:t>хранилищата им</w:t>
-      </w:r>
-      <w:r>
-        <w:t xml:space="preserve"> </w:t>
-      </w:r>
-      <w:r>
-        <w:t>за</w:t>
-      </w:r>
-      <w:r>
-        <w:t xml:space="preserve"> данни</w:t>
-      </w:r>
-      <w:bookmarkEnd w:id="5"/>
-    </w:p>
-    <w:p>
-      <w:pPr>
-        <w:tabs>
-          <w:tab w:val="left" w:pos="993"/>
-        </w:tabs>
-        <w:spacing w:line="360" w:lineRule="auto"/>
-        <w:rPr>
-          <w:szCs w:val="28"/>
-        </w:rPr>
-      </w:pPr>
-      <w:r>
-        <w:rPr>
-          <w:szCs w:val="28"/>
-        </w:rPr>
-        <w:t>Като начало на тази част, нека разгледаме ф</w:t>
-      </w:r>
-      <w:r>
-        <w:rPr>
-          <w:szCs w:val="28"/>
-        </w:rPr>
-        <w:t>иг</w:t>
-      </w:r>
-      <w:r>
-        <w:rPr>
-          <w:szCs w:val="28"/>
-        </w:rPr>
-        <w:t>.</w:t>
-      </w:r>
-      <w:r>
-        <w:rPr>
-          <w:szCs w:val="28"/>
-        </w:rPr>
-        <w:t xml:space="preserve"> </w:t>
-      </w:r>
-      <w:r>
-        <w:rPr>
-          <w:szCs w:val="28"/>
-        </w:rPr>
-        <w:t>4</w:t>
-      </w:r>
-      <w:r>
-        <w:rPr>
-          <w:szCs w:val="28"/>
-        </w:rPr>
-        <w:t>, която</w:t>
-      </w:r>
-      <w:r>
-        <w:rPr>
-          <w:szCs w:val="28"/>
-        </w:rPr>
-        <w:t xml:space="preserve"> илюстрира как монолитното структурираният модел се превръща в ориентирана към услуги, базирана на облак</w:t>
-      </w:r>
-      <w:r>
-        <w:rPr>
-          <w:szCs w:val="28"/>
-        </w:rPr>
-        <w:t>,</w:t>
-      </w:r>
-      <w:r>
-        <w:rPr>
-          <w:szCs w:val="28"/>
-        </w:rPr>
-        <w:t xml:space="preserve"> система.</w:t>
-      </w:r>
-    </w:p>
-    <w:p>
-      <w:pPr>
-        <w:tabs>
-          <w:tab w:val="left" w:pos="993"/>
-        </w:tabs>
-        <w:spacing w:line="360" w:lineRule="auto"/>
-        <w:rPr>
-          <w:szCs w:val="28"/>
-        </w:rPr>
-      </w:pPr>
-    </w:p>
-    <w:p>
-      <w:pPr>
-        <w:ind w:firstLine="0"/>
-      </w:pPr>
-      <w:r>
-        <w:rPr>
-          <w:noProof/>
-        </w:rPr>
         <w:drawing>
-          <wp:inline distT="0" distB="0" distL="0" distR="0" wp14:anchorId="4E3BE346" wp14:editId="33D4C62E">
-            <wp:extent cx="6119495" cy="2766060"/>
-            <wp:effectExtent l="0" t="0" r="0" b="0"/>
-            <wp:docPr id="13" name="Picture 13" descr="Graphical user interface, diagram&#10;&#10;Description automatically generated"/>
+          <wp:inline distT="0" distB="0" distL="0" distR="0" wp14:anchorId="69D46494" wp14:editId="204F6DC3">
+            <wp:extent cx="6119495" cy="3045460"/>
+            <wp:effectExtent l="190500" t="190500" r="186055" b="193040"/>
+            <wp:docPr id="10" name="Picture 5">
+              <a:extLst xmlns:a="http://schemas.openxmlformats.org/drawingml/2006/main">
+                <a:ext uri="{FF2B5EF4-FFF2-40B4-BE49-F238E27FC236}">
+                  <a16:creationId xmlns:a16="http://schemas.microsoft.com/office/drawing/2014/main" id="{5A45FAE6-5EAE-4B17-9233-C3E75B821AED}"/>
+                </a:ext>
+              </a:extLst>
+            </wp:docPr>
             <wp:cNvGraphicFramePr>
               <a:graphicFrameLocks xmlns:a="http://schemas.openxmlformats.org/drawingml/2006/main" noChangeAspect="1"/>
             </wp:cNvGraphicFramePr>
@@ -3518,7 +2877,13 @@
               <a:graphicData uri="http://schemas.openxmlformats.org/drawingml/2006/picture">
                 <pic:pic xmlns:pic="http://schemas.openxmlformats.org/drawingml/2006/picture">
                   <pic:nvPicPr>
-                    <pic:cNvPr id="13" name="Picture 13" descr="Graphical user interface, diagram&#10;&#10;Description automatically generated"/>
+                    <pic:cNvPr id="6" name="Picture 5">
+                      <a:extLst>
+                        <a:ext uri="{FF2B5EF4-FFF2-40B4-BE49-F238E27FC236}">
+                          <a16:creationId xmlns:a16="http://schemas.microsoft.com/office/drawing/2014/main" id="{5A45FAE6-5EAE-4B17-9233-C3E75B821AED}"/>
+                        </a:ext>
+                      </a:extLst>
+                    </pic:cNvPr>
                     <pic:cNvPicPr>
                       <a:picLocks noChangeAspect="1"/>
                     </pic:cNvPicPr>
@@ -3532,11 +2897,21 @@
                   <pic:spPr>
                     <a:xfrm>
                       <a:off x="0" y="0"/>
-                      <a:ext cx="6119495" cy="2766060"/>
+                      <a:ext cx="6119495" cy="3045460"/>
                     </a:xfrm>
                     <a:prstGeom prst="rect">
                       <a:avLst/>
                     </a:prstGeom>
+                    <a:ln>
+                      <a:noFill/>
+                    </a:ln>
+                    <a:effectLst>
+                      <a:outerShdw blurRad="190500" algn="tl" rotWithShape="0">
+                        <a:srgbClr val="000000">
+                          <a:alpha val="70000"/>
+                        </a:srgbClr>
+                      </a:outerShdw>
+                    </a:effectLst>
                   </pic:spPr>
                 </pic:pic>
               </a:graphicData>
@@ -3779,6 +3154,7 @@
         <w:rPr>
           <w:szCs w:val="28"/>
         </w:rPr>
+        <w:lastRenderedPageBreak/>
         <w:t>Studio</w:t>
       </w:r>
       <w:proofErr w:type="spellEnd"/>
@@ -3835,7 +3211,6 @@
         <w:rPr>
           <w:noProof/>
         </w:rPr>
-        <w:lastRenderedPageBreak/>
         <w:drawing>
           <wp:inline distT="0" distB="0" distL="0" distR="0" wp14:anchorId="59236B18" wp14:editId="5E323956">
             <wp:extent cx="2457450" cy="6981825"/>
@@ -4007,7 +3382,14 @@
         <w:rPr>
           <w:szCs w:val="28"/>
         </w:rPr>
-        <w:t>API шлюзовете предлагат няколко предимства, като например разпределяне на заявки между услугите от индивидуални клиенти, с цел осигуряване на по-добра сигурност. В примера, архитектурата демонстрира разделяне на API шлюзовете въз основа на това дали заявката идва от уеб или мобилен клиент.</w:t>
+        <w:t xml:space="preserve">API шлюзовете предлагат няколко предимства, като например разпределяне на заявки между услугите от индивидуални клиенти, с цел осигуряване на по-добра сигурност. В примера, архитектурата демонстрира разделяне на API шлюзовете въз основа на това дали заявката идва от уеб или </w:t>
+      </w:r>
+      <w:r>
+        <w:rPr>
+          <w:szCs w:val="28"/>
+        </w:rPr>
+        <w:lastRenderedPageBreak/>
+        <w:t>мобилен клиент.</w:t>
       </w:r>
       <w:r>
         <w:rPr>
@@ -4079,14 +3461,7 @@
         <w:rPr>
           <w:szCs w:val="28"/>
         </w:rPr>
-        <w:t xml:space="preserve"> </w:t>
-      </w:r>
-      <w:r>
-        <w:rPr>
-          <w:szCs w:val="28"/>
-        </w:rPr>
-        <w:lastRenderedPageBreak/>
-        <w:t xml:space="preserve">То </w:t>
+        <w:t xml:space="preserve"> То </w:t>
       </w:r>
       <w:r>
         <w:rPr>
@@ -4801,13 +4176,19 @@
       <w:r>
         <w:t xml:space="preserve">3. </w:t>
       </w:r>
-      <w:r>
-        <w:t>С</w:t>
-      </w:r>
-      <w:r>
-        <w:t>офтуерното внедряване и поддръжка в облачна среда</w:t>
-      </w:r>
       <w:bookmarkEnd w:id="6"/>
+      <w:r>
+        <w:t>У</w:t>
+      </w:r>
+      <w:r>
+        <w:t>съвършенстван</w:t>
+      </w:r>
+      <w:r>
+        <w:t xml:space="preserve">и </w:t>
+      </w:r>
+      <w:r>
+        <w:t>комуникационни технологии</w:t>
+      </w:r>
     </w:p>
     <w:p>
       <w:pPr>
@@ -5123,7 +4504,7 @@
           <w:rStyle w:val="FootnoteReference"/>
           <w:szCs w:val="28"/>
         </w:rPr>
-        <w:footnoteReference w:id="4"/>
+        <w:footnoteReference w:id="3"/>
       </w:r>
       <w:r>
         <w:rPr>
@@ -5796,7 +5177,7 @@
           <w:rStyle w:val="FootnoteReference"/>
           <w:szCs w:val="28"/>
         </w:rPr>
-        <w:footnoteReference w:id="5"/>
+        <w:footnoteReference w:id="4"/>
       </w:r>
       <w:r>
         <w:rPr>
@@ -8970,15 +8351,46 @@
         <w:footnoteRef/>
       </w:r>
       <w:r>
-        <w:t>Модел-Изглед-Контролер (</w:t>
-      </w:r>
-      <w:proofErr w:type="spellStart"/>
-      <w:r>
-        <w:t>Model-View-Controller</w:t>
-      </w:r>
-      <w:proofErr w:type="spellEnd"/>
-      <w:r>
-        <w:t xml:space="preserve"> или MVC) е архитектурен шаблон за дизайн в програмирането, основан на разделянето на бизнес логиката от графичния интерфейс и данните.</w:t>
+        <w:rPr>
+          <w:noProof/>
+        </w:rPr>
+        <w:t xml:space="preserve">Object Management Group е консорциум за стандарти </w:t>
+      </w:r>
+      <w:r>
+        <w:rPr>
+          <w:noProof/>
+        </w:rPr>
+        <w:t>в</w:t>
+      </w:r>
+      <w:r>
+        <w:rPr>
+          <w:noProof/>
+        </w:rPr>
+        <w:t xml:space="preserve"> компютърната индустрия.</w:t>
+      </w:r>
+      <w:r>
+        <w:rPr>
+          <w:noProof/>
+        </w:rPr>
+        <w:t xml:space="preserve"> </w:t>
+      </w:r>
+      <w:r>
+        <w:rPr>
+          <w:noProof/>
+        </w:rPr>
+        <w:t xml:space="preserve">Целта </w:t>
+      </w:r>
+      <w:r>
+        <w:rPr>
+          <w:noProof/>
+        </w:rPr>
+        <w:t xml:space="preserve">му е структурирането на </w:t>
+      </w:r>
+      <w:r>
+        <w:rPr>
+          <w:noProof/>
+        </w:rPr>
+        <w:t>общ преносим и оперативно съвместим обектен модел с методи и данни, които работят при използване на всички видове среди за разработка на всички видове платформи.</w:t>
       </w:r>
     </w:p>
   </w:footnote>
@@ -8995,13 +8407,21 @@
         <w:footnoteRef/>
       </w:r>
       <w:r>
-        <w:t xml:space="preserve"> </w:t>
-      </w:r>
-      <w:r>
-        <w:t>Спагети код е пейоративен израз за т.н. изходен код, имащ комплексна и заплетена структурна подредба</w:t>
-      </w:r>
-      <w:r>
-        <w:t>.</w:t>
+        <w:rPr>
+          <w:noProof/>
+        </w:rPr>
+        <w:t>WebSockets</w:t>
+      </w:r>
+      <w:r>
+        <w:t xml:space="preserve"> - компютърен комуникационен протокол, осигуряващ </w:t>
+      </w:r>
+      <w:proofErr w:type="spellStart"/>
+      <w:r>
+        <w:t>пълнодуплексни</w:t>
+      </w:r>
+      <w:proofErr w:type="spellEnd"/>
+      <w:r>
+        <w:t xml:space="preserve"> комуникационни канали през една TCP връзка. Проектиран е да работи през портове на HTTP (80 и 443)</w:t>
       </w:r>
     </w:p>
   </w:footnote>
@@ -9010,6 +8430,9 @@
       <w:pPr>
         <w:pStyle w:val="FootnoteText"/>
         <w:ind w:firstLine="0"/>
+        <w:rPr>
+          <w:lang w:val="en-US"/>
+        </w:rPr>
       </w:pPr>
       <w:r>
         <w:rPr>
@@ -9017,22 +8440,84 @@
         </w:rPr>
         <w:footnoteRef/>
       </w:r>
-      <w:r>
-        <w:rPr>
-          <w:noProof/>
-        </w:rPr>
-        <w:t>WebSockets</w:t>
-      </w:r>
-      <w:r>
-        <w:t xml:space="preserve"> - компютърен комуникационен протокол, осигуряващ </w:t>
-      </w:r>
       <w:proofErr w:type="spellStart"/>
       <w:r>
-        <w:t>пълнодуплексни</w:t>
+        <w:rPr>
+          <w:lang w:val="en-US"/>
+        </w:rPr>
+        <w:t>Осъществяване</w:t>
       </w:r>
       <w:proofErr w:type="spellEnd"/>
       <w:r>
-        <w:t xml:space="preserve"> комуникационни канали през една TCP връзка. Проектиран е да работи през портове на HTTP (80 и 443)</w:t>
+        <w:rPr>
+          <w:lang w:val="en-US"/>
+        </w:rPr>
+        <w:t xml:space="preserve"> </w:t>
+      </w:r>
+      <w:proofErr w:type="spellStart"/>
+      <w:r>
+        <w:rPr>
+          <w:lang w:val="en-US"/>
+        </w:rPr>
+        <w:t>на</w:t>
+      </w:r>
+      <w:proofErr w:type="spellEnd"/>
+      <w:r>
+        <w:rPr>
+          <w:lang w:val="en-US"/>
+        </w:rPr>
+        <w:t xml:space="preserve"> </w:t>
+      </w:r>
+      <w:proofErr w:type="spellStart"/>
+      <w:r>
+        <w:rPr>
+          <w:lang w:val="en-US"/>
+        </w:rPr>
+        <w:t>идеите</w:t>
+      </w:r>
+      <w:proofErr w:type="spellEnd"/>
+      <w:r>
+        <w:rPr>
+          <w:lang w:val="en-US"/>
+        </w:rPr>
+        <w:t xml:space="preserve"> </w:t>
+      </w:r>
+      <w:proofErr w:type="spellStart"/>
+      <w:r>
+        <w:rPr>
+          <w:lang w:val="en-US"/>
+        </w:rPr>
+        <w:t>на</w:t>
+      </w:r>
+      <w:proofErr w:type="spellEnd"/>
+      <w:r>
+        <w:rPr>
+          <w:lang w:val="en-US"/>
+        </w:rPr>
+        <w:t xml:space="preserve"> </w:t>
+      </w:r>
+      <w:proofErr w:type="spellStart"/>
+      <w:r>
+        <w:rPr>
+          <w:lang w:val="en-US"/>
+        </w:rPr>
+        <w:t>разработчиците</w:t>
+      </w:r>
+      <w:proofErr w:type="spellEnd"/>
+      <w:r>
+        <w:rPr>
+          <w:lang w:val="en-US"/>
+        </w:rPr>
+        <w:t xml:space="preserve"> с Docker, 201</w:t>
+      </w:r>
+      <w:r>
+        <w:t>9</w:t>
+      </w:r>
+      <w:r>
+        <w:rPr>
+          <w:lang w:val="en-US"/>
+        </w:rPr>
+        <w:t xml:space="preserve"> &lt;https://www.docker.com/why-docker/&gt;</w:t>
       </w:r>
     </w:p>
   </w:footnote>
@@ -9056,7 +8541,7 @@
         <w:rPr>
           <w:lang w:val="en-US"/>
         </w:rPr>
-        <w:t>Осъществяване</w:t>
+        <w:t>Защо</w:t>
       </w:r>
       <w:proofErr w:type="spellEnd"/>
       <w:r>
@@ -9070,6 +8555,48 @@
         <w:rPr>
           <w:lang w:val="en-US"/>
         </w:rPr>
+        <w:t>предприятията</w:t>
+      </w:r>
+      <w:proofErr w:type="spellEnd"/>
+      <w:r>
+        <w:rPr>
+          <w:lang w:val="en-US"/>
+        </w:rPr>
+        <w:t xml:space="preserve"> </w:t>
+      </w:r>
+      <w:proofErr w:type="spellStart"/>
+      <w:r>
+        <w:rPr>
+          <w:lang w:val="en-US"/>
+        </w:rPr>
+        <w:t>се</w:t>
+      </w:r>
+      <w:proofErr w:type="spellEnd"/>
+      <w:r>
+        <w:rPr>
+          <w:lang w:val="en-US"/>
+        </w:rPr>
+        <w:t xml:space="preserve"> </w:t>
+      </w:r>
+      <w:proofErr w:type="spellStart"/>
+      <w:r>
+        <w:rPr>
+          <w:lang w:val="en-US"/>
+        </w:rPr>
+        <w:t>доверяват</w:t>
+      </w:r>
+      <w:proofErr w:type="spellEnd"/>
+      <w:r>
+        <w:rPr>
+          <w:lang w:val="en-US"/>
+        </w:rPr>
+        <w:t xml:space="preserve"> </w:t>
+      </w:r>
+      <w:proofErr w:type="spellStart"/>
+      <w:r>
+        <w:rPr>
+          <w:lang w:val="en-US"/>
+        </w:rPr>
         <w:t>на</w:t>
       </w:r>
       <w:proofErr w:type="spellEnd"/>
@@ -9077,6 +8604,15 @@
         <w:rPr>
           <w:lang w:val="en-US"/>
         </w:rPr>
+        <w:t xml:space="preserve"> Azure </w:t>
+      </w:r>
+      <w:r>
+        <w:t>за</w:t>
+      </w:r>
+      <w:r>
+        <w:rPr>
+          <w:lang w:val="en-US"/>
+        </w:rPr>
         <w:t xml:space="preserve"> </w:t>
       </w:r>
       <w:proofErr w:type="spellStart"/>
@@ -9084,7 +8620,7 @@
         <w:rPr>
           <w:lang w:val="en-US"/>
         </w:rPr>
-        <w:t>идеите</w:t>
+        <w:t>своите</w:t>
       </w:r>
       <w:proofErr w:type="spellEnd"/>
       <w:r>
@@ -9098,189 +8634,34 @@
         <w:rPr>
           <w:lang w:val="en-US"/>
         </w:rPr>
-        <w:t>на</w:t>
+        <w:t>приложения</w:t>
       </w:r>
       <w:proofErr w:type="spellEnd"/>
       <w:r>
         <w:rPr>
           <w:lang w:val="en-US"/>
         </w:rPr>
+        <w:t xml:space="preserve"> и </w:t>
+      </w:r>
+      <w:proofErr w:type="spellStart"/>
+      <w:r>
+        <w:rPr>
+          <w:lang w:val="en-US"/>
+        </w:rPr>
+        <w:t>данни</w:t>
+      </w:r>
+      <w:proofErr w:type="spellEnd"/>
+      <w:r>
+        <w:rPr>
+          <w:lang w:val="en-US"/>
+        </w:rPr>
         <w:t xml:space="preserve"> </w:t>
       </w:r>
-      <w:proofErr w:type="spellStart"/>
       <w:r>
         <w:rPr>
           <w:lang w:val="en-US"/>
         </w:rPr>
-        <w:t>разработчиците</w:t>
-      </w:r>
-      <w:proofErr w:type="spellEnd"/>
-      <w:r>
-        <w:rPr>
-          <w:lang w:val="en-US"/>
-        </w:rPr>
-        <w:t xml:space="preserve"> с Docker, 201</w:t>
-      </w:r>
-      <w:r>
-        <w:t>9</w:t>
-      </w:r>
-      <w:r>
-        <w:rPr>
-          <w:lang w:val="en-US"/>
-        </w:rPr>
-        <w:t xml:space="preserve"> &lt;https://www.docker.com/why-docker/&gt;</w:t>
-      </w:r>
-    </w:p>
-  </w:footnote>
-  <w:footnote w:id="5">
-    <w:p>
-      <w:pPr>
-        <w:pStyle w:val="FootnoteText"/>
-        <w:ind w:firstLine="0"/>
-        <w:rPr>
-          <w:lang w:val="en-US"/>
-        </w:rPr>
-      </w:pPr>
-      <w:r>
-        <w:rPr>
-          <w:rStyle w:val="FootnoteReference"/>
-        </w:rPr>
-        <w:footnoteRef/>
-      </w:r>
-      <w:proofErr w:type="spellStart"/>
-      <w:r>
-        <w:rPr>
-          <w:lang w:val="en-US"/>
-        </w:rPr>
-        <w:t>Защо</w:t>
-      </w:r>
-      <w:proofErr w:type="spellEnd"/>
-      <w:r>
-        <w:rPr>
-          <w:lang w:val="en-US"/>
-        </w:rPr>
-        <w:t xml:space="preserve"> </w:t>
-      </w:r>
-      <w:proofErr w:type="spellStart"/>
-      <w:r>
-        <w:rPr>
-          <w:lang w:val="en-US"/>
-        </w:rPr>
-        <w:t>предприятията</w:t>
-      </w:r>
-      <w:proofErr w:type="spellEnd"/>
-      <w:r>
-        <w:rPr>
-          <w:lang w:val="en-US"/>
-        </w:rPr>
-        <w:t xml:space="preserve"> </w:t>
-      </w:r>
-      <w:proofErr w:type="spellStart"/>
-      <w:r>
-        <w:rPr>
-          <w:lang w:val="en-US"/>
-        </w:rPr>
-        <w:t>се</w:t>
-      </w:r>
-      <w:proofErr w:type="spellEnd"/>
-      <w:r>
-        <w:rPr>
-          <w:lang w:val="en-US"/>
-        </w:rPr>
-        <w:t xml:space="preserve"> </w:t>
-      </w:r>
-      <w:proofErr w:type="spellStart"/>
-      <w:r>
-        <w:rPr>
-          <w:lang w:val="en-US"/>
-        </w:rPr>
-        <w:t>доверяват</w:t>
-      </w:r>
-      <w:proofErr w:type="spellEnd"/>
-      <w:r>
-        <w:rPr>
-          <w:lang w:val="en-US"/>
-        </w:rPr>
-        <w:t xml:space="preserve"> </w:t>
-      </w:r>
-      <w:proofErr w:type="spellStart"/>
-      <w:r>
-        <w:rPr>
-          <w:lang w:val="en-US"/>
-        </w:rPr>
-        <w:t>на</w:t>
-      </w:r>
-      <w:proofErr w:type="spellEnd"/>
-      <w:r>
-        <w:rPr>
-          <w:lang w:val="en-US"/>
-        </w:rPr>
-        <w:t xml:space="preserve"> Azure </w:t>
-      </w:r>
-      <w:r>
-        <w:t>за</w:t>
-      </w:r>
-      <w:r>
-        <w:rPr>
-          <w:lang w:val="en-US"/>
-        </w:rPr>
-        <w:t xml:space="preserve"> </w:t>
-      </w:r>
-      <w:proofErr w:type="spellStart"/>
-      <w:r>
-        <w:rPr>
-          <w:lang w:val="en-US"/>
-        </w:rPr>
-        <w:t>своите</w:t>
-      </w:r>
-      <w:proofErr w:type="spellEnd"/>
-      <w:r>
-        <w:rPr>
-          <w:lang w:val="en-US"/>
-        </w:rPr>
-        <w:t xml:space="preserve"> </w:t>
-      </w:r>
-      <w:proofErr w:type="spellStart"/>
-      <w:r>
-        <w:rPr>
-          <w:lang w:val="en-US"/>
-        </w:rPr>
-        <w:t>приложения</w:t>
-      </w:r>
-      <w:proofErr w:type="spellEnd"/>
-      <w:r>
-        <w:rPr>
-          <w:lang w:val="en-US"/>
-        </w:rPr>
-        <w:t xml:space="preserve"> и </w:t>
-      </w:r>
-      <w:proofErr w:type="spellStart"/>
-      <w:proofErr w:type="gramStart"/>
-      <w:r>
-        <w:rPr>
-          <w:lang w:val="en-US"/>
-        </w:rPr>
-        <w:t>данни</w:t>
-      </w:r>
-      <w:proofErr w:type="spellEnd"/>
-      <w:r>
-        <w:rPr>
-          <w:lang w:val="en-US"/>
-        </w:rPr>
-        <w:t xml:space="preserve"> </w:t>
-      </w:r>
-      <w:r>
-        <w:rPr>
-          <w:lang w:val="en-US"/>
-        </w:rPr>
-        <w:t>,</w:t>
-      </w:r>
-      <w:proofErr w:type="gramEnd"/>
-      <w:r>
-        <w:rPr>
-          <w:lang w:val="en-US"/>
-        </w:rPr>
-        <w:t xml:space="preserve"> 201</w:t>
+        <w:t>, 201</w:t>
       </w:r>
       <w:r>
         <w:t>9</w:t>
@@ -12526,6 +11907,118 @@
     </w:lvl>
   </w:abstractNum>
   <w:abstractNum w:abstractNumId="31" w15:restartNumberingAfterBreak="0">
+    <w:nsid w:val="602A6ABE"/>
+    <w:multiLevelType w:val="hybridMultilevel"/>
+    <w:tmpl w:val="AF445D20"/>
+    <w:lvl w:ilvl="0" w:tplc="455E932E">
+      <w:numFmt w:val="bullet"/>
+      <w:lvlText w:val="-"/>
+      <w:lvlJc w:val="left"/>
+      <w:pPr>
+        <w:ind w:left="1069" w:hanging="360"/>
+      </w:pPr>
+      <w:rPr>
+        <w:rFonts w:ascii="Times New Roman" w:eastAsia="Times New Roman" w:hAnsi="Times New Roman" w:cs="Times New Roman" w:hint="default"/>
+      </w:rPr>
+    </w:lvl>
+    <w:lvl w:ilvl="1" w:tplc="04090003" w:tentative="1">
+      <w:start w:val="1"/>
+      <w:numFmt w:val="bullet"/>
+      <w:lvlText w:val="o"/>
+      <w:lvlJc w:val="left"/>
+      <w:pPr>
+        <w:ind w:left="1789" w:hanging="360"/>
+      </w:pPr>
+      <w:rPr>
+        <w:rFonts w:ascii="Courier New" w:hAnsi="Courier New" w:cs="Courier New" w:hint="default"/>
+      </w:rPr>
+    </w:lvl>
+    <w:lvl w:ilvl="2" w:tplc="04090005" w:tentative="1">
+      <w:start w:val="1"/>
+      <w:numFmt w:val="bullet"/>
+      <w:lvlText w:val=""/>
+      <w:lvlJc w:val="left"/>
+      <w:pPr>
+        <w:ind w:left="2509" w:hanging="360"/>
+      </w:pPr>
+      <w:rPr>
+        <w:rFonts w:ascii="Wingdings" w:hAnsi="Wingdings" w:hint="default"/>
+      </w:rPr>
+    </w:lvl>
+    <w:lvl w:ilvl="3" w:tplc="04090001" w:tentative="1">
+      <w:start w:val="1"/>
+      <w:numFmt w:val="bullet"/>
+      <w:lvlText w:val=""/>
+      <w:lvlJc w:val="left"/>
+      <w:pPr>
+        <w:ind w:left="3229" w:hanging="360"/>
+      </w:pPr>
+      <w:rPr>
+        <w:rFonts w:ascii="Symbol" w:hAnsi="Symbol" w:hint="default"/>
+      </w:rPr>
+    </w:lvl>
+    <w:lvl w:ilvl="4" w:tplc="04090003" w:tentative="1">
+      <w:start w:val="1"/>
+      <w:numFmt w:val="bullet"/>
+      <w:lvlText w:val="o"/>
+      <w:lvlJc w:val="left"/>
+      <w:pPr>
+        <w:ind w:left="3949" w:hanging="360"/>
+      </w:pPr>
+      <w:rPr>
+        <w:rFonts w:ascii="Courier New" w:hAnsi="Courier New" w:cs="Courier New" w:hint="default"/>
+      </w:rPr>
+    </w:lvl>
+    <w:lvl w:ilvl="5" w:tplc="04090005" w:tentative="1">
+      <w:start w:val="1"/>
+      <w:numFmt w:val="bullet"/>
+      <w:lvlText w:val=""/>
+      <w:lvlJc w:val="left"/>
+      <w:pPr>
+        <w:ind w:left="4669" w:hanging="360"/>
+      </w:pPr>
+      <w:rPr>
+        <w:rFonts w:ascii="Wingdings" w:hAnsi="Wingdings" w:hint="default"/>
+      </w:rPr>
+    </w:lvl>
+    <w:lvl w:ilvl="6" w:tplc="04090001" w:tentative="1">
+      <w:start w:val="1"/>
+      <w:numFmt w:val="bullet"/>
+      <w:lvlText w:val=""/>
+      <w:lvlJc w:val="left"/>
+      <w:pPr>
+        <w:ind w:left="5389" w:hanging="360"/>
+      </w:pPr>
+      <w:rPr>
+        <w:rFonts w:ascii="Symbol" w:hAnsi="Symbol" w:hint="default"/>
+      </w:rPr>
+    </w:lvl>
+    <w:lvl w:ilvl="7" w:tplc="04090003" w:tentative="1">
+      <w:start w:val="1"/>
+      <w:numFmt w:val="bullet"/>
+      <w:lvlText w:val="o"/>
+      <w:lvlJc w:val="left"/>
+      <w:pPr>
+        <w:ind w:left="6109" w:hanging="360"/>
+      </w:pPr>
+      <w:rPr>
+        <w:rFonts w:ascii="Courier New" w:hAnsi="Courier New" w:cs="Courier New" w:hint="default"/>
+      </w:rPr>
+    </w:lvl>
+    <w:lvl w:ilvl="8" w:tplc="04090005" w:tentative="1">
+      <w:start w:val="1"/>
+      <w:numFmt w:val="bullet"/>
+      <w:lvlText w:val=""/>
+      <w:lvlJc w:val="left"/>
+      <w:pPr>
+        <w:ind w:left="6829" w:hanging="360"/>
+      </w:pPr>
+      <w:rPr>
+        <w:rFonts w:ascii="Wingdings" w:hAnsi="Wingdings" w:hint="default"/>
+      </w:rPr>
+    </w:lvl>
+  </w:abstractNum>
+  <w:abstractNum w:abstractNumId="32" w15:restartNumberingAfterBreak="0">
     <w:nsid w:val="64AD0632"/>
     <w:multiLevelType w:val="hybridMultilevel"/>
     <w:tmpl w:val="978A2550"/>
@@ -12638,7 +12131,7 @@
       </w:rPr>
     </w:lvl>
   </w:abstractNum>
-  <w:abstractNum w:abstractNumId="32" w15:restartNumberingAfterBreak="0">
+  <w:abstractNum w:abstractNumId="33" w15:restartNumberingAfterBreak="0">
     <w:nsid w:val="67DB10A8"/>
     <w:multiLevelType w:val="hybridMultilevel"/>
     <w:tmpl w:val="C6A0A4AA"/>
@@ -12727,7 +12220,7 @@
       </w:pPr>
     </w:lvl>
   </w:abstractNum>
-  <w:abstractNum w:abstractNumId="33" w15:restartNumberingAfterBreak="0">
+  <w:abstractNum w:abstractNumId="34" w15:restartNumberingAfterBreak="0">
     <w:nsid w:val="6CA24E45"/>
     <w:multiLevelType w:val="hybridMultilevel"/>
     <w:tmpl w:val="C28AD30A"/>
@@ -12840,7 +12333,7 @@
       </w:rPr>
     </w:lvl>
   </w:abstractNum>
-  <w:abstractNum w:abstractNumId="34" w15:restartNumberingAfterBreak="0">
+  <w:abstractNum w:abstractNumId="35" w15:restartNumberingAfterBreak="0">
     <w:nsid w:val="71FE7148"/>
     <w:multiLevelType w:val="hybridMultilevel"/>
     <w:tmpl w:val="2904ED0C"/>
@@ -12929,7 +12422,7 @@
       </w:pPr>
     </w:lvl>
   </w:abstractNum>
-  <w:abstractNum w:abstractNumId="35" w15:restartNumberingAfterBreak="0">
+  <w:abstractNum w:abstractNumId="36" w15:restartNumberingAfterBreak="0">
     <w:nsid w:val="723D6387"/>
     <w:multiLevelType w:val="multilevel"/>
     <w:tmpl w:val="723D6387"/>
@@ -13042,7 +12535,7 @@
       </w:rPr>
     </w:lvl>
   </w:abstractNum>
-  <w:abstractNum w:abstractNumId="36" w15:restartNumberingAfterBreak="0">
+  <w:abstractNum w:abstractNumId="37" w15:restartNumberingAfterBreak="0">
     <w:nsid w:val="77DB63EF"/>
     <w:multiLevelType w:val="hybridMultilevel"/>
     <w:tmpl w:val="9CD06F8C"/>
@@ -13129,7 +12622,7 @@
     </w:lvl>
   </w:abstractNum>
   <w:num w:numId="1">
-    <w:abstractNumId w:val="35"/>
+    <w:abstractNumId w:val="36"/>
   </w:num>
   <w:num w:numId="2">
     <w:abstractNumId w:val="3"/>
@@ -13177,7 +12670,7 @@
     <w:abstractNumId w:val="27"/>
   </w:num>
   <w:num w:numId="17">
-    <w:abstractNumId w:val="34"/>
+    <w:abstractNumId w:val="35"/>
   </w:num>
   <w:num w:numId="18">
     <w:abstractNumId w:val="5"/>
@@ -13189,7 +12682,7 @@
     <w:abstractNumId w:val="16"/>
   </w:num>
   <w:num w:numId="21">
-    <w:abstractNumId w:val="33"/>
+    <w:abstractNumId w:val="34"/>
   </w:num>
   <w:num w:numId="22">
     <w:abstractNumId w:val="1"/>
@@ -13201,7 +12694,7 @@
     <w:abstractNumId w:val="25"/>
   </w:num>
   <w:num w:numId="25">
-    <w:abstractNumId w:val="36"/>
+    <w:abstractNumId w:val="37"/>
   </w:num>
   <w:num w:numId="26">
     <w:abstractNumId w:val="11"/>
@@ -13216,7 +12709,7 @@
     <w:abstractNumId w:val="8"/>
   </w:num>
   <w:num w:numId="30">
-    <w:abstractNumId w:val="31"/>
+    <w:abstractNumId w:val="32"/>
   </w:num>
   <w:num w:numId="31">
     <w:abstractNumId w:val="2"/>
@@ -13225,7 +12718,7 @@
     <w:abstractNumId w:val="19"/>
   </w:num>
   <w:num w:numId="33">
-    <w:abstractNumId w:val="32"/>
+    <w:abstractNumId w:val="33"/>
   </w:num>
   <w:num w:numId="34">
     <w:abstractNumId w:val="20"/>
@@ -13238,6 +12731,9 @@
   </w:num>
   <w:num w:numId="37">
     <w:abstractNumId w:val="15"/>
+  </w:num>
+  <w:num w:numId="38">
+    <w:abstractNumId w:val="31"/>
   </w:num>
 </w:numbering>
 </file>
@@ -13719,7 +13215,6 @@
   <w:style w:type="character" w:default="1" w:styleId="DefaultParagraphFont">
     <w:name w:val="Default Paragraph Font"/>
     <w:uiPriority w:val="1"/>
-    <w:semiHidden/>
     <w:unhideWhenUsed/>
   </w:style>
   <w:style w:type="table" w:default="1" w:styleId="TableNormal">

--- a/communications/communication_draft.docx
+++ b/communications/communication_draft.docx
@@ -168,21 +168,12 @@
           <w:szCs w:val="28"/>
         </w:rPr>
       </w:pPr>
-      <w:proofErr w:type="spellStart"/>
       <w:r>
         <w:rPr>
           <w:i/>
           <w:szCs w:val="28"/>
         </w:rPr>
-        <w:t>докт</w:t>
-      </w:r>
-      <w:proofErr w:type="spellEnd"/>
-      <w:r>
-        <w:rPr>
-          <w:i/>
-          <w:szCs w:val="28"/>
-        </w:rPr>
-        <w:t>.</w:t>
+        <w:t>докт.</w:t>
       </w:r>
       <w:r>
         <w:rPr>
@@ -232,6 +223,7 @@
           <w:b/>
           <w:caps/>
           <w:szCs w:val="28"/>
+          <w:lang w:val="en-US"/>
         </w:rPr>
       </w:pPr>
       <w:r>
@@ -258,6 +250,32 @@
           <w:szCs w:val="28"/>
         </w:rPr>
         <w:t>в дистрибутирана система</w:t>
+      </w:r>
+      <w:r>
+        <w:rPr>
+          <w:b/>
+          <w:caps/>
+          <w:szCs w:val="28"/>
+          <w:lang w:val="en-US"/>
+        </w:rPr>
+        <w:t xml:space="preserve"> </w:t>
+      </w:r>
+      <w:r>
+        <w:rPr>
+          <w:b/>
+          <w:caps/>
+          <w:szCs w:val="28"/>
+        </w:rPr>
+        <w:t xml:space="preserve">за е-търговия основани на платформата </w:t>
+      </w:r>
+      <w:r>
+        <w:rPr>
+          <w:b/>
+          <w:caps/>
+          <w:szCs w:val="28"/>
+          <w:lang w:val="en-US"/>
+        </w:rPr>
+        <w:t>azure</w:t>
       </w:r>
     </w:p>
     <w:p>
@@ -326,7 +344,15 @@
           <w:b/>
           <w:szCs w:val="28"/>
         </w:rPr>
-        <w:t>21</w:t>
+        <w:t>2</w:t>
+      </w:r>
+      <w:r>
+        <w:rPr>
+          <w:b/>
+          <w:szCs w:val="28"/>
+          <w:lang w:val="en-US"/>
+        </w:rPr>
+        <w:t>2</w:t>
       </w:r>
     </w:p>
     <w:p>
@@ -1152,19 +1178,7 @@
         <w:rPr>
           <w:szCs w:val="28"/>
         </w:rPr>
-        <w:t xml:space="preserve"> </w:t>
-      </w:r>
-      <w:r>
-        <w:rPr>
-          <w:szCs w:val="28"/>
-        </w:rPr>
-        <w:t>модел</w:t>
-      </w:r>
-      <w:r>
-        <w:rPr>
-          <w:szCs w:val="28"/>
-        </w:rPr>
-        <w:t xml:space="preserve"> на</w:t>
+        <w:t xml:space="preserve"> модел на</w:t>
       </w:r>
       <w:r>
         <w:rPr>
@@ -1703,88 +1717,14 @@
         <w:lastRenderedPageBreak/>
         <w:t xml:space="preserve">Архитектурата на </w:t>
       </w:r>
-      <w:proofErr w:type="spellStart"/>
       <w:r>
         <w:rPr>
           <w:b/>
           <w:bCs/>
           <w:szCs w:val="28"/>
         </w:rPr>
-        <w:t>Common</w:t>
-      </w:r>
-      <w:proofErr w:type="spellEnd"/>
-      <w:r>
-        <w:rPr>
-          <w:b/>
-          <w:bCs/>
-          <w:szCs w:val="28"/>
-        </w:rPr>
-        <w:t xml:space="preserve"> </w:t>
-      </w:r>
-      <w:proofErr w:type="spellStart"/>
-      <w:r>
-        <w:rPr>
-          <w:b/>
-          <w:bCs/>
-          <w:szCs w:val="28"/>
-        </w:rPr>
-        <w:t>Object</w:t>
-      </w:r>
-      <w:proofErr w:type="spellEnd"/>
-      <w:r>
-        <w:rPr>
-          <w:b/>
-          <w:bCs/>
-          <w:szCs w:val="28"/>
-        </w:rPr>
-        <w:t xml:space="preserve"> </w:t>
-      </w:r>
-      <w:proofErr w:type="spellStart"/>
-      <w:r>
-        <w:rPr>
-          <w:b/>
-          <w:bCs/>
-          <w:szCs w:val="28"/>
-        </w:rPr>
-        <w:t>Request</w:t>
-      </w:r>
-      <w:proofErr w:type="spellEnd"/>
-      <w:r>
-        <w:rPr>
-          <w:b/>
-          <w:bCs/>
-          <w:szCs w:val="28"/>
-        </w:rPr>
-        <w:t xml:space="preserve"> </w:t>
-      </w:r>
-      <w:proofErr w:type="spellStart"/>
-      <w:r>
-        <w:rPr>
-          <w:b/>
-          <w:bCs/>
-          <w:szCs w:val="28"/>
-        </w:rPr>
-        <w:t>Broker</w:t>
-      </w:r>
-      <w:proofErr w:type="spellEnd"/>
-      <w:r>
-        <w:rPr>
-          <w:b/>
-          <w:bCs/>
-          <w:szCs w:val="28"/>
-        </w:rPr>
-        <w:t xml:space="preserve"> </w:t>
-      </w:r>
-      <w:proofErr w:type="spellStart"/>
-      <w:r>
-        <w:rPr>
-          <w:b/>
-          <w:bCs/>
-          <w:szCs w:val="28"/>
-        </w:rPr>
-        <w:t>Architecture</w:t>
-      </w:r>
-      <w:proofErr w:type="spellEnd"/>
+        <w:t>Common Object Request Broker Architecture</w:t>
+      </w:r>
       <w:r>
         <w:rPr>
           <w:szCs w:val="28"/>
@@ -1887,21 +1827,7 @@
           <w:noProof/>
           <w:lang w:val="en-US"/>
         </w:rPr>
-        <w:t>Simple Object Access Protocol е протокол за обмен на структурирана информация</w:t>
-      </w:r>
-      <w:r>
-        <w:rPr>
-          <w:noProof/>
-          <w:lang w:val="en-US"/>
-        </w:rPr>
-        <w:t xml:space="preserve">, </w:t>
-      </w:r>
-      <w:r>
-        <w:rPr>
-          <w:noProof/>
-          <w:lang w:val="en-US"/>
-        </w:rPr>
-        <w:t>осигурява лесна, разширяема и богата XML рамка за съобщения.</w:t>
+        <w:t>Simple Object Access Protocol е протокол за обмен на структурирана информация, осигурява лесна, разширяема и богата XML рамка за съобщения.</w:t>
       </w:r>
       <w:r>
         <w:rPr>
@@ -2036,24 +1962,6 @@
     </w:p>
     <w:p>
       <w:pPr>
-        <w:suppressAutoHyphens w:val="0"/>
-        <w:spacing w:line="240" w:lineRule="auto"/>
-        <w:ind w:firstLine="0"/>
-        <w:jc w:val="left"/>
-        <w:rPr>
-          <w:szCs w:val="28"/>
-        </w:rPr>
-      </w:pPr>
-      <w:r>
-        <w:rPr>
-          <w:szCs w:val="28"/>
-        </w:rPr>
-        <w:lastRenderedPageBreak/>
-        <w:br w:type="page"/>
-      </w:r>
-    </w:p>
-    <w:p>
-      <w:pPr>
         <w:pStyle w:val="Heading1"/>
       </w:pPr>
       <w:bookmarkStart w:id="2" w:name="_Toc89497120"/>
@@ -2102,77 +2010,17 @@
     </w:p>
     <w:p>
       <w:pPr>
-        <w:spacing w:line="360" w:lineRule="auto"/>
-        <w:rPr>
-          <w:szCs w:val="28"/>
-        </w:rPr>
-      </w:pPr>
-      <w:r>
-        <w:rPr>
-          <w:szCs w:val="28"/>
-        </w:rPr>
-        <w:t xml:space="preserve">Повечето традиционни .NET приложения се внедряват като единици, съответстващи на изпълними файлове или казано по друг начин уеб приложения, работещи в рамките на един домейн на IIS </w:t>
-      </w:r>
-      <w:r>
-        <w:rPr>
-          <w:szCs w:val="28"/>
-        </w:rPr>
-        <w:t>сървър</w:t>
-      </w:r>
-      <w:r>
-        <w:rPr>
-          <w:szCs w:val="28"/>
-        </w:rPr>
-        <w:t xml:space="preserve">. Този подход е най-простият модел за внедряване и обслужва добре много вътрешни и по-малки публични приложения. </w:t>
-      </w:r>
-    </w:p>
-    <w:p>
-      <w:proofErr w:type="spellStart"/>
-      <w:r>
-        <w:rPr>
-          <w:b/>
-          <w:bCs/>
-        </w:rPr>
-        <w:t>AccountController</w:t>
-      </w:r>
-      <w:proofErr w:type="spellEnd"/>
-      <w:r>
-        <w:t xml:space="preserve"> използва тези </w:t>
-      </w:r>
-      <w:proofErr w:type="spellStart"/>
-      <w:r>
-        <w:t>свойствa</w:t>
-      </w:r>
-      <w:proofErr w:type="spellEnd"/>
-      <w:r>
-        <w:t xml:space="preserve"> </w:t>
-      </w:r>
-      <w:r>
-        <w:t>чрез </w:t>
-      </w:r>
-      <w:proofErr w:type="spellStart"/>
-      <w:r>
-        <w:rPr>
-          <w:b/>
-          <w:bCs/>
-        </w:rPr>
-        <w:t>UsersService</w:t>
-      </w:r>
-      <w:proofErr w:type="spellEnd"/>
-      <w:r>
-        <w:t>, който капсулирана логиката</w:t>
-      </w:r>
-      <w:r>
-        <w:t>,</w:t>
-      </w:r>
-      <w:r>
-        <w:t xml:space="preserve"> по безопасен за използване начин, и също така отговаря за визуализацията на потребителския интерфейс, чрез генериране на HTML</w:t>
-      </w:r>
-      <w:r>
-        <w:t>.</w:t>
-      </w:r>
-    </w:p>
-    <w:p/>
+        <w:rPr>
+          <w:szCs w:val="28"/>
+        </w:rPr>
+      </w:pPr>
+      <w:r>
+        <w:rPr>
+          <w:szCs w:val="28"/>
+        </w:rPr>
+        <w:t>В облачна система, мобилни, уеб и настолни  клиенти изискват комуникационен канал за взаимодействие с бек-енд услугите. Една от опциите е всеки клиент от предния край директно да комуникира с услугите на задния край.</w:t>
+      </w:r>
+    </w:p>
     <w:p>
       <w:pPr>
         <w:jc w:val="center"/>
@@ -2278,124 +2126,254 @@
           <w:i/>
           <w:iCs/>
         </w:rPr>
-        <w:t>. Структура на класовете</w:t>
-      </w:r>
-    </w:p>
-    <w:p>
-      <w:pPr>
-        <w:rPr>
-          <w:sz w:val="18"/>
-          <w:szCs w:val="16"/>
-        </w:rPr>
-      </w:pPr>
-    </w:p>
-    <w:p>
-      <w:r>
-        <w:rPr>
-          <w:szCs w:val="28"/>
-        </w:rPr>
-        <w:t xml:space="preserve">• </w:t>
-      </w:r>
-      <w:proofErr w:type="spellStart"/>
-      <w:r>
-        <w:t>Kаталог</w:t>
-      </w:r>
-      <w:proofErr w:type="spellEnd"/>
-      <w:r>
-        <w:t xml:space="preserve"> - поддържа обхождане, добавяне, промяна и премахване маркетингови артикули от базата с данни. Подобно на  предходния модул, осъществяването на спецификацията се случва чрез </w:t>
-      </w:r>
-      <w:proofErr w:type="spellStart"/>
-      <w:r>
-        <w:t>ProductsController</w:t>
-      </w:r>
-      <w:proofErr w:type="spellEnd"/>
-      <w:r>
-        <w:t xml:space="preserve">, </w:t>
-      </w:r>
-      <w:proofErr w:type="spellStart"/>
-      <w:r>
-        <w:t>ProductsService</w:t>
-      </w:r>
-      <w:proofErr w:type="spellEnd"/>
-      <w:r>
-        <w:t xml:space="preserve">, и т.н. Целта е всички модули да бъдат структурирани и да изглеждат по сходен начин, който да пази добро ниво на абстракция и </w:t>
-      </w:r>
-      <w:proofErr w:type="spellStart"/>
-      <w:r>
-        <w:t>капсулация</w:t>
-      </w:r>
-      <w:proofErr w:type="spellEnd"/>
-      <w:r>
-        <w:t xml:space="preserve"> на кода, но в същото време да бъде интуитивен и разбираем.</w:t>
-      </w:r>
-    </w:p>
-    <w:p>
-      <w:pPr>
-        <w:spacing w:line="360" w:lineRule="auto"/>
-        <w:rPr>
-          <w:rFonts w:ascii="Consolas" w:hAnsi="Consolas" w:cs="Courier New"/>
-          <w:color w:val="24292F"/>
-          <w:sz w:val="20"/>
-          <w:szCs w:val="20"/>
-          <w:lang w:eastAsia="en-US"/>
-        </w:rPr>
-      </w:pPr>
+        <w:t xml:space="preserve">. </w:t>
+      </w:r>
+      <w:r>
+        <w:rPr>
+          <w:b/>
+          <w:bCs/>
+          <w:i/>
+          <w:iCs/>
+        </w:rPr>
+        <w:t>Директна комуникация между клиента и услугата</w:t>
+      </w:r>
+    </w:p>
+    <w:p>
+      <w:r>
+        <w:t>С този подход всяка микро услуга има публична крайна точка, която е достъпна за клиентите. Макар и лесна за изпълнение, директната комуникация с клиента би била приемлива само за сравнително семпли микросервизни приложения. Този модел тясно свързва клиентите от предния край с основните бек-енд услуги и също така отваря вратата за редица проблеми, включително:</w:t>
+      </w:r>
+      <w:r>
+        <w:br/>
+        <w:t>• По-голяма опасност от атака, тъй като основните бек-енд услуги са директно изложени.</w:t>
+      </w:r>
+      <w:r>
+        <w:br/>
+        <w:t>• Дублиране на сходни решения на проблеми във всяка микроуслуга.</w:t>
+      </w:r>
+      <w:r>
+        <w:br/>
+        <w:t>• Прекалено сложен клиентски код – клиентите трябва да следят множество крайни точки и да се справят с неуспехите в тях</w:t>
+      </w:r>
+      <w:r>
+        <w:rPr>
+          <w:lang w:val="en-US"/>
+        </w:rPr>
+        <w:t>.</w:t>
+      </w:r>
+    </w:p>
+    <w:p>
+      <w:pPr>
+        <w:pStyle w:val="Heading2"/>
+        <w:rPr>
+          <w:lang w:val="en-US"/>
+        </w:rPr>
+      </w:pPr>
+      <w:bookmarkStart w:id="4" w:name="_Toc89497122"/>
+      <w:r>
+        <w:t>2</w:t>
+      </w:r>
+      <w:r>
+        <w:t>.2</w:t>
+      </w:r>
+      <w:r>
+        <w:t>.</w:t>
+      </w:r>
+      <w:r>
+        <w:t xml:space="preserve"> </w:t>
+      </w:r>
+      <w:r>
+        <w:t>API шлюз</w:t>
+      </w:r>
+      <w:r>
+        <w:rPr>
+          <w:lang w:val="en-US"/>
+        </w:rPr>
+        <w:t xml:space="preserve"> </w:t>
+      </w:r>
+      <w:bookmarkEnd w:id="4"/>
+    </w:p>
+    <w:p>
+      <w:r>
+        <w:rPr>
+          <w:lang w:val="en-US"/>
+        </w:rPr>
+        <w:t xml:space="preserve">Широко приет модел за проектиране </w:t>
+      </w:r>
+      <w:r>
+        <w:t>в</w:t>
+      </w:r>
+      <w:r>
+        <w:rPr>
+          <w:lang w:val="en-US"/>
+        </w:rPr>
+        <w:t xml:space="preserve"> облак е да се внедри API Gateway Service между</w:t>
+      </w:r>
+      <w:r>
+        <w:t xml:space="preserve"> клиентите</w:t>
+      </w:r>
+      <w:r>
+        <w:rPr>
+          <w:lang w:val="en-US"/>
+        </w:rPr>
+        <w:t xml:space="preserve"> и бек-енд услуги</w:t>
+      </w:r>
+      <w:r>
+        <w:t>те, визуализиран на</w:t>
+      </w:r>
+      <w:r>
+        <w:t xml:space="preserve"> </w:t>
+      </w:r>
+      <w:r>
+        <w:t>с</w:t>
+      </w:r>
+      <w:r>
+        <w:rPr>
+          <w:lang w:val="en-US"/>
+        </w:rPr>
+        <w:t>ледната фигура</w:t>
+      </w:r>
+      <w:r>
+        <w:t>:</w:t>
+      </w:r>
+      <w:r>
+        <w:rPr>
+          <w:lang w:val="en-US"/>
+        </w:rPr>
+        <w:t xml:space="preserve"> </w:t>
+      </w:r>
+      <w:r>
+        <w:t xml:space="preserve"> </w:t>
+      </w:r>
       <w:r>
         <w:rPr>
           <w:noProof/>
         </w:rPr>
         <w:lastRenderedPageBreak/>
-        <w:t xml:space="preserve">Структурата на папките на приложениео </w:t>
-      </w:r>
-      <w:r>
-        <w:rPr>
-          <w:noProof/>
-        </w:rPr>
-        <w:t>е добре оформена,</w:t>
-      </w:r>
-      <w:r>
-        <w:rPr>
-          <w:noProof/>
-        </w:rPr>
-        <w:t xml:space="preserve"> по следния</w:t>
-      </w:r>
-      <w:r>
-        <w:rPr>
-          <w:noProof/>
-        </w:rPr>
-        <w:t xml:space="preserve"> функционален, управляван от домейн дизайн</w:t>
-      </w:r>
-      <w:r>
-        <w:rPr>
-          <w:noProof/>
-        </w:rPr>
-        <w:t>:</w:t>
-      </w:r>
-    </w:p>
-    <w:p>
-      <w:pPr>
-        <w:pStyle w:val="Heading2"/>
-      </w:pPr>
-      <w:bookmarkStart w:id="4" w:name="_Toc89497122"/>
-      <w:r>
-        <w:t>1.2</w:t>
-      </w:r>
-      <w:r>
-        <w:t>.</w:t>
-      </w:r>
-      <w:r>
-        <w:t xml:space="preserve"> </w:t>
-      </w:r>
-      <w:r>
-        <w:t>API шлюз</w:t>
-      </w:r>
-      <w:r>
-        <w:rPr>
-          <w:lang w:val="en-US"/>
-        </w:rPr>
-        <w:t xml:space="preserve"> </w:t>
-      </w:r>
-      <w:bookmarkEnd w:id="4"/>
+        <w:drawing>
+          <wp:inline distT="0" distB="0" distL="0" distR="0" wp14:anchorId="06A033CB" wp14:editId="589AB4C4">
+            <wp:extent cx="6119495" cy="3678555"/>
+            <wp:effectExtent l="190500" t="190500" r="186055" b="188595"/>
+            <wp:docPr id="1" name="Picture 5">
+              <a:extLst xmlns:a="http://schemas.openxmlformats.org/drawingml/2006/main">
+                <a:ext uri="{FF2B5EF4-FFF2-40B4-BE49-F238E27FC236}">
+                  <a16:creationId xmlns:a16="http://schemas.microsoft.com/office/drawing/2014/main" id="{0C5DA396-A328-4374-922F-16C3321D7164}"/>
+                </a:ext>
+              </a:extLst>
+            </wp:docPr>
+            <wp:cNvGraphicFramePr>
+              <a:graphicFrameLocks xmlns:a="http://schemas.openxmlformats.org/drawingml/2006/main" noChangeAspect="1"/>
+            </wp:cNvGraphicFramePr>
+            <a:graphic xmlns:a="http://schemas.openxmlformats.org/drawingml/2006/main">
+              <a:graphicData uri="http://schemas.openxmlformats.org/drawingml/2006/picture">
+                <pic:pic xmlns:pic="http://schemas.openxmlformats.org/drawingml/2006/picture">
+                  <pic:nvPicPr>
+                    <pic:cNvPr id="6" name="Picture 5">
+                      <a:extLst>
+                        <a:ext uri="{FF2B5EF4-FFF2-40B4-BE49-F238E27FC236}">
+                          <a16:creationId xmlns:a16="http://schemas.microsoft.com/office/drawing/2014/main" id="{0C5DA396-A328-4374-922F-16C3321D7164}"/>
+                        </a:ext>
+                      </a:extLst>
+                    </pic:cNvPr>
+                    <pic:cNvPicPr>
+                      <a:picLocks noChangeAspect="1"/>
+                    </pic:cNvPicPr>
+                  </pic:nvPicPr>
+                  <pic:blipFill>
+                    <a:blip r:embed="rId11"/>
+                    <a:stretch>
+                      <a:fillRect/>
+                    </a:stretch>
+                  </pic:blipFill>
+                  <pic:spPr>
+                    <a:xfrm>
+                      <a:off x="0" y="0"/>
+                      <a:ext cx="6119495" cy="3678555"/>
+                    </a:xfrm>
+                    <a:prstGeom prst="rect">
+                      <a:avLst/>
+                    </a:prstGeom>
+                    <a:ln>
+                      <a:noFill/>
+                    </a:ln>
+                    <a:effectLst>
+                      <a:outerShdw blurRad="190500" algn="tl" rotWithShape="0">
+                        <a:srgbClr val="000000">
+                          <a:alpha val="70000"/>
+                        </a:srgbClr>
+                      </a:outerShdw>
+                    </a:effectLst>
+                  </pic:spPr>
+                </pic:pic>
+              </a:graphicData>
+            </a:graphic>
+          </wp:inline>
+        </w:drawing>
+      </w:r>
+    </w:p>
+    <w:p>
+      <w:pPr>
+        <w:jc w:val="center"/>
+        <w:rPr>
+          <w:b/>
+          <w:bCs/>
+          <w:i/>
+          <w:iCs/>
+        </w:rPr>
+      </w:pPr>
+      <w:r>
+        <w:rPr>
+          <w:b/>
+          <w:bCs/>
+          <w:i/>
+          <w:iCs/>
+        </w:rPr>
+        <w:t xml:space="preserve">Фиг. </w:t>
+      </w:r>
+      <w:r>
+        <w:rPr>
+          <w:b/>
+          <w:bCs/>
+          <w:i/>
+          <w:iCs/>
+        </w:rPr>
+        <w:t>3</w:t>
+      </w:r>
+      <w:r>
+        <w:rPr>
+          <w:b/>
+          <w:bCs/>
+          <w:i/>
+          <w:iCs/>
+        </w:rPr>
+        <w:t xml:space="preserve">. </w:t>
+      </w:r>
+      <w:r>
+        <w:rPr>
+          <w:b/>
+          <w:bCs/>
+          <w:i/>
+          <w:iCs/>
+        </w:rPr>
+        <w:t>Шаблон на</w:t>
+      </w:r>
+      <w:r>
+        <w:rPr>
+          <w:b/>
+          <w:bCs/>
+          <w:i/>
+          <w:iCs/>
+        </w:rPr>
+        <w:t xml:space="preserve"> система с</w:t>
+      </w:r>
+      <w:r>
+        <w:rPr>
+          <w:b/>
+          <w:bCs/>
+          <w:i/>
+          <w:iCs/>
+        </w:rPr>
+        <w:t xml:space="preserve"> API шлюз</w:t>
+      </w:r>
     </w:p>
     <w:p>
       <w:pPr>
@@ -2539,6 +2517,7 @@
         <w:rPr>
           <w:szCs w:val="28"/>
         </w:rPr>
+        <w:lastRenderedPageBreak/>
         <w:t xml:space="preserve">•  </w:t>
       </w:r>
       <w:r>
@@ -2675,42 +2654,154 @@
         </w:rPr>
         <w:t xml:space="preserve">1.3. </w:t>
       </w:r>
-      <w:proofErr w:type="spellStart"/>
       <w:r>
         <w:rPr>
           <w:lang w:val="en-US"/>
         </w:rPr>
-        <w:t>Комуникация</w:t>
-      </w:r>
-      <w:proofErr w:type="spellEnd"/>
-      <w:r>
+        <w:t>Комуникация в реално време</w:t>
+      </w:r>
+    </w:p>
+    <w:p>
+      <w:pPr>
         <w:rPr>
           <w:lang w:val="en-US"/>
         </w:rPr>
-        <w:t xml:space="preserve"> в </w:t>
-      </w:r>
-      <w:proofErr w:type="spellStart"/>
+      </w:pPr>
       <w:r>
         <w:rPr>
           <w:lang w:val="en-US"/>
         </w:rPr>
-        <w:t>реално</w:t>
-      </w:r>
-      <w:proofErr w:type="spellEnd"/>
+        <w:t>XXXX</w:t>
+      </w:r>
       <w:r>
         <w:rPr>
           <w:lang w:val="en-US"/>
         </w:rPr>
         <w:t xml:space="preserve"> </w:t>
       </w:r>
-      <w:proofErr w:type="spellStart"/>
       <w:r>
         <w:rPr>
           <w:lang w:val="en-US"/>
         </w:rPr>
-        <w:t>време</w:t>
-      </w:r>
-      <w:proofErr w:type="spellEnd"/>
+        <w:t>XXXX</w:t>
+      </w:r>
+      <w:r>
+        <w:rPr>
+          <w:noProof/>
+        </w:rPr>
+        <w:t xml:space="preserve"> </w:t>
+      </w:r>
+      <w:r>
+        <w:rPr>
+          <w:noProof/>
+        </w:rPr>
+        <w:drawing>
+          <wp:inline distT="0" distB="0" distL="0" distR="0" wp14:anchorId="0A7FF269" wp14:editId="727748B3">
+            <wp:extent cx="6119495" cy="3265805"/>
+            <wp:effectExtent l="190500" t="190500" r="186055" b="182245"/>
+            <wp:docPr id="11" name="Picture 5">
+              <a:extLst xmlns:a="http://schemas.openxmlformats.org/drawingml/2006/main">
+                <a:ext uri="{FF2B5EF4-FFF2-40B4-BE49-F238E27FC236}">
+                  <a16:creationId xmlns:a16="http://schemas.microsoft.com/office/drawing/2014/main" id="{E9220ED6-4670-4426-BE0E-6F671387E123}"/>
+                </a:ext>
+              </a:extLst>
+            </wp:docPr>
+            <wp:cNvGraphicFramePr>
+              <a:graphicFrameLocks xmlns:a="http://schemas.openxmlformats.org/drawingml/2006/main" noChangeAspect="1"/>
+            </wp:cNvGraphicFramePr>
+            <a:graphic xmlns:a="http://schemas.openxmlformats.org/drawingml/2006/main">
+              <a:graphicData uri="http://schemas.openxmlformats.org/drawingml/2006/picture">
+                <pic:pic xmlns:pic="http://schemas.openxmlformats.org/drawingml/2006/picture">
+                  <pic:nvPicPr>
+                    <pic:cNvPr id="6" name="Picture 5">
+                      <a:extLst>
+                        <a:ext uri="{FF2B5EF4-FFF2-40B4-BE49-F238E27FC236}">
+                          <a16:creationId xmlns:a16="http://schemas.microsoft.com/office/drawing/2014/main" id="{E9220ED6-4670-4426-BE0E-6F671387E123}"/>
+                        </a:ext>
+                      </a:extLst>
+                    </pic:cNvPr>
+                    <pic:cNvPicPr>
+                      <a:picLocks noChangeAspect="1"/>
+                    </pic:cNvPicPr>
+                  </pic:nvPicPr>
+                  <pic:blipFill>
+                    <a:blip r:embed="rId12"/>
+                    <a:stretch>
+                      <a:fillRect/>
+                    </a:stretch>
+                  </pic:blipFill>
+                  <pic:spPr>
+                    <a:xfrm>
+                      <a:off x="0" y="0"/>
+                      <a:ext cx="6119495" cy="3265805"/>
+                    </a:xfrm>
+                    <a:prstGeom prst="rect">
+                      <a:avLst/>
+                    </a:prstGeom>
+                    <a:ln>
+                      <a:noFill/>
+                    </a:ln>
+                    <a:effectLst>
+                      <a:outerShdw blurRad="190500" algn="tl" rotWithShape="0">
+                        <a:srgbClr val="000000">
+                          <a:alpha val="70000"/>
+                        </a:srgbClr>
+                      </a:outerShdw>
+                    </a:effectLst>
+                  </pic:spPr>
+                </pic:pic>
+              </a:graphicData>
+            </a:graphic>
+          </wp:inline>
+        </w:drawing>
+      </w:r>
+    </w:p>
+    <w:p>
+      <w:pPr>
+        <w:jc w:val="center"/>
+        <w:rPr>
+          <w:b/>
+          <w:bCs/>
+          <w:i/>
+          <w:iCs/>
+        </w:rPr>
+      </w:pPr>
+      <w:r>
+        <w:rPr>
+          <w:b/>
+          <w:bCs/>
+          <w:i/>
+          <w:iCs/>
+        </w:rPr>
+        <w:t xml:space="preserve">Фиг. </w:t>
+      </w:r>
+      <w:r>
+        <w:rPr>
+          <w:b/>
+          <w:bCs/>
+          <w:i/>
+          <w:iCs/>
+        </w:rPr>
+        <w:t>4</w:t>
+      </w:r>
+      <w:r>
+        <w:rPr>
+          <w:b/>
+          <w:bCs/>
+          <w:i/>
+          <w:iCs/>
+        </w:rPr>
+        <w:t xml:space="preserve">. </w:t>
+      </w:r>
+      <w:r>
+        <w:rPr>
+          <w:b/>
+          <w:bCs/>
+          <w:i/>
+          <w:iCs/>
+        </w:rPr>
+        <w:t>Azure SignalR</w:t>
+      </w:r>
     </w:p>
     <w:p>
       <w:pPr>
@@ -2718,71 +2809,67 @@
           <w:lang w:val="en-US"/>
         </w:rPr>
       </w:pPr>
-      <w:r>
+    </w:p>
+    <w:p>
+      <w:pPr>
         <w:rPr>
           <w:lang w:val="en-US"/>
         </w:rPr>
+      </w:pPr>
+      <w:r>
+        <w:rPr>
+          <w:lang w:val="en-US"/>
+        </w:rPr>
         <w:t>XXXX</w:t>
       </w:r>
-      <w:r>
+    </w:p>
+    <w:p>
+      <w:pPr>
         <w:rPr>
           <w:lang w:val="en-US"/>
         </w:rPr>
-        <w:t xml:space="preserve"> </w:t>
-      </w:r>
-      <w:proofErr w:type="spellStart"/>
-      <w:r>
+      </w:pPr>
+    </w:p>
+    <w:p>
+      <w:pPr>
+        <w:pStyle w:val="Heading1"/>
+      </w:pPr>
+      <w:bookmarkStart w:id="5" w:name="_Toc89497123"/>
+      <w:r>
+        <w:t xml:space="preserve">2. </w:t>
+      </w:r>
+      <w:bookmarkEnd w:id="5"/>
+      <w:r>
+        <w:t>Типове комуникация сървър-сървър</w:t>
+      </w:r>
+    </w:p>
+    <w:p>
+      <w:pPr>
+        <w:pStyle w:val="Heading2"/>
         <w:rPr>
           <w:lang w:val="en-US"/>
         </w:rPr>
-        <w:t>XXXX</w:t>
-      </w:r>
-      <w:proofErr w:type="spellEnd"/>
-    </w:p>
-    <w:p>
-      <w:pPr>
+      </w:pPr>
+      <w:r>
         <w:rPr>
           <w:lang w:val="en-US"/>
         </w:rPr>
-      </w:pPr>
+        <w:t xml:space="preserve">2.1. </w:t>
+      </w:r>
       <w:r>
         <w:rPr>
           <w:lang w:val="en-US"/>
         </w:rPr>
-        <w:t>XXXX</w:t>
-      </w:r>
-    </w:p>
-    <w:p>
-      <w:pPr>
+        <w:t xml:space="preserve">Съобщения </w:t>
+      </w:r>
+      <w:r>
+        <w:t>от тип</w:t>
+      </w:r>
+      <w:r>
         <w:rPr>
           <w:lang w:val="en-US"/>
         </w:rPr>
-      </w:pPr>
-    </w:p>
-    <w:p>
-      <w:pPr>
-        <w:pStyle w:val="Heading1"/>
-      </w:pPr>
-      <w:bookmarkStart w:id="5" w:name="_Toc89497123"/>
-      <w:r>
-        <w:lastRenderedPageBreak/>
-        <w:t xml:space="preserve">2. </w:t>
-      </w:r>
-      <w:r>
-        <w:t>У</w:t>
-      </w:r>
-      <w:r>
-        <w:t>правлявана от събития</w:t>
-      </w:r>
-      <w:r>
-        <w:rPr>
-          <w:lang w:val="en-US"/>
-        </w:rPr>
-        <w:t xml:space="preserve"> </w:t>
-      </w:r>
-      <w:bookmarkEnd w:id="5"/>
-      <w:r>
-        <w:t>асинхронна комуникация</w:t>
+        <w:t xml:space="preserve"> заявка/отговор</w:t>
       </w:r>
     </w:p>
     <w:p>
@@ -2859,6 +2946,7 @@
         <w:rPr>
           <w:noProof/>
         </w:rPr>
+        <w:lastRenderedPageBreak/>
         <w:drawing>
           <wp:inline distT="0" distB="0" distL="0" distR="0" wp14:anchorId="69D46494" wp14:editId="204F6DC3">
             <wp:extent cx="6119495" cy="3045460"/>
@@ -2889,7 +2977,7 @@
                     </pic:cNvPicPr>
                   </pic:nvPicPr>
                   <pic:blipFill>
-                    <a:blip r:embed="rId11"/>
+                    <a:blip r:embed="rId13"/>
                     <a:stretch>
                       <a:fillRect/>
                     </a:stretch>
@@ -2964,27 +3052,7 @@
           <w:i/>
           <w:iCs/>
         </w:rPr>
-        <w:t xml:space="preserve">. </w:t>
-      </w:r>
-      <w:proofErr w:type="spellStart"/>
-      <w:r>
-        <w:rPr>
-          <w:b/>
-          <w:bCs/>
-          <w:i/>
-          <w:iCs/>
-        </w:rPr>
-        <w:t>Mикросървисната</w:t>
-      </w:r>
-      <w:proofErr w:type="spellEnd"/>
-      <w:r>
-        <w:rPr>
-          <w:b/>
-          <w:bCs/>
-          <w:i/>
-          <w:iCs/>
-        </w:rPr>
-        <w:t xml:space="preserve"> архитектура за разработка на</w:t>
+        <w:t>. Mикросървисната архитектура за разработка на</w:t>
       </w:r>
       <w:r>
         <w:rPr>
@@ -2996,7 +3064,6 @@
         </w:rPr>
         <w:t xml:space="preserve"> </w:t>
       </w:r>
-      <w:proofErr w:type="spellStart"/>
       <w:r>
         <w:rPr>
           <w:b/>
@@ -3004,17 +3071,7 @@
           <w:i/>
           <w:iCs/>
         </w:rPr>
-        <w:t>eShop</w:t>
-      </w:r>
-      <w:proofErr w:type="spellEnd"/>
-      <w:r>
-        <w:rPr>
-          <w:b/>
-          <w:bCs/>
-          <w:i/>
-          <w:iCs/>
-        </w:rPr>
-        <w:t xml:space="preserve"> приложени</w:t>
+        <w:t>eShop приложени</w:t>
       </w:r>
       <w:r>
         <w:rPr>
@@ -3038,11 +3095,55 @@
     </w:p>
     <w:p>
       <w:pPr>
+        <w:pStyle w:val="Heading2"/>
+      </w:pPr>
+      <w:r>
+        <w:rPr>
+          <w:lang w:val="en-US"/>
+        </w:rPr>
+        <w:t xml:space="preserve">2.2 </w:t>
+      </w:r>
+      <w:r>
+        <w:t>Команден модел</w:t>
+      </w:r>
+    </w:p>
+    <w:p>
+      <w:pPr>
         <w:spacing w:line="360" w:lineRule="auto"/>
         <w:rPr>
           <w:szCs w:val="28"/>
         </w:rPr>
       </w:pPr>
+      <w:r>
+        <w:rPr>
+          <w:szCs w:val="28"/>
+        </w:rPr>
+        <w:t>Системата е достъпна от уеб или мобилни клиенти, които имат достъп през HTTPS, насочени или към сървърното приложение ASP.NET Core MVC, или към подходящ</w:t>
+      </w:r>
+      <w:r>
+        <w:rPr>
+          <w:szCs w:val="28"/>
+        </w:rPr>
+        <w:t xml:space="preserve"> </w:t>
+      </w:r>
+      <w:r>
+        <w:rPr>
+          <w:szCs w:val="28"/>
+        </w:rPr>
+        <w:t xml:space="preserve">API шлюз. </w:t>
+      </w:r>
+      <w:r>
+        <w:rPr>
+          <w:szCs w:val="28"/>
+        </w:rPr>
+        <w:t>Функционалността на приложението е разделена на много отделни микроуслуги (надграждащи модулите от монолитния дизайн): удостоверяване и самоличност, управление на потребители, изброяване на артикули от продуктовия каталог, заявяване на поръчки и др. Всяка от тези отделни услуги има свое собствено хранилище за основни данни  . Няма единно хранилище за основни данни, с което всички услуги взаимодействат. Всяка от различните микроуслуги е проектирана по различен начин, въз основа на техните индивидуални изисквания.</w:t>
+      </w:r>
+      <w:r>
+        <w:rPr>
+          <w:szCs w:val="28"/>
+        </w:rPr>
+        <w:t xml:space="preserve"> </w:t>
+      </w:r>
     </w:p>
     <w:p>
       <w:pPr>
@@ -3055,21 +3156,37 @@
         <w:rPr>
           <w:szCs w:val="28"/>
         </w:rPr>
-        <w:t xml:space="preserve">Системата е достъпна от уеб или мобилни клиенти, които имат достъп през HTTPS, насочени или към сървърното приложение ASP.NET </w:t>
-      </w:r>
-      <w:proofErr w:type="spellStart"/>
-      <w:r>
-        <w:rPr>
-          <w:szCs w:val="28"/>
-        </w:rPr>
-        <w:t>Core</w:t>
-      </w:r>
-      <w:proofErr w:type="spellEnd"/>
-      <w:r>
-        <w:rPr>
-          <w:szCs w:val="28"/>
-        </w:rPr>
-        <w:t xml:space="preserve"> MVC, или към подходящ</w:t>
+        <w:t xml:space="preserve">От гледна точка на изходния код, проектът включва доста отделни решения в Git хранилището си. Фигура </w:t>
+      </w:r>
+      <w:r>
+        <w:rPr>
+          <w:szCs w:val="28"/>
+        </w:rPr>
+        <w:t>5</w:t>
+      </w:r>
+      <w:r>
+        <w:rPr>
+          <w:szCs w:val="28"/>
+        </w:rPr>
+        <w:t xml:space="preserve"> показва пълното решение на Visual Studio, в което </w:t>
+      </w:r>
+      <w:r>
+        <w:rPr>
+          <w:szCs w:val="28"/>
+        </w:rPr>
+        <w:t xml:space="preserve">са </w:t>
+      </w:r>
+      <w:r>
+        <w:rPr>
+          <w:szCs w:val="28"/>
+        </w:rPr>
+        <w:t>организир</w:t>
+      </w:r>
+      <w:r>
+        <w:rPr>
+          <w:szCs w:val="28"/>
+        </w:rPr>
+        <w:t>ани</w:t>
       </w:r>
       <w:r>
         <w:rPr>
@@ -3081,136 +3198,24 @@
         <w:rPr>
           <w:szCs w:val="28"/>
         </w:rPr>
-        <w:t xml:space="preserve">API шлюз. </w:t>
-      </w:r>
-      <w:r>
-        <w:rPr>
-          <w:szCs w:val="28"/>
-        </w:rPr>
-        <w:t>Функционалността на приложението е разделена на много отделни микроуслуги (надграждащи модулите от монолитния дизайн): удостоверяване и самоличност, управление на потребители, изброяване на артикули от продуктовия каталог, заявяване на поръчки и др. Всяка от тези отделни услуги има свое собствено хранилище за основни данни  . Няма единно хранилище за основни данни, с което всички услуги взаимодействат. Всяка от различните микроуслуги е проектирана по различен начин, въз основа на техните индивидуални изисквания.</w:t>
-      </w:r>
-      <w:r>
-        <w:rPr>
-          <w:szCs w:val="28"/>
-        </w:rPr>
-        <w:t xml:space="preserve"> </w:t>
-      </w:r>
-    </w:p>
-    <w:p>
-      <w:pPr>
-        <w:spacing w:line="360" w:lineRule="auto"/>
-        <w:rPr>
-          <w:szCs w:val="28"/>
-        </w:rPr>
-      </w:pPr>
-      <w:r>
-        <w:rPr>
-          <w:szCs w:val="28"/>
-        </w:rPr>
-        <w:t xml:space="preserve">От гледна точка на изходния код, проектът включва доста отделни решения в </w:t>
-      </w:r>
-      <w:proofErr w:type="spellStart"/>
-      <w:r>
-        <w:rPr>
-          <w:szCs w:val="28"/>
-        </w:rPr>
-        <w:t>Git</w:t>
-      </w:r>
-      <w:proofErr w:type="spellEnd"/>
-      <w:r>
-        <w:rPr>
-          <w:szCs w:val="28"/>
-        </w:rPr>
-        <w:t xml:space="preserve"> хранилището си. Фигура </w:t>
-      </w:r>
-      <w:r>
-        <w:rPr>
-          <w:szCs w:val="28"/>
-        </w:rPr>
-        <w:t>5</w:t>
-      </w:r>
-      <w:r>
-        <w:rPr>
-          <w:szCs w:val="28"/>
-        </w:rPr>
-        <w:t xml:space="preserve"> показва пълното решение на </w:t>
-      </w:r>
-      <w:proofErr w:type="spellStart"/>
-      <w:r>
-        <w:rPr>
-          <w:szCs w:val="28"/>
-        </w:rPr>
-        <w:t>Visual</w:t>
-      </w:r>
-      <w:proofErr w:type="spellEnd"/>
-      <w:r>
-        <w:rPr>
-          <w:szCs w:val="28"/>
-        </w:rPr>
-        <w:t xml:space="preserve"> </w:t>
-      </w:r>
-      <w:proofErr w:type="spellStart"/>
-      <w:r>
-        <w:rPr>
-          <w:szCs w:val="28"/>
+        <w:t>подпроектите</w:t>
+      </w:r>
+      <w:r>
+        <w:rPr>
+          <w:szCs w:val="28"/>
+        </w:rPr>
+        <w:t>.</w:t>
+      </w:r>
+    </w:p>
+    <w:p>
+      <w:pPr>
+        <w:jc w:val="center"/>
+      </w:pPr>
+      <w:r>
+        <w:rPr>
+          <w:noProof/>
         </w:rPr>
         <w:lastRenderedPageBreak/>
-        <w:t>Studio</w:t>
-      </w:r>
-      <w:proofErr w:type="spellEnd"/>
-      <w:r>
-        <w:rPr>
-          <w:szCs w:val="28"/>
-        </w:rPr>
-        <w:t xml:space="preserve">, в което </w:t>
-      </w:r>
-      <w:r>
-        <w:rPr>
-          <w:szCs w:val="28"/>
-        </w:rPr>
-        <w:t xml:space="preserve">са </w:t>
-      </w:r>
-      <w:r>
-        <w:rPr>
-          <w:szCs w:val="28"/>
-        </w:rPr>
-        <w:t>организир</w:t>
-      </w:r>
-      <w:r>
-        <w:rPr>
-          <w:szCs w:val="28"/>
-        </w:rPr>
-        <w:t>ани</w:t>
-      </w:r>
-      <w:r>
-        <w:rPr>
-          <w:szCs w:val="28"/>
-        </w:rPr>
-        <w:t xml:space="preserve"> </w:t>
-      </w:r>
-      <w:proofErr w:type="spellStart"/>
-      <w:r>
-        <w:rPr>
-          <w:szCs w:val="28"/>
-        </w:rPr>
-        <w:t>подпроектите</w:t>
-      </w:r>
-      <w:proofErr w:type="spellEnd"/>
-      <w:r>
-        <w:rPr>
-          <w:szCs w:val="28"/>
-        </w:rPr>
-        <w:t>.</w:t>
-      </w:r>
-    </w:p>
-    <w:p>
-      <w:pPr>
-        <w:jc w:val="center"/>
-      </w:pPr>
-      <w:r>
-        <w:rPr>
-          <w:noProof/>
-        </w:rPr>
         <w:drawing>
           <wp:inline distT="0" distB="0" distL="0" distR="0" wp14:anchorId="59236B18" wp14:editId="5E323956">
             <wp:extent cx="2457450" cy="6981825"/>
@@ -3229,7 +3234,7 @@
                     </pic:cNvPicPr>
                   </pic:nvPicPr>
                   <pic:blipFill>
-                    <a:blip r:embed="rId12"/>
+                    <a:blip r:embed="rId14"/>
                     <a:stretch>
                       <a:fillRect/>
                     </a:stretch>
@@ -3296,7 +3301,6 @@
         </w:rPr>
         <w:t xml:space="preserve">Структура на </w:t>
       </w:r>
-      <w:proofErr w:type="spellStart"/>
       <w:r>
         <w:rPr>
           <w:b/>
@@ -3304,9 +3308,8 @@
           <w:i/>
           <w:iCs/>
         </w:rPr>
-        <w:t>подпроектите</w:t>
-      </w:r>
-      <w:proofErr w:type="spellEnd"/>
+        <w:t>подпроектите в</w:t>
+      </w:r>
       <w:r>
         <w:rPr>
           <w:b/>
@@ -3314,7 +3317,7 @@
           <w:i/>
           <w:iCs/>
         </w:rPr>
-        <w:t xml:space="preserve"> в</w:t>
+        <w:t>ъв</w:t>
       </w:r>
       <w:r>
         <w:rPr>
@@ -3323,48 +3326,105 @@
           <w:i/>
           <w:iCs/>
         </w:rPr>
-        <w:t>ъв</w:t>
-      </w:r>
-      <w:r>
-        <w:rPr>
-          <w:b/>
-          <w:bCs/>
-          <w:i/>
-          <w:iCs/>
+        <w:t xml:space="preserve"> Visual Studio</w:t>
+      </w:r>
+    </w:p>
+    <w:p>
+      <w:pPr>
+        <w:spacing w:line="360" w:lineRule="auto"/>
+        <w:rPr>
+          <w:szCs w:val="28"/>
+        </w:rPr>
+      </w:pPr>
+    </w:p>
+    <w:p>
+      <w:pPr>
+        <w:spacing w:line="360" w:lineRule="auto"/>
+      </w:pPr>
+      <w:r>
+        <w:rPr>
+          <w:szCs w:val="28"/>
+        </w:rPr>
+        <w:t>API шлюзовете предлагат няколко предимства, като например разпределяне на заявки между услугите от индивидуални клиенти, с цел осигуряване на по-добра сигурност. В примера, архитектурата демонстрира разделяне на API шлюзовете въз основа на това дали заявката идва от уеб или мобилен клиент.</w:t>
+      </w:r>
+      <w:r>
+        <w:rPr>
+          <w:szCs w:val="28"/>
         </w:rPr>
         <w:t xml:space="preserve"> </w:t>
       </w:r>
-      <w:proofErr w:type="spellStart"/>
-      <w:r>
-        <w:rPr>
-          <w:b/>
-          <w:bCs/>
-          <w:i/>
-          <w:iCs/>
-        </w:rPr>
-        <w:t>Visual</w:t>
-      </w:r>
-      <w:proofErr w:type="spellEnd"/>
-      <w:r>
-        <w:rPr>
-          <w:b/>
-          <w:bCs/>
-          <w:i/>
-          <w:iCs/>
+      <w:r>
+        <w:rPr>
+          <w:szCs w:val="28"/>
+        </w:rPr>
+        <w:t>Oсъществяването на</w:t>
+      </w:r>
+      <w:r>
+        <w:rPr>
+          <w:szCs w:val="28"/>
+        </w:rPr>
+        <w:t xml:space="preserve"> Azure</w:t>
+      </w:r>
+      <w:r>
+        <w:rPr>
+          <w:szCs w:val="28"/>
+        </w:rPr>
+        <w:t xml:space="preserve"> се нарича</w:t>
+      </w:r>
+      <w:r>
+        <w:rPr>
+          <w:szCs w:val="28"/>
+        </w:rPr>
+        <w:t xml:space="preserve"> API Management (APIM)</w:t>
+      </w:r>
+      <w:r>
+        <w:rPr>
+          <w:szCs w:val="28"/>
+        </w:rPr>
+        <w:t>.</w:t>
+      </w:r>
+      <w:r>
+        <w:rPr>
+          <w:szCs w:val="28"/>
         </w:rPr>
         <w:t xml:space="preserve"> </w:t>
       </w:r>
-      <w:proofErr w:type="spellStart"/>
-      <w:r>
-        <w:rPr>
-          <w:b/>
-          <w:bCs/>
-          <w:i/>
-          <w:iCs/>
-        </w:rPr>
-        <w:t>Studio</w:t>
-      </w:r>
-      <w:proofErr w:type="spellEnd"/>
+      <w:r>
+        <w:rPr>
+          <w:szCs w:val="28"/>
+        </w:rPr>
+        <w:lastRenderedPageBreak/>
+        <w:t xml:space="preserve">То </w:t>
+      </w:r>
+      <w:r>
+        <w:rPr>
+          <w:szCs w:val="28"/>
+        </w:rPr>
+        <w:t xml:space="preserve">помага на организациите да публикуват  </w:t>
+      </w:r>
+      <w:r>
+        <w:rPr>
+          <w:color w:val="222222"/>
+          <w:szCs w:val="28"/>
+          <w:shd w:val="clear" w:color="auto" w:fill="FFFFFF"/>
+        </w:rPr>
+        <w:t>програмните интерфейси</w:t>
+      </w:r>
+      <w:r>
+        <w:rPr>
+          <w:szCs w:val="28"/>
+        </w:rPr>
+        <w:t xml:space="preserve"> по</w:t>
+      </w:r>
+      <w:r>
+        <w:rPr>
+          <w:szCs w:val="28"/>
+        </w:rPr>
+        <w:t xml:space="preserve"> последователен и управляем начин.</w:t>
+      </w:r>
+      <w:r>
+        <w:t xml:space="preserve"> </w:t>
+      </w:r>
     </w:p>
     <w:p>
       <w:pPr>
@@ -3373,171 +3433,14 @@
           <w:szCs w:val="28"/>
         </w:rPr>
       </w:pPr>
-    </w:p>
-    <w:p>
-      <w:pPr>
-        <w:spacing w:line="360" w:lineRule="auto"/>
-      </w:pPr>
-      <w:r>
-        <w:rPr>
-          <w:szCs w:val="28"/>
-        </w:rPr>
-        <w:t xml:space="preserve">API шлюзовете предлагат няколко предимства, като например разпределяне на заявки между услугите от индивидуални клиенти, с цел осигуряване на по-добра сигурност. В примера, архитектурата демонстрира разделяне на API шлюзовете въз основа на това дали заявката идва от уеб или </w:t>
-      </w:r>
-      <w:r>
-        <w:rPr>
-          <w:szCs w:val="28"/>
-        </w:rPr>
-        <w:lastRenderedPageBreak/>
-        <w:t>мобилен клиент.</w:t>
-      </w:r>
-      <w:r>
-        <w:rPr>
-          <w:szCs w:val="28"/>
-        </w:rPr>
-        <w:t xml:space="preserve"> </w:t>
-      </w:r>
-      <w:proofErr w:type="spellStart"/>
-      <w:r>
-        <w:rPr>
-          <w:szCs w:val="28"/>
-        </w:rPr>
-        <w:t>Oсъществяването</w:t>
-      </w:r>
-      <w:proofErr w:type="spellEnd"/>
-      <w:r>
-        <w:rPr>
-          <w:szCs w:val="28"/>
-        </w:rPr>
-        <w:t xml:space="preserve"> на</w:t>
-      </w:r>
-      <w:r>
-        <w:rPr>
-          <w:szCs w:val="28"/>
-        </w:rPr>
-        <w:t xml:space="preserve"> </w:t>
-      </w:r>
-      <w:proofErr w:type="spellStart"/>
-      <w:r>
-        <w:rPr>
-          <w:szCs w:val="28"/>
-        </w:rPr>
-        <w:t>Azure</w:t>
-      </w:r>
-      <w:proofErr w:type="spellEnd"/>
-      <w:r>
-        <w:rPr>
-          <w:szCs w:val="28"/>
-        </w:rPr>
-        <w:t xml:space="preserve"> се нарича</w:t>
-      </w:r>
-      <w:r>
-        <w:rPr>
-          <w:szCs w:val="28"/>
-        </w:rPr>
-        <w:t xml:space="preserve"> API </w:t>
-      </w:r>
-      <w:proofErr w:type="spellStart"/>
-      <w:r>
-        <w:rPr>
-          <w:szCs w:val="28"/>
-        </w:rPr>
-        <w:t>Management</w:t>
-      </w:r>
-      <w:proofErr w:type="spellEnd"/>
-      <w:r>
-        <w:rPr>
-          <w:szCs w:val="28"/>
-        </w:rPr>
-        <w:t xml:space="preserve"> (APIM)</w:t>
-      </w:r>
-      <w:r>
-        <w:rPr>
-          <w:szCs w:val="28"/>
-        </w:rPr>
-        <w:t>.</w:t>
-      </w:r>
-      <w:r>
-        <w:rPr>
-          <w:szCs w:val="28"/>
-        </w:rPr>
-        <w:t xml:space="preserve"> То </w:t>
-      </w:r>
-      <w:r>
-        <w:rPr>
-          <w:szCs w:val="28"/>
-        </w:rPr>
-        <w:t xml:space="preserve">помага на организациите да публикуват  </w:t>
-      </w:r>
-      <w:r>
-        <w:rPr>
-          <w:color w:val="222222"/>
-          <w:szCs w:val="28"/>
-          <w:shd w:val="clear" w:color="auto" w:fill="FFFFFF"/>
-        </w:rPr>
-        <w:t>програмните интерфейси</w:t>
-      </w:r>
-      <w:r>
-        <w:rPr>
-          <w:szCs w:val="28"/>
-        </w:rPr>
-        <w:t xml:space="preserve"> по</w:t>
-      </w:r>
-      <w:r>
-        <w:rPr>
-          <w:szCs w:val="28"/>
-        </w:rPr>
-        <w:t xml:space="preserve"> последователен и управляем начин.</w:t>
-      </w:r>
-      <w:r>
-        <w:t xml:space="preserve"> </w:t>
-      </w:r>
-    </w:p>
-    <w:p>
-      <w:pPr>
-        <w:spacing w:line="360" w:lineRule="auto"/>
-        <w:rPr>
-          <w:szCs w:val="28"/>
-        </w:rPr>
-      </w:pPr>
-      <w:r>
-        <w:t xml:space="preserve">Различните </w:t>
-      </w:r>
-      <w:proofErr w:type="spellStart"/>
-      <w:r>
-        <w:t>back-end</w:t>
-      </w:r>
-      <w:proofErr w:type="spellEnd"/>
-      <w:r>
-        <w:t xml:space="preserve"> услуги, използвани от </w:t>
-      </w:r>
-      <w:proofErr w:type="spellStart"/>
-      <w:r>
-        <w:t>eShop</w:t>
-      </w:r>
-      <w:proofErr w:type="spellEnd"/>
-      <w:r>
-        <w:t>, имат различни изисквания за съхранение на данните.</w:t>
-      </w:r>
-      <w:r>
-        <w:rPr>
-          <w:szCs w:val="28"/>
-        </w:rPr>
-        <w:t xml:space="preserve"> </w:t>
-      </w:r>
-      <w:proofErr w:type="spellStart"/>
-      <w:r>
-        <w:rPr>
-          <w:szCs w:val="28"/>
-        </w:rPr>
-        <w:t>Azure</w:t>
-      </w:r>
-      <w:proofErr w:type="spellEnd"/>
-      <w:r>
-        <w:rPr>
-          <w:szCs w:val="28"/>
-        </w:rPr>
-        <w:t xml:space="preserve"> предоставя много видове хранилища за данни, които могат да помогнат за </w:t>
+      <w:r>
+        <w:t>Различните back-end услуги, използвани от eShop, имат различни изисквания за съхранение на данните.</w:t>
+      </w:r>
+      <w:r>
+        <w:rPr>
+          <w:szCs w:val="28"/>
+        </w:rPr>
+        <w:t xml:space="preserve"> Azure предоставя много видове хранилища за данни, които могат да помогнат за </w:t>
       </w:r>
       <w:r>
         <w:rPr>
@@ -3570,33 +3473,11 @@
           <w:szCs w:val="28"/>
         </w:rPr>
       </w:pPr>
-      <w:proofErr w:type="spellStart"/>
-      <w:r>
-        <w:rPr>
-          <w:szCs w:val="28"/>
-        </w:rPr>
-        <w:t>Azure</w:t>
-      </w:r>
-      <w:proofErr w:type="spellEnd"/>
-      <w:r>
-        <w:rPr>
-          <w:szCs w:val="28"/>
-        </w:rPr>
-        <w:t xml:space="preserve"> SQL </w:t>
-      </w:r>
-      <w:proofErr w:type="spellStart"/>
-      <w:r>
-        <w:rPr>
-          <w:szCs w:val="28"/>
-        </w:rPr>
-        <w:t>Database</w:t>
-      </w:r>
-      <w:proofErr w:type="spellEnd"/>
-      <w:r>
-        <w:rPr>
-          <w:szCs w:val="28"/>
-        </w:rPr>
-        <w:t xml:space="preserve"> - Това е </w:t>
+      <w:r>
+        <w:rPr>
+          <w:szCs w:val="28"/>
+        </w:rPr>
+        <w:t xml:space="preserve">Azure SQL Database - Това е </w:t>
       </w:r>
       <w:r>
         <w:rPr>
@@ -3641,33 +3522,11 @@
           <w:szCs w:val="28"/>
         </w:rPr>
       </w:pPr>
-      <w:proofErr w:type="spellStart"/>
-      <w:r>
-        <w:rPr>
-          <w:szCs w:val="28"/>
-        </w:rPr>
-        <w:t>Azure</w:t>
-      </w:r>
-      <w:proofErr w:type="spellEnd"/>
-      <w:r>
-        <w:rPr>
-          <w:szCs w:val="28"/>
-        </w:rPr>
-        <w:t xml:space="preserve"> </w:t>
-      </w:r>
-      <w:proofErr w:type="spellStart"/>
-      <w:r>
-        <w:rPr>
-          <w:szCs w:val="28"/>
-        </w:rPr>
-        <w:t>Cosmos</w:t>
-      </w:r>
-      <w:proofErr w:type="spellEnd"/>
-      <w:r>
-        <w:rPr>
-          <w:szCs w:val="28"/>
-        </w:rPr>
-        <w:t xml:space="preserve"> DB е нов вид </w:t>
+      <w:r>
+        <w:rPr>
+          <w:szCs w:val="28"/>
+        </w:rPr>
+        <w:t xml:space="preserve">Azure Cosmos DB е нов вид </w:t>
       </w:r>
       <w:r>
         <w:rPr>
@@ -3706,33 +3565,11 @@
           <w:szCs w:val="28"/>
         </w:rPr>
       </w:pPr>
-      <w:proofErr w:type="spellStart"/>
-      <w:r>
-        <w:rPr>
-          <w:szCs w:val="28"/>
-        </w:rPr>
-        <w:t>Azure</w:t>
-      </w:r>
-      <w:proofErr w:type="spellEnd"/>
-      <w:r>
-        <w:rPr>
-          <w:szCs w:val="28"/>
-        </w:rPr>
-        <w:t xml:space="preserve"> </w:t>
-      </w:r>
-      <w:proofErr w:type="spellStart"/>
-      <w:r>
-        <w:rPr>
-          <w:szCs w:val="28"/>
-        </w:rPr>
-        <w:t>Blob</w:t>
-      </w:r>
-      <w:proofErr w:type="spellEnd"/>
-      <w:r>
-        <w:rPr>
-          <w:szCs w:val="28"/>
-        </w:rPr>
-        <w:t xml:space="preserve"> </w:t>
+      <w:r>
+        <w:rPr>
+          <w:szCs w:val="28"/>
+        </w:rPr>
+        <w:t xml:space="preserve">Azure Blob </w:t>
       </w:r>
       <w:r>
         <w:rPr>
@@ -3823,19 +3660,11 @@
         </w:rPr>
         <w:t xml:space="preserve"> допълнение, </w:t>
       </w:r>
-      <w:proofErr w:type="spellStart"/>
-      <w:r>
-        <w:rPr>
-          <w:szCs w:val="28"/>
-        </w:rPr>
-        <w:t>Azure</w:t>
-      </w:r>
-      <w:proofErr w:type="spellEnd"/>
-      <w:r>
-        <w:rPr>
-          <w:szCs w:val="28"/>
-        </w:rPr>
-        <w:t xml:space="preserve"> предоставя </w:t>
+      <w:r>
+        <w:rPr>
+          <w:szCs w:val="28"/>
+        </w:rPr>
+        <w:t xml:space="preserve">Azure предоставя </w:t>
       </w:r>
       <w:r>
         <w:rPr>
@@ -3849,63 +3678,7 @@
         <w:rPr>
           <w:szCs w:val="28"/>
         </w:rPr>
-        <w:t xml:space="preserve">за бази данни </w:t>
-      </w:r>
-      <w:proofErr w:type="spellStart"/>
-      <w:r>
-        <w:rPr>
-          <w:szCs w:val="28"/>
-        </w:rPr>
-        <w:t>MySQL</w:t>
-      </w:r>
-      <w:proofErr w:type="spellEnd"/>
-      <w:r>
-        <w:rPr>
-          <w:szCs w:val="28"/>
-        </w:rPr>
-        <w:t xml:space="preserve">, </w:t>
-      </w:r>
-      <w:proofErr w:type="spellStart"/>
-      <w:r>
-        <w:rPr>
-          <w:szCs w:val="28"/>
-        </w:rPr>
-        <w:t>PostgreSQL</w:t>
-      </w:r>
-      <w:proofErr w:type="spellEnd"/>
-      <w:r>
-        <w:rPr>
-          <w:szCs w:val="28"/>
-        </w:rPr>
-        <w:t xml:space="preserve"> и </w:t>
-      </w:r>
-      <w:proofErr w:type="spellStart"/>
-      <w:r>
-        <w:rPr>
-          <w:szCs w:val="28"/>
-        </w:rPr>
-        <w:t>MariaDB</w:t>
-      </w:r>
-      <w:proofErr w:type="spellEnd"/>
-      <w:r>
-        <w:rPr>
-          <w:szCs w:val="28"/>
-        </w:rPr>
-        <w:t xml:space="preserve"> като универсално достъпни, </w:t>
-      </w:r>
-      <w:proofErr w:type="spellStart"/>
-      <w:r>
-        <w:rPr>
-          <w:szCs w:val="28"/>
-        </w:rPr>
-        <w:t>мащабируеми</w:t>
-      </w:r>
-      <w:proofErr w:type="spellEnd"/>
-      <w:r>
-        <w:rPr>
-          <w:szCs w:val="28"/>
-        </w:rPr>
-        <w:t>, силно защитени и напълно управлявани.</w:t>
+        <w:t>за бази данни MySQL, PostgreSQL и MariaDB като универсално достъпни, мащабируеми, силно защитени и напълно управлявани.</w:t>
       </w:r>
     </w:p>
     <w:p>
@@ -3924,47 +3697,11 @@
           <w:szCs w:val="28"/>
         </w:rPr>
       </w:pPr>
-      <w:proofErr w:type="spellStart"/>
-      <w:r>
-        <w:rPr>
-          <w:szCs w:val="28"/>
-        </w:rPr>
-        <w:t>Azure</w:t>
-      </w:r>
-      <w:proofErr w:type="spellEnd"/>
-      <w:r>
-        <w:rPr>
-          <w:szCs w:val="28"/>
-        </w:rPr>
-        <w:t xml:space="preserve"> предоставя две хранилища за данни, които са много подходящи за съхранение на големи количества с цел анализ: Data </w:t>
-      </w:r>
-      <w:proofErr w:type="spellStart"/>
-      <w:r>
-        <w:rPr>
-          <w:szCs w:val="28"/>
-        </w:rPr>
-        <w:t>Warehouse</w:t>
-      </w:r>
-      <w:proofErr w:type="spellEnd"/>
-      <w:r>
-        <w:rPr>
-          <w:szCs w:val="28"/>
-        </w:rPr>
-        <w:t xml:space="preserve"> &amp;  Data </w:t>
-      </w:r>
-      <w:proofErr w:type="spellStart"/>
-      <w:r>
-        <w:rPr>
-          <w:szCs w:val="28"/>
-        </w:rPr>
-        <w:t>Lake</w:t>
-      </w:r>
-      <w:proofErr w:type="spellEnd"/>
-      <w:r>
-        <w:rPr>
-          <w:szCs w:val="28"/>
-        </w:rPr>
-        <w:t>.</w:t>
+      <w:r>
+        <w:rPr>
+          <w:szCs w:val="28"/>
+        </w:rPr>
+        <w:t>Azure предоставя две хранилища за данни, които са много подходящи за съхранение на големи количества с цел анализ: Data Warehouse &amp;  Data Lake.</w:t>
       </w:r>
     </w:p>
     <w:p>
@@ -4077,7 +3814,7 @@
                     </pic:cNvPicPr>
                   </pic:nvPicPr>
                   <pic:blipFill>
-                    <a:blip r:embed="rId13"/>
+                    <a:blip r:embed="rId15"/>
                     <a:stretch>
                       <a:fillRect/>
                     </a:stretch>
@@ -4200,18 +3937,12 @@
       <w:r>
         <w:t xml:space="preserve">За изграждане, доставка и изпълнение на системи, изградени както като монолитни приложения, така и като ориентирани към услуги, се препоръчва използването на </w:t>
       </w:r>
-      <w:proofErr w:type="spellStart"/>
-      <w:r>
-        <w:t>контейнеризирани</w:t>
-      </w:r>
-      <w:proofErr w:type="spellEnd"/>
-      <w:r>
-        <w:t xml:space="preserve"> </w:t>
+      <w:r>
+        <w:t xml:space="preserve">контейнеризирани </w:t>
       </w:r>
       <w:r>
         <w:t xml:space="preserve">технологии. </w:t>
       </w:r>
-      <w:proofErr w:type="spellStart"/>
       <w:r>
         <w:rPr>
           <w:b/>
@@ -4230,7 +3961,6 @@
         </w:rPr>
         <w:t>онтейнеризацията</w:t>
       </w:r>
-      <w:proofErr w:type="spellEnd"/>
       <w:r>
         <w:rPr>
           <w:color w:val="000000"/>
@@ -4305,123 +4035,43 @@
           <w:color w:val="000000"/>
           <w:szCs w:val="28"/>
         </w:rPr>
-        <w:t xml:space="preserve">може да се стартира, спира, премества и изтрива. Създават се контейнери за различните части от приложението: уеб услуга, база данни, </w:t>
-      </w:r>
-      <w:proofErr w:type="spellStart"/>
+        <w:t>може да се стартира, спира, премества и изтрива. Създават се контейнери за различните части от приложението: уеб услуга, база данни, кеширане и др.</w:t>
+      </w:r>
       <w:r>
         <w:rPr>
           <w:color w:val="000000"/>
           <w:szCs w:val="28"/>
         </w:rPr>
-        <w:t>кеширане</w:t>
-      </w:r>
-      <w:proofErr w:type="spellEnd"/>
+        <w:t xml:space="preserve"> Точно както транспортните контейнери позволяват транспортирането на стоки, </w:t>
+      </w:r>
       <w:r>
         <w:rPr>
           <w:color w:val="000000"/>
           <w:szCs w:val="28"/>
         </w:rPr>
-        <w:t xml:space="preserve"> и др.</w:t>
+        <w:lastRenderedPageBreak/>
+        <w:t xml:space="preserve">независимо от товарите вътре, софтуерните контейнери се възприемат като стандартна единица за внедряване на софтуер, която може да съдържа различен код и зависимости. Контейнеризирането на софтуера дава възможност на разработчиците и ИТ специалистите автоматично да разгръщат новите промени в различни среди. Контейнерите също така изолират приложенията едно от друго в споделена операционна система. Приложения се изпълняват върху хостът на контейнерите. От гледна точка на приложението, инстанцирането на изображение </w:t>
       </w:r>
       <w:r>
         <w:rPr>
           <w:color w:val="000000"/>
           <w:szCs w:val="28"/>
         </w:rPr>
-        <w:t xml:space="preserve"> Точно както транспортните контейнери позволяват транспортирането на стоки, </w:t>
+        <w:t xml:space="preserve">означава </w:t>
       </w:r>
       <w:r>
         <w:rPr>
           <w:color w:val="000000"/>
           <w:szCs w:val="28"/>
         </w:rPr>
-        <w:lastRenderedPageBreak/>
-        <w:t xml:space="preserve">независимо от товарите вътре, софтуерните контейнери се възприемат като стандартна единица за внедряване на софтуер, която може да съдържа различен код и зависимости. </w:t>
-      </w:r>
-      <w:proofErr w:type="spellStart"/>
+        <w:t xml:space="preserve">създаването на контейнер. </w:t>
+      </w:r>
       <w:r>
         <w:rPr>
           <w:color w:val="000000"/>
           <w:szCs w:val="28"/>
         </w:rPr>
-        <w:t>Контейнеризирането</w:t>
-      </w:r>
-      <w:proofErr w:type="spellEnd"/>
-      <w:r>
-        <w:rPr>
-          <w:color w:val="000000"/>
-          <w:szCs w:val="28"/>
-        </w:rPr>
-        <w:t xml:space="preserve"> на софтуера дава възможност на разработчиците и ИТ специалистите автоматично да разгръщат новите промени в различни среди. Контейнерите също така изолират приложенията едно от друго в споделена операционна система. Приложения се изпълняват върху хостът на контейнерите. От гледна точка на приложението, </w:t>
-      </w:r>
-      <w:proofErr w:type="spellStart"/>
-      <w:r>
-        <w:rPr>
-          <w:color w:val="000000"/>
-          <w:szCs w:val="28"/>
-        </w:rPr>
-        <w:t>инстанцирането</w:t>
-      </w:r>
-      <w:proofErr w:type="spellEnd"/>
-      <w:r>
-        <w:rPr>
-          <w:color w:val="000000"/>
-          <w:szCs w:val="28"/>
-        </w:rPr>
-        <w:t xml:space="preserve"> на изображение </w:t>
-      </w:r>
-      <w:r>
-        <w:rPr>
-          <w:color w:val="000000"/>
-          <w:szCs w:val="28"/>
-        </w:rPr>
-        <w:t xml:space="preserve">означава </w:t>
-      </w:r>
-      <w:r>
-        <w:rPr>
-          <w:color w:val="000000"/>
-          <w:szCs w:val="28"/>
-        </w:rPr>
-        <w:t xml:space="preserve">създаването на контейнер. </w:t>
-      </w:r>
-      <w:r>
-        <w:rPr>
-          <w:color w:val="000000"/>
-          <w:szCs w:val="28"/>
-        </w:rPr>
-        <w:t xml:space="preserve">  Друго предимство на </w:t>
-      </w:r>
-      <w:proofErr w:type="spellStart"/>
-      <w:r>
-        <w:rPr>
-          <w:color w:val="000000"/>
-          <w:szCs w:val="28"/>
-        </w:rPr>
-        <w:t>контейнеризацията</w:t>
-      </w:r>
-      <w:proofErr w:type="spellEnd"/>
-      <w:r>
-        <w:rPr>
-          <w:color w:val="000000"/>
-          <w:szCs w:val="28"/>
-        </w:rPr>
-        <w:t xml:space="preserve"> е </w:t>
-      </w:r>
-      <w:proofErr w:type="spellStart"/>
-      <w:r>
-        <w:rPr>
-          <w:color w:val="000000"/>
-          <w:szCs w:val="28"/>
-        </w:rPr>
-        <w:t>мащабируемостта</w:t>
-      </w:r>
-      <w:proofErr w:type="spellEnd"/>
-      <w:r>
-        <w:rPr>
-          <w:color w:val="000000"/>
-          <w:szCs w:val="28"/>
-        </w:rPr>
-        <w:t xml:space="preserve">. Разширяването става бързо: създават се нови контейнери за краткосрочни задачи. </w:t>
+        <w:t xml:space="preserve">  Друго предимство на контейнеризацията е мащабируемостта. Разширяването става бързо: създават се нови контейнери за краткосрочни задачи. </w:t>
       </w:r>
       <w:r>
         <w:rPr>
@@ -4488,7 +4138,6 @@
         </w:rPr>
         <w:t xml:space="preserve"> </w:t>
       </w:r>
-      <w:proofErr w:type="spellStart"/>
       <w:r>
         <w:rPr>
           <w:b/>
@@ -4498,7 +4147,6 @@
         </w:rPr>
         <w:t>Docker</w:t>
       </w:r>
-      <w:proofErr w:type="spellEnd"/>
       <w:r>
         <w:rPr>
           <w:rStyle w:val="FootnoteReference"/>
@@ -4511,71 +4159,7 @@
           <w:color w:val="000000"/>
           <w:szCs w:val="28"/>
         </w:rPr>
-        <w:t xml:space="preserve">. </w:t>
-      </w:r>
-      <w:proofErr w:type="spellStart"/>
-      <w:r>
-        <w:rPr>
-          <w:color w:val="000000"/>
-          <w:szCs w:val="28"/>
-        </w:rPr>
-        <w:t>Docker</w:t>
-      </w:r>
-      <w:proofErr w:type="spellEnd"/>
-      <w:r>
-        <w:rPr>
-          <w:color w:val="000000"/>
-          <w:szCs w:val="28"/>
-        </w:rPr>
-        <w:t xml:space="preserve"> е проект с отворен код за автоматизиране на внедряването на приложения като преносими, самодостатъчни контейнери, които могат да работят локално или в облака. </w:t>
-      </w:r>
-      <w:proofErr w:type="spellStart"/>
-      <w:r>
-        <w:rPr>
-          <w:color w:val="000000"/>
-          <w:szCs w:val="28"/>
-        </w:rPr>
-        <w:t>Docker</w:t>
-      </w:r>
-      <w:proofErr w:type="spellEnd"/>
-      <w:r>
-        <w:rPr>
-          <w:color w:val="000000"/>
-          <w:szCs w:val="28"/>
-        </w:rPr>
-        <w:t xml:space="preserve"> също е компания, която популяризира и развива тази технология. </w:t>
-      </w:r>
-      <w:proofErr w:type="spellStart"/>
-      <w:r>
-        <w:rPr>
-          <w:color w:val="000000"/>
-          <w:szCs w:val="28"/>
-        </w:rPr>
-        <w:t>Docker</w:t>
-      </w:r>
-      <w:proofErr w:type="spellEnd"/>
-      <w:r>
-        <w:rPr>
-          <w:color w:val="000000"/>
-          <w:szCs w:val="28"/>
-        </w:rPr>
-        <w:t xml:space="preserve"> контейнерите могат да работят върху </w:t>
-      </w:r>
-      <w:proofErr w:type="spellStart"/>
-      <w:r>
-        <w:rPr>
-          <w:color w:val="000000"/>
-          <w:szCs w:val="28"/>
-        </w:rPr>
-        <w:t>Linux</w:t>
-      </w:r>
-      <w:proofErr w:type="spellEnd"/>
-      <w:r>
-        <w:rPr>
-          <w:color w:val="000000"/>
-          <w:szCs w:val="28"/>
-        </w:rPr>
-        <w:t xml:space="preserve"> или Windows.</w:t>
+        <w:t>. Docker е проект с отворен код за автоматизиране на внедряването на приложения като преносими, самодостатъчни контейнери, които могат да работят локално или в облака. Docker също е компания, която популяризира и развива тази технология. Docker контейнерите могат да работят върху Linux или Windows.</w:t>
       </w:r>
       <w:r>
         <w:rPr>
@@ -4661,23 +4245,7 @@
           <w:color w:val="000000"/>
           <w:szCs w:val="28"/>
         </w:rPr>
-        <w:t xml:space="preserve"> и </w:t>
-      </w:r>
-      <w:proofErr w:type="spellStart"/>
-      <w:r>
-        <w:rPr>
-          <w:color w:val="000000"/>
-          <w:szCs w:val="28"/>
-        </w:rPr>
-        <w:t>Docker</w:t>
-      </w:r>
-      <w:proofErr w:type="spellEnd"/>
-      <w:r>
-        <w:rPr>
-          <w:color w:val="000000"/>
-          <w:szCs w:val="28"/>
-        </w:rPr>
-        <w:t xml:space="preserve"> контейнер</w:t>
+        <w:t xml:space="preserve"> и Docker контейнер</w:t>
       </w:r>
       <w:r>
         <w:rPr>
@@ -4714,7 +4282,7 @@
                     </pic:cNvPicPr>
                   </pic:nvPicPr>
                   <pic:blipFill>
-                    <a:blip r:embed="rId14"/>
+                    <a:blip r:embed="rId16"/>
                     <a:stretch>
                       <a:fillRect/>
                     </a:stretch>
@@ -4771,27 +4339,7 @@
           <w:i/>
           <w:iCs/>
         </w:rPr>
-        <w:t xml:space="preserve">. Виртуални машини и </w:t>
-      </w:r>
-      <w:proofErr w:type="spellStart"/>
-      <w:r>
-        <w:rPr>
-          <w:b/>
-          <w:bCs/>
-          <w:i/>
-          <w:iCs/>
-        </w:rPr>
-        <w:t>Docker</w:t>
-      </w:r>
-      <w:proofErr w:type="spellEnd"/>
-      <w:r>
-        <w:rPr>
-          <w:b/>
-          <w:bCs/>
-          <w:i/>
-          <w:iCs/>
-        </w:rPr>
-        <w:t xml:space="preserve"> контейнерите</w:t>
+        <w:t>. Виртуални машини и Docker контейнерите</w:t>
       </w:r>
     </w:p>
     <w:p>
@@ -4895,25 +4443,7 @@
           <w:sz w:val="28"/>
           <w:szCs w:val="28"/>
         </w:rPr>
-        <w:t xml:space="preserve"> изключение на </w:t>
-      </w:r>
-      <w:proofErr w:type="spellStart"/>
-      <w:r>
-        <w:rPr>
-          <w:color w:val="000000"/>
-          <w:sz w:val="28"/>
-          <w:szCs w:val="28"/>
-        </w:rPr>
-        <w:t>Hyper</w:t>
-      </w:r>
-      <w:proofErr w:type="spellEnd"/>
-      <w:r>
-        <w:rPr>
-          <w:color w:val="000000"/>
-          <w:sz w:val="28"/>
-          <w:szCs w:val="28"/>
-        </w:rPr>
-        <w:t xml:space="preserve">-V контейнери, където всеки контейнер работи вътре в специална виртуална машина). </w:t>
+        <w:t xml:space="preserve"> изключение на Hyper-V контейнери, където всеки контейнер работи вътре в специална виртуална машина). </w:t>
       </w:r>
     </w:p>
     <w:p>
@@ -4939,7 +4469,6 @@
         </w:rPr>
         <w:t xml:space="preserve">Виртуалните машини имат три основни слоя: инфраструктура, хост, операционна система, </w:t>
       </w:r>
-      <w:proofErr w:type="spellStart"/>
       <w:r>
         <w:rPr>
           <w:color w:val="000000"/>
@@ -4948,7 +4477,6 @@
         </w:rPr>
         <w:t>Hypervisor</w:t>
       </w:r>
-      <w:proofErr w:type="spellEnd"/>
       <w:r>
         <w:rPr>
           <w:color w:val="000000"/>
@@ -4971,25 +4499,23 @@
           <w:sz w:val="28"/>
           <w:szCs w:val="28"/>
         </w:rPr>
-        <w:t xml:space="preserve"> </w:t>
-      </w:r>
-      <w:proofErr w:type="spellStart"/>
+        <w:t xml:space="preserve"> Docker са инфраструктурата, ОС и двигател за контейнери, който поддържа изолация, но споделя основните услуги на ОС. Тъй като контейнерите изискват много по-малко ресурси (например не се нуждаят от пълна ОС), те са лесни за изпълнение, </w:t>
+      </w:r>
       <w:r>
         <w:rPr>
           <w:color w:val="000000"/>
           <w:sz w:val="28"/>
           <w:szCs w:val="28"/>
         </w:rPr>
-        <w:t>Docker</w:t>
-      </w:r>
-      <w:proofErr w:type="spellEnd"/>
+        <w:t xml:space="preserve">внедряване </w:t>
+      </w:r>
       <w:r>
         <w:rPr>
           <w:color w:val="000000"/>
           <w:sz w:val="28"/>
           <w:szCs w:val="28"/>
         </w:rPr>
-        <w:t xml:space="preserve"> са инфраструктурата, ОС и двигател за контейнери, който поддържа изолация, но споделя основните услуги на ОС. Тъй като контейнерите изискват много по-малко ресурси (например не се нуждаят от пълна ОС), те са лесни за изпълнение, </w:t>
+        <w:t>и започват бързо. Основната цел на изображението е да направи зависимостите еднакви в различните среди. Това гарантирана еднакво поведение на всички</w:t>
       </w:r>
       <w:r>
         <w:rPr>
@@ -4997,22 +4523,6 @@
           <w:sz w:val="28"/>
           <w:szCs w:val="28"/>
         </w:rPr>
-        <w:t xml:space="preserve">внедряване </w:t>
-      </w:r>
-      <w:r>
-        <w:rPr>
-          <w:color w:val="000000"/>
-          <w:sz w:val="28"/>
-          <w:szCs w:val="28"/>
-        </w:rPr>
-        <w:t>и започват бързо. Основната цел на изображението е да направи зависимостите еднакви в различните среди. Това гарантирана еднакво поведение на всички</w:t>
-      </w:r>
-      <w:r>
-        <w:rPr>
-          <w:color w:val="000000"/>
-          <w:sz w:val="28"/>
-          <w:szCs w:val="28"/>
-        </w:rPr>
         <w:t xml:space="preserve"> среди: локална среда, среда за разработка или продуктивна.</w:t>
       </w:r>
     </w:p>
@@ -5025,23 +4535,13 @@
           <w:shd w:val="clear" w:color="auto" w:fill="FFFFFF"/>
         </w:rPr>
       </w:pPr>
-      <w:proofErr w:type="spellStart"/>
       <w:r>
         <w:rPr>
           <w:color w:val="222222"/>
           <w:szCs w:val="28"/>
           <w:shd w:val="clear" w:color="auto" w:fill="FFFFFF"/>
         </w:rPr>
-        <w:t>Azure</w:t>
-      </w:r>
-      <w:proofErr w:type="spellEnd"/>
-      <w:r>
-        <w:rPr>
-          <w:color w:val="222222"/>
-          <w:szCs w:val="28"/>
-          <w:shd w:val="clear" w:color="auto" w:fill="FFFFFF"/>
-        </w:rPr>
-        <w:t xml:space="preserve"> </w:t>
+        <w:t xml:space="preserve">Azure </w:t>
       </w:r>
       <w:r>
         <w:rPr>
@@ -5199,49 +4699,7 @@
         <w:rPr>
           <w:szCs w:val="28"/>
         </w:rPr>
-        <w:t xml:space="preserve">При стартиране на приложения в </w:t>
-      </w:r>
-      <w:proofErr w:type="spellStart"/>
-      <w:r>
-        <w:rPr>
-          <w:szCs w:val="28"/>
-        </w:rPr>
-        <w:t>Azure</w:t>
-      </w:r>
-      <w:proofErr w:type="spellEnd"/>
-      <w:r>
-        <w:rPr>
-          <w:szCs w:val="28"/>
-        </w:rPr>
-        <w:t xml:space="preserve"> </w:t>
-      </w:r>
-      <w:proofErr w:type="spellStart"/>
-      <w:r>
-        <w:rPr>
-          <w:szCs w:val="28"/>
-        </w:rPr>
-        <w:t>eдно</w:t>
-      </w:r>
-      <w:proofErr w:type="spellEnd"/>
-      <w:r>
-        <w:rPr>
-          <w:szCs w:val="28"/>
-        </w:rPr>
-        <w:t xml:space="preserve"> от първите решения, които трябва бъдат </w:t>
-      </w:r>
-      <w:proofErr w:type="spellStart"/>
-      <w:r>
-        <w:rPr>
-          <w:szCs w:val="28"/>
-        </w:rPr>
-        <w:t>вземети</w:t>
-      </w:r>
-      <w:proofErr w:type="spellEnd"/>
-      <w:r>
-        <w:rPr>
-          <w:szCs w:val="28"/>
-        </w:rPr>
-        <w:t>, са планираните за използване услуги:</w:t>
+        <w:t>При стартиране на приложения в Azure eдно от първите решения, които трябва бъдат вземети, са планираните за използване услуги:</w:t>
       </w:r>
     </w:p>
     <w:p>
@@ -5260,73 +4718,23 @@
           <w:szCs w:val="28"/>
         </w:rPr>
       </w:pPr>
-      <w:proofErr w:type="spellStart"/>
-      <w:r>
-        <w:rPr>
-          <w:szCs w:val="28"/>
-        </w:rPr>
-        <w:t>Azure</w:t>
-      </w:r>
-      <w:proofErr w:type="spellEnd"/>
+      <w:r>
+        <w:rPr>
+          <w:szCs w:val="28"/>
+        </w:rPr>
+        <w:t>Azure App Services</w:t>
+      </w:r>
       <w:r>
         <w:rPr>
           <w:szCs w:val="28"/>
         </w:rPr>
         <w:t xml:space="preserve"> </w:t>
       </w:r>
-      <w:proofErr w:type="spellStart"/>
-      <w:r>
-        <w:rPr>
-          <w:szCs w:val="28"/>
-        </w:rPr>
-        <w:t>App</w:t>
-      </w:r>
-      <w:proofErr w:type="spellEnd"/>
-      <w:r>
-        <w:rPr>
-          <w:szCs w:val="28"/>
-        </w:rPr>
-        <w:t xml:space="preserve"> Services</w:t>
-      </w:r>
-      <w:r>
-        <w:rPr>
-          <w:szCs w:val="28"/>
-        </w:rPr>
-        <w:t xml:space="preserve"> </w:t>
-      </w:r>
-      <w:r>
-        <w:rPr>
-          <w:szCs w:val="28"/>
-        </w:rPr>
-        <w:t xml:space="preserve"> -   </w:t>
-      </w:r>
-      <w:proofErr w:type="spellStart"/>
-      <w:r>
-        <w:rPr>
-          <w:szCs w:val="28"/>
-        </w:rPr>
-        <w:t>eдин</w:t>
-      </w:r>
-      <w:proofErr w:type="spellEnd"/>
-      <w:r>
-        <w:rPr>
-          <w:szCs w:val="28"/>
-        </w:rPr>
-        <w:t xml:space="preserve"> от най-лесните и мощни начини за </w:t>
-      </w:r>
-      <w:proofErr w:type="spellStart"/>
-      <w:r>
-        <w:rPr>
-          <w:szCs w:val="28"/>
-        </w:rPr>
-        <w:t>хостване</w:t>
-      </w:r>
-      <w:proofErr w:type="spellEnd"/>
-      <w:r>
-        <w:rPr>
-          <w:szCs w:val="28"/>
-        </w:rPr>
-        <w:t xml:space="preserve"> на приложения.</w:t>
+      <w:r>
+        <w:rPr>
+          <w:szCs w:val="28"/>
+        </w:rPr>
+        <w:t xml:space="preserve"> -   eдин от най-лесните и мощни начини за хостване на приложения.</w:t>
       </w:r>
       <w:r>
         <w:rPr>
@@ -5338,35 +4746,7 @@
         <w:rPr>
           <w:szCs w:val="28"/>
         </w:rPr>
-        <w:t xml:space="preserve"> Услугите са достъпни и работят в 99,95% от времето. Споделят мощни функции като автоматично мащабиране, внедряване с нулев застой и лесно удостоверяване, позволяват отстраняването на грешки в приложението докато работи в производствена среда (със </w:t>
-      </w:r>
-      <w:proofErr w:type="spellStart"/>
-      <w:r>
-        <w:rPr>
-          <w:szCs w:val="28"/>
-        </w:rPr>
-        <w:t>Snapshot</w:t>
-      </w:r>
-      <w:proofErr w:type="spellEnd"/>
-      <w:r>
-        <w:rPr>
-          <w:szCs w:val="28"/>
-        </w:rPr>
-        <w:t xml:space="preserve"> </w:t>
-      </w:r>
-      <w:proofErr w:type="spellStart"/>
-      <w:r>
-        <w:rPr>
-          <w:szCs w:val="28"/>
-        </w:rPr>
-        <w:t>Debugger</w:t>
-      </w:r>
-      <w:proofErr w:type="spellEnd"/>
-      <w:r>
-        <w:rPr>
-          <w:szCs w:val="28"/>
-        </w:rPr>
-        <w:t xml:space="preserve">). По подразбиране </w:t>
+        <w:t xml:space="preserve"> Услугите са достъпни и работят в 99,95% от времето. Споделят мощни функции като автоматично мащабиране, внедряване с нулев застой и лесно удостоверяване, позволяват отстраняването на грешки в приложението докато работи в производствена среда (със Snapshot Debugger). По подразбиране </w:t>
       </w:r>
       <w:r>
         <w:rPr>
@@ -5421,47 +4801,11 @@
           <w:szCs w:val="28"/>
         </w:rPr>
       </w:pPr>
-      <w:proofErr w:type="spellStart"/>
-      <w:r>
-        <w:rPr>
-          <w:szCs w:val="28"/>
-        </w:rPr>
-        <w:t>Azure</w:t>
-      </w:r>
-      <w:proofErr w:type="spellEnd"/>
-      <w:r>
-        <w:rPr>
-          <w:szCs w:val="28"/>
-        </w:rPr>
-        <w:t xml:space="preserve"> </w:t>
-      </w:r>
-      <w:proofErr w:type="spellStart"/>
-      <w:r>
-        <w:rPr>
-          <w:szCs w:val="28"/>
-        </w:rPr>
-        <w:t>Virtual</w:t>
-      </w:r>
-      <w:proofErr w:type="spellEnd"/>
-      <w:r>
-        <w:rPr>
-          <w:szCs w:val="28"/>
-        </w:rPr>
-        <w:t xml:space="preserve"> </w:t>
-      </w:r>
-      <w:proofErr w:type="spellStart"/>
-      <w:r>
-        <w:rPr>
-          <w:szCs w:val="28"/>
-        </w:rPr>
-        <w:t>Machines</w:t>
-      </w:r>
-      <w:proofErr w:type="spellEnd"/>
-      <w:r>
-        <w:rPr>
-          <w:szCs w:val="28"/>
-        </w:rPr>
-        <w:t xml:space="preserve"> - позволява преместване на съществуващи </w:t>
+      <w:r>
+        <w:rPr>
+          <w:szCs w:val="28"/>
+        </w:rPr>
+        <w:t xml:space="preserve">Azure Virtual Machines - позволява преместване на съществуващи </w:t>
       </w:r>
       <w:r>
         <w:rPr>
@@ -5515,35 +4859,7 @@
         <w:rPr>
           <w:szCs w:val="28"/>
         </w:rPr>
-        <w:t xml:space="preserve"> </w:t>
-      </w:r>
-      <w:proofErr w:type="spellStart"/>
-      <w:r>
-        <w:rPr>
-          <w:szCs w:val="28"/>
-        </w:rPr>
-        <w:t>Azure</w:t>
-      </w:r>
-      <w:proofErr w:type="spellEnd"/>
-      <w:r>
-        <w:rPr>
-          <w:szCs w:val="28"/>
-        </w:rPr>
-        <w:t xml:space="preserve"> </w:t>
-      </w:r>
-      <w:proofErr w:type="spellStart"/>
-      <w:r>
-        <w:rPr>
-          <w:szCs w:val="28"/>
-        </w:rPr>
-        <w:t>Kubernetes</w:t>
-      </w:r>
-      <w:proofErr w:type="spellEnd"/>
-      <w:r>
-        <w:rPr>
-          <w:szCs w:val="28"/>
-        </w:rPr>
-        <w:t xml:space="preserve"> (AKS) - водещ инструмент за управление и мащабиране на контейнери, отговарящ </w:t>
+        <w:t xml:space="preserve"> Azure Kubernetes (AKS) - водещ инструмент за управление и мащабиране на контейнери, отговарящ </w:t>
       </w:r>
       <w:r>
         <w:rPr>
@@ -5561,35 +4877,19 @@
         <w:rPr>
           <w:szCs w:val="28"/>
         </w:rPr>
-        <w:t xml:space="preserve"> разпределени между </w:t>
-      </w:r>
-      <w:proofErr w:type="spellStart"/>
-      <w:r>
-        <w:rPr>
-          <w:szCs w:val="28"/>
-        </w:rPr>
-        <w:t>микроусуги</w:t>
-      </w:r>
-      <w:proofErr w:type="spellEnd"/>
+        <w:t xml:space="preserve"> разпределени между микроусуги</w:t>
+      </w:r>
       <w:r>
         <w:rPr>
           <w:szCs w:val="28"/>
         </w:rPr>
         <w:t xml:space="preserve">. </w:t>
       </w:r>
-      <w:proofErr w:type="spellStart"/>
-      <w:r>
-        <w:rPr>
-          <w:szCs w:val="28"/>
-        </w:rPr>
-        <w:t>Kubernetes</w:t>
-      </w:r>
-      <w:proofErr w:type="spellEnd"/>
-      <w:r>
-        <w:rPr>
-          <w:szCs w:val="28"/>
-        </w:rPr>
-        <w:t xml:space="preserve"> </w:t>
+      <w:r>
+        <w:rPr>
+          <w:szCs w:val="28"/>
+        </w:rPr>
+        <w:t xml:space="preserve">Kubernetes </w:t>
       </w:r>
       <w:r>
         <w:rPr>
@@ -5633,7 +4933,6 @@
         </w:rPr>
         <w:t xml:space="preserve">. </w:t>
       </w:r>
-      <w:proofErr w:type="spellStart"/>
       <w:r>
         <w:rPr>
           <w:szCs w:val="28"/>
@@ -5644,14 +4943,7 @@
         <w:rPr>
           <w:szCs w:val="28"/>
         </w:rPr>
-        <w:t>аботи</w:t>
-      </w:r>
-      <w:proofErr w:type="spellEnd"/>
-      <w:r>
-        <w:rPr>
-          <w:szCs w:val="28"/>
-        </w:rPr>
-        <w:t xml:space="preserve"> </w:t>
+        <w:t xml:space="preserve">аботи </w:t>
       </w:r>
       <w:r>
         <w:rPr>
@@ -5693,41 +4985,13 @@
         <w:rPr>
           <w:szCs w:val="28"/>
         </w:rPr>
-        <w:t xml:space="preserve"> така нареченият „</w:t>
-      </w:r>
-      <w:proofErr w:type="spellStart"/>
-      <w:r>
-        <w:rPr>
-          <w:szCs w:val="28"/>
-        </w:rPr>
-        <w:t>клъстар</w:t>
-      </w:r>
-      <w:proofErr w:type="spellEnd"/>
-      <w:r>
-        <w:rPr>
-          <w:szCs w:val="28"/>
-        </w:rPr>
-        <w:t>“</w:t>
-      </w:r>
-      <w:r>
-        <w:rPr>
-          <w:szCs w:val="28"/>
-        </w:rPr>
-        <w:t xml:space="preserve">: набор от виртуални машини на </w:t>
-      </w:r>
-      <w:proofErr w:type="spellStart"/>
-      <w:r>
-        <w:rPr>
-          <w:szCs w:val="28"/>
-        </w:rPr>
-        <w:t>Linux</w:t>
-      </w:r>
-      <w:proofErr w:type="spellEnd"/>
-      <w:r>
-        <w:rPr>
-          <w:szCs w:val="28"/>
-        </w:rPr>
-        <w:t xml:space="preserve"> или Windows (наречени възлови точки), въ</w:t>
+        <w:t xml:space="preserve"> така нареченият „клъстар“</w:t>
+      </w:r>
+      <w:r>
+        <w:rPr>
+          <w:szCs w:val="28"/>
+        </w:rPr>
+        <w:t>: набор от виртуални машини на Linux или Windows (наречени възлови точки), въ</w:t>
       </w:r>
       <w:r>
         <w:rPr>
@@ -5769,35 +5033,7 @@
         <w:rPr>
           <w:szCs w:val="28"/>
         </w:rPr>
-        <w:t xml:space="preserve">. </w:t>
-      </w:r>
-      <w:proofErr w:type="spellStart"/>
-      <w:r>
-        <w:rPr>
-          <w:szCs w:val="28"/>
-        </w:rPr>
-        <w:t>Kubernetes</w:t>
-      </w:r>
-      <w:proofErr w:type="spellEnd"/>
-      <w:r>
-        <w:rPr>
-          <w:szCs w:val="28"/>
-        </w:rPr>
-        <w:t xml:space="preserve"> се грижи за </w:t>
-      </w:r>
-      <w:proofErr w:type="spellStart"/>
-      <w:r>
-        <w:rPr>
-          <w:szCs w:val="28"/>
-        </w:rPr>
-        <w:t>маршрутизирането</w:t>
-      </w:r>
-      <w:proofErr w:type="spellEnd"/>
-      <w:r>
-        <w:rPr>
-          <w:szCs w:val="28"/>
-        </w:rPr>
-        <w:t xml:space="preserve"> и логистика на микросервизните</w:t>
+        <w:t>. Kubernetes се грижи за маршрутизирането и логистика на микросервизните</w:t>
       </w:r>
       <w:r>
         <w:rPr>
@@ -5842,7 +5078,7 @@
                     </pic:cNvPicPr>
                   </pic:nvPicPr>
                   <pic:blipFill>
-                    <a:blip r:embed="rId15"/>
+                    <a:blip r:embed="rId17"/>
                     <a:stretch>
                       <a:fillRect/>
                     </a:stretch>
@@ -5917,27 +5153,7 @@
           <w:i/>
           <w:iCs/>
         </w:rPr>
-        <w:t xml:space="preserve">. Представя кои услуги на </w:t>
-      </w:r>
-      <w:proofErr w:type="spellStart"/>
-      <w:r>
-        <w:rPr>
-          <w:b/>
-          <w:bCs/>
-          <w:i/>
-          <w:iCs/>
-        </w:rPr>
-        <w:t>Azure</w:t>
-      </w:r>
-      <w:proofErr w:type="spellEnd"/>
-      <w:r>
-        <w:rPr>
-          <w:b/>
-          <w:bCs/>
-          <w:i/>
-          <w:iCs/>
-        </w:rPr>
-        <w:t xml:space="preserve"> са подходящи за различните типове.</w:t>
+        <w:t>. Представя кои услуги на Azure са подходящи за различните типове.</w:t>
       </w:r>
     </w:p>
     <w:p>
@@ -6287,15 +5503,7 @@
         <w:t xml:space="preserve">Потребителският интерфейс на </w:t>
       </w:r>
       <w:r>
-        <w:t xml:space="preserve">ASP.NET </w:t>
-      </w:r>
-      <w:proofErr w:type="spellStart"/>
-      <w:r>
-        <w:t>Core</w:t>
-      </w:r>
-      <w:proofErr w:type="spellEnd"/>
-      <w:r>
-        <w:t xml:space="preserve"> уеб приложения</w:t>
+        <w:t>ASP.NET Core уеб приложения</w:t>
       </w:r>
       <w:r>
         <w:t>та</w:t>
@@ -6307,121 +5515,55 @@
         <w:t xml:space="preserve">ските </w:t>
       </w:r>
       <w:r>
-        <w:t xml:space="preserve">технологии като HTML, CSS и </w:t>
-      </w:r>
-      <w:proofErr w:type="spellStart"/>
-      <w:r>
-        <w:t>JavaScript</w:t>
-      </w:r>
-      <w:proofErr w:type="spellEnd"/>
+        <w:t>технологии като HTML, CSS и JavaScript</w:t>
+      </w:r>
+      <w:r>
+        <w:t>, Bootstrap, jQuery</w:t>
+      </w:r>
+      <w:r>
+        <w:t>. Чрез отделяне на съдържанието на страницата от</w:t>
+      </w:r>
+      <w:r>
+        <w:t xml:space="preserve"> </w:t>
+      </w:r>
+      <w:r>
+        <w:t>своето оформление</w:t>
+      </w:r>
       <w:r>
         <w:t xml:space="preserve">, </w:t>
       </w:r>
-      <w:proofErr w:type="spellStart"/>
-      <w:r>
-        <w:t>Bootstrap</w:t>
-      </w:r>
-      <w:proofErr w:type="spellEnd"/>
-      <w:r>
-        <w:t xml:space="preserve">, </w:t>
-      </w:r>
-      <w:proofErr w:type="spellStart"/>
-      <w:r>
-        <w:t>jQuery</w:t>
-      </w:r>
-      <w:proofErr w:type="spellEnd"/>
-      <w:r>
-        <w:t>. Чрез отделяне на съдържанието на страницата от</w:t>
+      <w:r>
+        <w:t xml:space="preserve">стил и поведението, сложните уеб приложения </w:t>
+      </w:r>
+      <w:r>
+        <w:t>следват най-добрите практики за добро форматиране и структура на кода. Tова прави б</w:t>
+      </w:r>
+      <w:r>
+        <w:t>ъдещи</w:t>
+      </w:r>
+      <w:r>
+        <w:t>те</w:t>
+      </w:r>
+      <w:r>
+        <w:t xml:space="preserve"> промени по-лесн</w:t>
+      </w:r>
+      <w:r>
+        <w:t xml:space="preserve">и за </w:t>
+      </w:r>
+      <w:r>
+        <w:t>разработка</w:t>
+      </w:r>
+      <w:r>
+        <w:t>.</w:t>
+      </w:r>
+      <w:r>
+        <w:t xml:space="preserve"> Важно изискване е да работи правилно в най-новите HTML5</w:t>
       </w:r>
       <w:r>
         <w:t xml:space="preserve"> </w:t>
       </w:r>
       <w:r>
-        <w:t>своето оформление</w:t>
-      </w:r>
-      <w:r>
-        <w:t xml:space="preserve">, </w:t>
-      </w:r>
-      <w:r>
-        <w:t xml:space="preserve">стил и поведението, сложните уеб приложения </w:t>
-      </w:r>
-      <w:r>
-        <w:t xml:space="preserve">следват най-добрите практики за добро форматиране и структура на кода. </w:t>
-      </w:r>
-      <w:proofErr w:type="spellStart"/>
-      <w:r>
-        <w:t>Tова</w:t>
-      </w:r>
-      <w:proofErr w:type="spellEnd"/>
-      <w:r>
-        <w:t xml:space="preserve"> прави б</w:t>
-      </w:r>
-      <w:r>
-        <w:t>ъдещи</w:t>
-      </w:r>
-      <w:r>
-        <w:t>те</w:t>
-      </w:r>
-      <w:r>
-        <w:t xml:space="preserve"> промени по-лесн</w:t>
-      </w:r>
-      <w:r>
-        <w:t xml:space="preserve">и за </w:t>
-      </w:r>
-      <w:r>
-        <w:t>разработка</w:t>
-      </w:r>
-      <w:r>
-        <w:t>.</w:t>
-      </w:r>
-      <w:r>
-        <w:t xml:space="preserve"> Важно изискване е да работи правилно в най-новите HTML5</w:t>
-      </w:r>
-      <w:r>
-        <w:t xml:space="preserve"> </w:t>
-      </w:r>
-      <w:r>
-        <w:t xml:space="preserve">съвместими браузъри: </w:t>
-      </w:r>
-      <w:proofErr w:type="spellStart"/>
-      <w:r>
-        <w:t>Chrome</w:t>
-      </w:r>
-      <w:proofErr w:type="spellEnd"/>
-      <w:r>
-        <w:t xml:space="preserve">, </w:t>
-      </w:r>
-      <w:proofErr w:type="spellStart"/>
-      <w:r>
-        <w:t>Firefox</w:t>
-      </w:r>
-      <w:proofErr w:type="spellEnd"/>
-      <w:r>
-        <w:t xml:space="preserve">, </w:t>
-      </w:r>
-      <w:proofErr w:type="spellStart"/>
-      <w:r>
-        <w:t>Edge</w:t>
-      </w:r>
-      <w:proofErr w:type="spellEnd"/>
-      <w:r>
-        <w:t xml:space="preserve">, </w:t>
-      </w:r>
-      <w:proofErr w:type="spellStart"/>
-      <w:r>
-        <w:t>Opera</w:t>
-      </w:r>
-      <w:proofErr w:type="spellEnd"/>
-      <w:r>
-        <w:t xml:space="preserve">, </w:t>
-      </w:r>
-      <w:proofErr w:type="spellStart"/>
-      <w:r>
-        <w:t>Safari</w:t>
-      </w:r>
-      <w:proofErr w:type="spellEnd"/>
-      <w:r>
-        <w:t xml:space="preserve">. </w:t>
+        <w:t xml:space="preserve">съвместими браузъри: Chrome, Firefox, Edge, Opera, Safari. </w:t>
       </w:r>
     </w:p>
     <w:p>
@@ -6479,7 +5621,7 @@
                     </pic:cNvPicPr>
                   </pic:nvPicPr>
                   <pic:blipFill>
-                    <a:blip r:embed="rId16">
+                    <a:blip r:embed="rId18">
                       <a:extLst>
                         <a:ext uri="{28A0092B-C50C-407E-A947-70E740481C1C}">
                           <a14:useLocalDpi xmlns:a14="http://schemas.microsoft.com/office/drawing/2010/main" val="0"/>
@@ -6594,7 +5736,7 @@
                     </pic:cNvPicPr>
                   </pic:nvPicPr>
                   <pic:blipFill>
-                    <a:blip r:embed="rId17">
+                    <a:blip r:embed="rId19">
                       <a:extLst>
                         <a:ext uri="{28A0092B-C50C-407E-A947-70E740481C1C}">
                           <a14:useLocalDpi xmlns:a14="http://schemas.microsoft.com/office/drawing/2010/main" val="0"/>
@@ -6717,7 +5859,7 @@
                     </pic:cNvPicPr>
                   </pic:nvPicPr>
                   <pic:blipFill>
-                    <a:blip r:embed="rId18">
+                    <a:blip r:embed="rId20">
                       <a:extLst>
                         <a:ext uri="{28A0092B-C50C-407E-A947-70E740481C1C}">
                           <a14:useLocalDpi xmlns:a14="http://schemas.microsoft.com/office/drawing/2010/main" val="0"/>
@@ -6864,110 +6006,32 @@
         <w:rPr>
           <w:szCs w:val="28"/>
         </w:rPr>
-        <w:t xml:space="preserve">В заключение може да се каже, че </w:t>
-      </w:r>
-      <w:proofErr w:type="spellStart"/>
-      <w:r>
-        <w:rPr>
-          <w:szCs w:val="28"/>
-        </w:rPr>
-        <w:t>oблачните</w:t>
-      </w:r>
-      <w:proofErr w:type="spellEnd"/>
-      <w:r>
-        <w:rPr>
-          <w:szCs w:val="28"/>
-        </w:rPr>
-        <w:t xml:space="preserve"> изчисления са подход за проектиране на модерни приложения, които обхващат бърза промяна, голям мащаб и устойчивост в динамични среди като публични, частни и хибридни облаци. </w:t>
-      </w:r>
-      <w:proofErr w:type="spellStart"/>
-      <w:r>
-        <w:rPr>
-          <w:szCs w:val="28"/>
-        </w:rPr>
-        <w:t>The</w:t>
-      </w:r>
-      <w:proofErr w:type="spellEnd"/>
+        <w:t>В заключение може да се каже, че oблачните изчисления са подход за проектиране на модерни приложения, които обхващат бърза промяна, голям мащаб и устойчивост в динамични среди като публични, частни и хибридни облаци. The Cloud Native Computing Foundation</w:t>
+      </w:r>
+      <w:r>
+        <w:rPr>
+          <w:szCs w:val="28"/>
+        </w:rPr>
+        <w:t xml:space="preserve">, </w:t>
+      </w:r>
+      <w:r>
+        <w:rPr>
+          <w:szCs w:val="28"/>
+        </w:rPr>
+        <w:t>влиятелен консорциум от над 300 големи корпорации</w:t>
+      </w:r>
+      <w:r>
+        <w:rPr>
+          <w:szCs w:val="28"/>
+        </w:rPr>
+        <w:t>, който</w:t>
+      </w:r>
       <w:r>
         <w:rPr>
           <w:szCs w:val="28"/>
         </w:rPr>
         <w:t xml:space="preserve"> </w:t>
       </w:r>
-      <w:proofErr w:type="spellStart"/>
-      <w:r>
-        <w:rPr>
-          <w:szCs w:val="28"/>
-        </w:rPr>
-        <w:t>Cloud</w:t>
-      </w:r>
-      <w:proofErr w:type="spellEnd"/>
-      <w:r>
-        <w:rPr>
-          <w:szCs w:val="28"/>
-        </w:rPr>
-        <w:t xml:space="preserve"> </w:t>
-      </w:r>
-      <w:proofErr w:type="spellStart"/>
-      <w:r>
-        <w:rPr>
-          <w:szCs w:val="28"/>
-        </w:rPr>
-        <w:t>Native</w:t>
-      </w:r>
-      <w:proofErr w:type="spellEnd"/>
-      <w:r>
-        <w:rPr>
-          <w:szCs w:val="28"/>
-        </w:rPr>
-        <w:t xml:space="preserve"> </w:t>
-      </w:r>
-      <w:proofErr w:type="spellStart"/>
-      <w:r>
-        <w:rPr>
-          <w:szCs w:val="28"/>
-        </w:rPr>
-        <w:t>Computing</w:t>
-      </w:r>
-      <w:proofErr w:type="spellEnd"/>
-      <w:r>
-        <w:rPr>
-          <w:szCs w:val="28"/>
-        </w:rPr>
-        <w:t xml:space="preserve"> </w:t>
-      </w:r>
-      <w:proofErr w:type="spellStart"/>
-      <w:r>
-        <w:rPr>
-          <w:szCs w:val="28"/>
-        </w:rPr>
-        <w:t>Foundation</w:t>
-      </w:r>
-      <w:proofErr w:type="spellEnd"/>
-      <w:r>
-        <w:rPr>
-          <w:szCs w:val="28"/>
-        </w:rPr>
-        <w:t xml:space="preserve">, </w:t>
-      </w:r>
-      <w:r>
-        <w:rPr>
-          <w:szCs w:val="28"/>
-        </w:rPr>
-        <w:t>влиятелен консорциум от над 300 големи корпорации</w:t>
-      </w:r>
-      <w:r>
-        <w:rPr>
-          <w:szCs w:val="28"/>
-        </w:rPr>
-        <w:t>, който</w:t>
-      </w:r>
-      <w:r>
-        <w:rPr>
-          <w:szCs w:val="28"/>
-        </w:rPr>
-        <w:t xml:space="preserve"> </w:t>
-      </w:r>
       <w:r>
         <w:rPr>
           <w:szCs w:val="28"/>
@@ -7052,21 +6116,7 @@
         <w:rPr>
           <w:szCs w:val="28"/>
         </w:rPr>
-        <w:t xml:space="preserve">– </w:t>
-      </w:r>
-      <w:proofErr w:type="spellStart"/>
-      <w:r>
-        <w:rPr>
-          <w:szCs w:val="28"/>
-        </w:rPr>
-        <w:t>Контейнеризация</w:t>
-      </w:r>
-      <w:proofErr w:type="spellEnd"/>
-      <w:r>
-        <w:rPr>
-          <w:szCs w:val="28"/>
-        </w:rPr>
-        <w:t xml:space="preserve"> и оркестрация</w:t>
+        <w:t>– Контейнеризация и оркестрация</w:t>
       </w:r>
     </w:p>
     <w:p>
@@ -7126,7 +6176,7 @@
                     <pic:cNvPicPr/>
                   </pic:nvPicPr>
                   <pic:blipFill>
-                    <a:blip r:embed="rId19"/>
+                    <a:blip r:embed="rId21"/>
                     <a:stretch>
                       <a:fillRect/>
                     </a:stretch>
@@ -7514,21 +6564,7 @@
         <w:rPr>
           <w:szCs w:val="28"/>
         </w:rPr>
-        <w:t xml:space="preserve"> Целта е да се докаже неговата практическа приложимост и </w:t>
-      </w:r>
-      <w:proofErr w:type="spellStart"/>
-      <w:r>
-        <w:rPr>
-          <w:szCs w:val="28"/>
-        </w:rPr>
-        <w:t>ползваемост</w:t>
-      </w:r>
-      <w:proofErr w:type="spellEnd"/>
-      <w:r>
-        <w:rPr>
-          <w:szCs w:val="28"/>
-        </w:rPr>
-        <w:t>.</w:t>
+        <w:t xml:space="preserve"> Целта е да се докаже неговата практическа приложимост и ползваемост.</w:t>
       </w:r>
       <w:r>
         <w:rPr>
@@ -7611,17 +6647,8 @@
           <w:szCs w:val="28"/>
           <w:lang w:val="en-US"/>
         </w:rPr>
-        <w:t xml:space="preserve">Robert </w:t>
-      </w:r>
-      <w:proofErr w:type="spellStart"/>
-      <w:r>
-        <w:rPr>
-          <w:szCs w:val="28"/>
-          <w:lang w:val="en-US"/>
-        </w:rPr>
-        <w:t>Vettor</w:t>
-      </w:r>
-      <w:proofErr w:type="spellEnd"/>
+        <w:t>Robert Vettor</w:t>
+      </w:r>
       <w:r>
         <w:rPr>
           <w:szCs w:val="28"/>
@@ -7972,201 +6999,11 @@
           <w:szCs w:val="28"/>
         </w:rPr>
       </w:pPr>
-      <w:proofErr w:type="spellStart"/>
-      <w:r>
-        <w:rPr>
-          <w:szCs w:val="28"/>
-        </w:rPr>
-        <w:t>Vasilev</w:t>
-      </w:r>
-      <w:proofErr w:type="spellEnd"/>
-      <w:r>
-        <w:rPr>
-          <w:szCs w:val="28"/>
-        </w:rPr>
-        <w:t xml:space="preserve">, J., </w:t>
-      </w:r>
-      <w:proofErr w:type="spellStart"/>
-      <w:r>
-        <w:rPr>
-          <w:szCs w:val="28"/>
-        </w:rPr>
-        <w:t>Sulov</w:t>
-      </w:r>
-      <w:proofErr w:type="spellEnd"/>
-      <w:r>
-        <w:rPr>
-          <w:szCs w:val="28"/>
-        </w:rPr>
-        <w:t xml:space="preserve">, V., </w:t>
-      </w:r>
-      <w:proofErr w:type="spellStart"/>
-      <w:r>
-        <w:rPr>
-          <w:szCs w:val="28"/>
-        </w:rPr>
-        <w:t>Drazhev</w:t>
-      </w:r>
-      <w:proofErr w:type="spellEnd"/>
-      <w:r>
-        <w:rPr>
-          <w:szCs w:val="28"/>
-        </w:rPr>
-        <w:t xml:space="preserve">, S., </w:t>
-      </w:r>
-      <w:proofErr w:type="spellStart"/>
-      <w:r>
-        <w:rPr>
-          <w:szCs w:val="28"/>
-        </w:rPr>
-        <w:t>Nacheva</w:t>
-      </w:r>
-      <w:proofErr w:type="spellEnd"/>
-      <w:r>
-        <w:rPr>
-          <w:szCs w:val="28"/>
-        </w:rPr>
-        <w:t xml:space="preserve">, R. </w:t>
-      </w:r>
-      <w:proofErr w:type="spellStart"/>
-      <w:r>
-        <w:rPr>
-          <w:szCs w:val="28"/>
-        </w:rPr>
-        <w:t>Business</w:t>
-      </w:r>
-      <w:proofErr w:type="spellEnd"/>
-      <w:r>
-        <w:rPr>
-          <w:szCs w:val="28"/>
-        </w:rPr>
-        <w:t xml:space="preserve"> </w:t>
-      </w:r>
-      <w:proofErr w:type="spellStart"/>
-      <w:r>
-        <w:rPr>
-          <w:szCs w:val="28"/>
-        </w:rPr>
-        <w:t>Management</w:t>
-      </w:r>
-      <w:proofErr w:type="spellEnd"/>
-      <w:r>
-        <w:rPr>
-          <w:szCs w:val="28"/>
-        </w:rPr>
-        <w:t xml:space="preserve"> Systems (MS Dynamics Navision). </w:t>
-      </w:r>
-      <w:proofErr w:type="spellStart"/>
-      <w:r>
-        <w:rPr>
-          <w:szCs w:val="28"/>
-        </w:rPr>
-        <w:t>Developing</w:t>
-      </w:r>
-      <w:proofErr w:type="spellEnd"/>
-      <w:r>
-        <w:rPr>
-          <w:szCs w:val="28"/>
-        </w:rPr>
-        <w:t xml:space="preserve"> </w:t>
-      </w:r>
-      <w:proofErr w:type="spellStart"/>
-      <w:r>
-        <w:rPr>
-          <w:szCs w:val="28"/>
-        </w:rPr>
-        <w:t>Web</w:t>
-      </w:r>
-      <w:proofErr w:type="spellEnd"/>
-      <w:r>
-        <w:rPr>
-          <w:szCs w:val="28"/>
-        </w:rPr>
-        <w:t xml:space="preserve"> Applications </w:t>
-      </w:r>
-      <w:proofErr w:type="spellStart"/>
-      <w:r>
-        <w:rPr>
-          <w:szCs w:val="28"/>
-        </w:rPr>
-        <w:t>with</w:t>
-      </w:r>
-      <w:proofErr w:type="spellEnd"/>
-      <w:r>
-        <w:rPr>
-          <w:szCs w:val="28"/>
-        </w:rPr>
-        <w:t xml:space="preserve"> </w:t>
-      </w:r>
-      <w:proofErr w:type="spellStart"/>
-      <w:r>
-        <w:rPr>
-          <w:szCs w:val="28"/>
-        </w:rPr>
-        <w:t>the</w:t>
-      </w:r>
-      <w:proofErr w:type="spellEnd"/>
-      <w:r>
-        <w:rPr>
-          <w:szCs w:val="28"/>
-        </w:rPr>
-        <w:t xml:space="preserve"> .NET </w:t>
-      </w:r>
-      <w:proofErr w:type="spellStart"/>
-      <w:r>
-        <w:rPr>
-          <w:szCs w:val="28"/>
-        </w:rPr>
-        <w:t>Platform</w:t>
-      </w:r>
-      <w:proofErr w:type="spellEnd"/>
-      <w:r>
-        <w:rPr>
-          <w:szCs w:val="28"/>
-        </w:rPr>
-        <w:t xml:space="preserve">. Microsoft </w:t>
-      </w:r>
-      <w:proofErr w:type="spellStart"/>
-      <w:r>
-        <w:rPr>
-          <w:szCs w:val="28"/>
-        </w:rPr>
-        <w:t>Information</w:t>
-      </w:r>
-      <w:proofErr w:type="spellEnd"/>
-      <w:r>
-        <w:rPr>
-          <w:szCs w:val="28"/>
-        </w:rPr>
-        <w:t xml:space="preserve"> Systems </w:t>
-      </w:r>
-      <w:proofErr w:type="spellStart"/>
-      <w:r>
-        <w:rPr>
-          <w:szCs w:val="28"/>
-        </w:rPr>
-        <w:t>and</w:t>
-      </w:r>
-      <w:proofErr w:type="spellEnd"/>
-      <w:r>
-        <w:rPr>
-          <w:szCs w:val="28"/>
-        </w:rPr>
-        <w:t xml:space="preserve"> Applications </w:t>
-      </w:r>
-      <w:proofErr w:type="spellStart"/>
-      <w:r>
-        <w:rPr>
-          <w:szCs w:val="28"/>
-        </w:rPr>
-        <w:t>Security</w:t>
-      </w:r>
-      <w:proofErr w:type="spellEnd"/>
-      <w:r>
-        <w:rPr>
-          <w:szCs w:val="28"/>
-        </w:rPr>
-        <w:t>.. Варна: Наука и икономика, 2015.</w:t>
+      <w:r>
+        <w:rPr>
+          <w:szCs w:val="28"/>
+        </w:rPr>
+        <w:t>Vasilev, J., Sulov, V., Drazhev, S., Nacheva, R. Business Management Systems (MS Dynamics Navision). Developing Web Applications with the .NET Platform. Microsoft Information Systems and Applications Security.. Варна: Наука и икономика, 2015.</w:t>
       </w:r>
     </w:p>
     <w:p>
@@ -8184,33 +7021,11 @@
           <w:szCs w:val="28"/>
         </w:rPr>
       </w:pPr>
-      <w:proofErr w:type="spellStart"/>
-      <w:r>
-        <w:rPr>
-          <w:szCs w:val="28"/>
-        </w:rPr>
-        <w:t>Сълов</w:t>
-      </w:r>
-      <w:proofErr w:type="spellEnd"/>
-      <w:r>
-        <w:rPr>
-          <w:szCs w:val="28"/>
-        </w:rPr>
-        <w:t xml:space="preserve">, В. Приложение на езиците за програмиране на платформата .NET при разработката на софтуерни приложения. Изв. Сп. Икон. </w:t>
-      </w:r>
-      <w:proofErr w:type="spellStart"/>
-      <w:r>
-        <w:rPr>
-          <w:szCs w:val="28"/>
-        </w:rPr>
-        <w:t>унив</w:t>
-      </w:r>
-      <w:proofErr w:type="spellEnd"/>
-      <w:r>
-        <w:rPr>
-          <w:szCs w:val="28"/>
-        </w:rPr>
-        <w:t>. - Варна , 2014, № 1, с. 13 - 22.</w:t>
+      <w:r>
+        <w:rPr>
+          <w:szCs w:val="28"/>
+        </w:rPr>
+        <w:t>Сълов, В. Приложение на езиците за програмиране на платформата .NET при разработката на софтуерни приложения. Изв. Сп. Икон. унив. - Варна , 2014, № 1, с. 13 - 22.</w:t>
       </w:r>
     </w:p>
     <w:p>
@@ -8236,7 +7051,7 @@
       </w:r>
     </w:p>
     <w:sectPr>
-      <w:footerReference w:type="default" r:id="rId20"/>
+      <w:footerReference w:type="default" r:id="rId22"/>
       <w:pgSz w:w="11906" w:h="16838"/>
       <w:pgMar w:top="1134" w:right="851" w:bottom="1134" w:left="1418" w:header="709" w:footer="454" w:gutter="0"/>
       <w:cols w:space="708"/>
@@ -8413,15 +7228,7 @@
         <w:t>WebSockets</w:t>
       </w:r>
       <w:r>
-        <w:t xml:space="preserve"> - компютърен комуникационен протокол, осигуряващ </w:t>
-      </w:r>
-      <w:proofErr w:type="spellStart"/>
-      <w:r>
-        <w:t>пълнодуплексни</w:t>
-      </w:r>
-      <w:proofErr w:type="spellEnd"/>
-      <w:r>
-        <w:t xml:space="preserve"> комуникационни канали през една TCP връзка. Проектиран е да работи през портове на HTTP (80 и 443)</w:t>
+        <w:t xml:space="preserve"> - компютърен комуникационен протокол, осигуряващ пълнодуплексни комуникационни канали през една TCP връзка. Проектиран е да работи през портове на HTTP (80 и 443)</w:t>
       </w:r>
     </w:p>
   </w:footnote>
@@ -8440,75 +7247,11 @@
         </w:rPr>
         <w:footnoteRef/>
       </w:r>
-      <w:proofErr w:type="spellStart"/>
       <w:r>
         <w:rPr>
           <w:lang w:val="en-US"/>
         </w:rPr>
-        <w:t>Осъществяване</w:t>
-      </w:r>
-      <w:proofErr w:type="spellEnd"/>
-      <w:r>
-        <w:rPr>
-          <w:lang w:val="en-US"/>
-        </w:rPr>
-        <w:t xml:space="preserve"> </w:t>
-      </w:r>
-      <w:proofErr w:type="spellStart"/>
-      <w:r>
-        <w:rPr>
-          <w:lang w:val="en-US"/>
-        </w:rPr>
-        <w:t>на</w:t>
-      </w:r>
-      <w:proofErr w:type="spellEnd"/>
-      <w:r>
-        <w:rPr>
-          <w:lang w:val="en-US"/>
-        </w:rPr>
-        <w:t xml:space="preserve"> </w:t>
-      </w:r>
-      <w:proofErr w:type="spellStart"/>
-      <w:r>
-        <w:rPr>
-          <w:lang w:val="en-US"/>
-        </w:rPr>
-        <w:t>идеите</w:t>
-      </w:r>
-      <w:proofErr w:type="spellEnd"/>
-      <w:r>
-        <w:rPr>
-          <w:lang w:val="en-US"/>
-        </w:rPr>
-        <w:t xml:space="preserve"> </w:t>
-      </w:r>
-      <w:proofErr w:type="spellStart"/>
-      <w:r>
-        <w:rPr>
-          <w:lang w:val="en-US"/>
-        </w:rPr>
-        <w:t>на</w:t>
-      </w:r>
-      <w:proofErr w:type="spellEnd"/>
-      <w:r>
-        <w:rPr>
-          <w:lang w:val="en-US"/>
-        </w:rPr>
-        <w:t xml:space="preserve"> </w:t>
-      </w:r>
-      <w:proofErr w:type="spellStart"/>
-      <w:r>
-        <w:rPr>
-          <w:lang w:val="en-US"/>
-        </w:rPr>
-        <w:t>разработчиците</w:t>
-      </w:r>
-      <w:proofErr w:type="spellEnd"/>
-      <w:r>
-        <w:rPr>
-          <w:lang w:val="en-US"/>
-        </w:rPr>
-        <w:t xml:space="preserve"> с Docker, 201</w:t>
+        <w:t>Осъществяване на идеите на разработчиците с Docker, 201</w:t>
       </w:r>
       <w:r>
         <w:t>9</w:t>
@@ -8536,126 +7279,20 @@
         </w:rPr>
         <w:footnoteRef/>
       </w:r>
-      <w:proofErr w:type="spellStart"/>
       <w:r>
         <w:rPr>
           <w:lang w:val="en-US"/>
         </w:rPr>
-        <w:t>Защо</w:t>
-      </w:r>
-      <w:proofErr w:type="spellEnd"/>
+        <w:t xml:space="preserve">Защо предприятията се доверяват на Azure </w:t>
+      </w:r>
+      <w:r>
+        <w:t>за</w:t>
+      </w:r>
       <w:r>
         <w:rPr>
           <w:lang w:val="en-US"/>
         </w:rPr>
-        <w:t xml:space="preserve"> </w:t>
-      </w:r>
-      <w:proofErr w:type="spellStart"/>
-      <w:r>
-        <w:rPr>
-          <w:lang w:val="en-US"/>
-        </w:rPr>
-        <w:t>предприятията</w:t>
-      </w:r>
-      <w:proofErr w:type="spellEnd"/>
-      <w:r>
-        <w:rPr>
-          <w:lang w:val="en-US"/>
-        </w:rPr>
-        <w:t xml:space="preserve"> </w:t>
-      </w:r>
-      <w:proofErr w:type="spellStart"/>
-      <w:r>
-        <w:rPr>
-          <w:lang w:val="en-US"/>
-        </w:rPr>
-        <w:t>се</w:t>
-      </w:r>
-      <w:proofErr w:type="spellEnd"/>
-      <w:r>
-        <w:rPr>
-          <w:lang w:val="en-US"/>
-        </w:rPr>
-        <w:t xml:space="preserve"> </w:t>
-      </w:r>
-      <w:proofErr w:type="spellStart"/>
-      <w:r>
-        <w:rPr>
-          <w:lang w:val="en-US"/>
-        </w:rPr>
-        <w:t>доверяват</w:t>
-      </w:r>
-      <w:proofErr w:type="spellEnd"/>
-      <w:r>
-        <w:rPr>
-          <w:lang w:val="en-US"/>
-        </w:rPr>
-        <w:t xml:space="preserve"> </w:t>
-      </w:r>
-      <w:proofErr w:type="spellStart"/>
-      <w:r>
-        <w:rPr>
-          <w:lang w:val="en-US"/>
-        </w:rPr>
-        <w:t>на</w:t>
-      </w:r>
-      <w:proofErr w:type="spellEnd"/>
-      <w:r>
-        <w:rPr>
-          <w:lang w:val="en-US"/>
-        </w:rPr>
-        <w:t xml:space="preserve"> Azure </w:t>
-      </w:r>
-      <w:r>
-        <w:t>за</w:t>
-      </w:r>
-      <w:r>
-        <w:rPr>
-          <w:lang w:val="en-US"/>
-        </w:rPr>
-        <w:t xml:space="preserve"> </w:t>
-      </w:r>
-      <w:proofErr w:type="spellStart"/>
-      <w:r>
-        <w:rPr>
-          <w:lang w:val="en-US"/>
-        </w:rPr>
-        <w:t>своите</w:t>
-      </w:r>
-      <w:proofErr w:type="spellEnd"/>
-      <w:r>
-        <w:rPr>
-          <w:lang w:val="en-US"/>
-        </w:rPr>
-        <w:t xml:space="preserve"> </w:t>
-      </w:r>
-      <w:proofErr w:type="spellStart"/>
-      <w:r>
-        <w:rPr>
-          <w:lang w:val="en-US"/>
-        </w:rPr>
-        <w:t>приложения</w:t>
-      </w:r>
-      <w:proofErr w:type="spellEnd"/>
-      <w:r>
-        <w:rPr>
-          <w:lang w:val="en-US"/>
-        </w:rPr>
-        <w:t xml:space="preserve"> и </w:t>
-      </w:r>
-      <w:proofErr w:type="spellStart"/>
-      <w:r>
-        <w:rPr>
-          <w:lang w:val="en-US"/>
-        </w:rPr>
-        <w:t>данни</w:t>
-      </w:r>
-      <w:proofErr w:type="spellEnd"/>
-      <w:r>
-        <w:rPr>
-          <w:lang w:val="en-US"/>
-        </w:rPr>
-        <w:t xml:space="preserve"> </w:t>
+        <w:t xml:space="preserve"> своите приложения и данни </w:t>
       </w:r>
       <w:r>
         <w:rPr>
@@ -13215,6 +11852,7 @@
   <w:style w:type="character" w:default="1" w:styleId="DefaultParagraphFont">
     <w:name w:val="Default Paragraph Font"/>
     <w:uiPriority w:val="1"/>
+    <w:semiHidden/>
     <w:unhideWhenUsed/>
   </w:style>
   <w:style w:type="table" w:default="1" w:styleId="TableNormal">

--- a/communications/communication_draft.docx
+++ b/communications/communication_draft.docx
@@ -1912,6 +1912,155 @@
     </w:p>
     <w:p>
       <w:pPr>
+        <w:tabs>
+          <w:tab w:val="left" w:pos="993"/>
+        </w:tabs>
+        <w:spacing w:line="360" w:lineRule="auto"/>
+        <w:rPr>
+          <w:noProof/>
+        </w:rPr>
+      </w:pPr>
+      <w:r>
+        <w:rPr>
+          <w:noProof/>
+          <w:lang w:val="en-US"/>
+        </w:rPr>
+        <w:t>Representational State Transfer</w:t>
+      </w:r>
+      <w:r>
+        <w:rPr>
+          <w:noProof/>
+        </w:rPr>
+        <w:t xml:space="preserve"> (</w:t>
+      </w:r>
+      <w:r>
+        <w:rPr>
+          <w:noProof/>
+          <w:lang w:val="en-US"/>
+        </w:rPr>
+        <w:t>REST</w:t>
+      </w:r>
+      <w:r>
+        <w:rPr>
+          <w:noProof/>
+        </w:rPr>
+        <w:t>)</w:t>
+      </w:r>
+      <w:r>
+        <w:rPr>
+          <w:noProof/>
+          <w:lang w:val="en-US"/>
+        </w:rPr>
+        <w:t xml:space="preserve"> </w:t>
+      </w:r>
+      <w:r>
+        <w:rPr>
+          <w:noProof/>
+        </w:rPr>
+        <w:t>е</w:t>
+      </w:r>
+      <w:r>
+        <w:rPr>
+          <w:noProof/>
+          <w:lang w:val="en-US"/>
+        </w:rPr>
+        <w:t xml:space="preserve"> </w:t>
+      </w:r>
+      <w:r>
+        <w:rPr>
+          <w:noProof/>
+        </w:rPr>
+        <w:t xml:space="preserve">един от </w:t>
+      </w:r>
+      <w:r>
+        <w:rPr>
+          <w:noProof/>
+          <w:lang w:val="en-US"/>
+        </w:rPr>
+        <w:t>най-използвани</w:t>
+      </w:r>
+      <w:r>
+        <w:rPr>
+          <w:noProof/>
+        </w:rPr>
+        <w:t>те</w:t>
+      </w:r>
+      <w:r>
+        <w:rPr>
+          <w:noProof/>
+          <w:lang w:val="en-US"/>
+        </w:rPr>
+        <w:t xml:space="preserve"> API в днешно време</w:t>
+      </w:r>
+      <w:r>
+        <w:rPr>
+          <w:noProof/>
+        </w:rPr>
+        <w:t xml:space="preserve">. </w:t>
+      </w:r>
+      <w:r>
+        <w:rPr>
+          <w:noProof/>
+        </w:rPr>
+        <w:t>Разработчиците</w:t>
+      </w:r>
+      <w:r>
+        <w:rPr>
+          <w:noProof/>
+        </w:rPr>
+        <w:t xml:space="preserve"> могат да</w:t>
+      </w:r>
+      <w:r>
+        <w:rPr>
+          <w:noProof/>
+        </w:rPr>
+        <w:t xml:space="preserve"> използват</w:t>
+      </w:r>
+      <w:r>
+        <w:rPr>
+          <w:noProof/>
+        </w:rPr>
+        <w:t xml:space="preserve"> различни</w:t>
+      </w:r>
+      <w:r>
+        <w:rPr>
+          <w:noProof/>
+        </w:rPr>
+        <w:t xml:space="preserve"> HTTP </w:t>
+      </w:r>
+      <w:r>
+        <w:rPr>
+          <w:noProof/>
+        </w:rPr>
+        <w:t>методи н</w:t>
+      </w:r>
+      <w:r>
+        <w:rPr>
+          <w:noProof/>
+        </w:rPr>
+        <w:t xml:space="preserve">а </w:t>
+      </w:r>
+      <w:r>
+        <w:rPr>
+          <w:noProof/>
+        </w:rPr>
+        <w:t xml:space="preserve">един и </w:t>
+      </w:r>
+      <w:r>
+        <w:rPr>
+          <w:noProof/>
+        </w:rPr>
+        <w:t>същ URL</w:t>
+      </w:r>
+      <w:r>
+        <w:rPr>
+          <w:noProof/>
+        </w:rPr>
+        <w:t>.</w:t>
+      </w:r>
+    </w:p>
+    <w:p>
+      <w:pPr>
         <w:pStyle w:val="ListParagraph"/>
         <w:numPr>
           <w:ilvl w:val="0"/>
@@ -1926,25 +2075,7 @@
           <w:noProof/>
           <w:lang w:val="en-US"/>
         </w:rPr>
-        <w:t>REST</w:t>
-      </w:r>
-    </w:p>
-    <w:p>
-      <w:pPr>
-        <w:pStyle w:val="ListParagraph"/>
-        <w:numPr>
-          <w:ilvl w:val="0"/>
-          <w:numId w:val="38"/>
-        </w:numPr>
-        <w:rPr>
-          <w:noProof/>
-        </w:rPr>
-      </w:pPr>
-      <w:r>
-        <w:rPr>
-          <w:noProof/>
-          <w:lang w:val="en-US"/>
-        </w:rPr>
+        <w:lastRenderedPageBreak/>
         <w:t>ODATA</w:t>
       </w:r>
     </w:p>
@@ -1969,7 +2100,6 @@
         <w:rPr>
           <w:lang w:val="en-US"/>
         </w:rPr>
-        <w:lastRenderedPageBreak/>
         <w:t>2</w:t>
       </w:r>
       <w:r>
@@ -2170,6 +2300,7 @@
       </w:pPr>
       <w:bookmarkStart w:id="4" w:name="_Toc89497122"/>
       <w:r>
+        <w:lastRenderedPageBreak/>
         <w:t>2</w:t>
       </w:r>
       <w:r>
@@ -2248,7 +2379,6 @@
         <w:rPr>
           <w:noProof/>
         </w:rPr>
-        <w:lastRenderedPageBreak/>
         <w:drawing>
           <wp:inline distT="0" distB="0" distL="0" distR="0" wp14:anchorId="06A033CB" wp14:editId="589AB4C4">
             <wp:extent cx="6119495" cy="3678555"/>
@@ -2500,6 +2630,7 @@
         <w:rPr>
           <w:szCs w:val="28"/>
         </w:rPr>
+        <w:lastRenderedPageBreak/>
         <w:t>• Всяка микроуслуга може да бъде проектирана, разработена и внедрена независимо една от друга, което осигурява възможно за независима работа по отделни области на приложението.</w:t>
       </w:r>
     </w:p>
@@ -2517,7 +2648,6 @@
         <w:rPr>
           <w:szCs w:val="28"/>
         </w:rPr>
-        <w:lastRenderedPageBreak/>
         <w:t xml:space="preserve">•  </w:t>
       </w:r>
       <w:r>
@@ -2923,7 +3053,14 @@
         <w:rPr>
           <w:szCs w:val="28"/>
         </w:rPr>
-        <w:t xml:space="preserve"> илюстрира как монолитното структурираният модел се превръща в ориентирана към услуги, базирана на облак</w:t>
+        <w:t xml:space="preserve"> илюстрира как </w:t>
+      </w:r>
+      <w:r>
+        <w:rPr>
+          <w:szCs w:val="28"/>
+        </w:rPr>
+        <w:lastRenderedPageBreak/>
+        <w:t>монолитното структурираният модел се превръща в ориентирана към услуги, базирана на облак</w:t>
       </w:r>
       <w:r>
         <w:rPr>
@@ -2946,7 +3083,6 @@
         <w:rPr>
           <w:noProof/>
         </w:rPr>
-        <w:lastRenderedPageBreak/>
         <w:drawing>
           <wp:inline distT="0" distB="0" distL="0" distR="0" wp14:anchorId="69D46494" wp14:editId="204F6DC3">
             <wp:extent cx="6119495" cy="3045460"/>
@@ -10656,6 +10792,146 @@
     </w:lvl>
   </w:abstractNum>
   <w:abstractNum w:abstractNumId="32" w15:restartNumberingAfterBreak="0">
+    <w:nsid w:val="644A34B1"/>
+    <w:multiLevelType w:val="hybridMultilevel"/>
+    <w:tmpl w:val="2BAEF830"/>
+    <w:lvl w:ilvl="0" w:tplc="157A33F0">
+      <w:start w:val="1"/>
+      <w:numFmt w:val="bullet"/>
+      <w:lvlText w:val="•"/>
+      <w:lvlJc w:val="left"/>
+      <w:pPr>
+        <w:tabs>
+          <w:tab w:val="num" w:pos="720"/>
+        </w:tabs>
+        <w:ind w:left="720" w:hanging="360"/>
+      </w:pPr>
+      <w:rPr>
+        <w:rFonts w:ascii="Arial" w:hAnsi="Arial" w:hint="default"/>
+      </w:rPr>
+    </w:lvl>
+    <w:lvl w:ilvl="1" w:tplc="EBD63890" w:tentative="1">
+      <w:start w:val="1"/>
+      <w:numFmt w:val="bullet"/>
+      <w:lvlText w:val="•"/>
+      <w:lvlJc w:val="left"/>
+      <w:pPr>
+        <w:tabs>
+          <w:tab w:val="num" w:pos="1440"/>
+        </w:tabs>
+        <w:ind w:left="1440" w:hanging="360"/>
+      </w:pPr>
+      <w:rPr>
+        <w:rFonts w:ascii="Arial" w:hAnsi="Arial" w:hint="default"/>
+      </w:rPr>
+    </w:lvl>
+    <w:lvl w:ilvl="2" w:tplc="7956660A" w:tentative="1">
+      <w:start w:val="1"/>
+      <w:numFmt w:val="bullet"/>
+      <w:lvlText w:val="•"/>
+      <w:lvlJc w:val="left"/>
+      <w:pPr>
+        <w:tabs>
+          <w:tab w:val="num" w:pos="2160"/>
+        </w:tabs>
+        <w:ind w:left="2160" w:hanging="360"/>
+      </w:pPr>
+      <w:rPr>
+        <w:rFonts w:ascii="Arial" w:hAnsi="Arial" w:hint="default"/>
+      </w:rPr>
+    </w:lvl>
+    <w:lvl w:ilvl="3" w:tplc="E77E6D32" w:tentative="1">
+      <w:start w:val="1"/>
+      <w:numFmt w:val="bullet"/>
+      <w:lvlText w:val="•"/>
+      <w:lvlJc w:val="left"/>
+      <w:pPr>
+        <w:tabs>
+          <w:tab w:val="num" w:pos="2880"/>
+        </w:tabs>
+        <w:ind w:left="2880" w:hanging="360"/>
+      </w:pPr>
+      <w:rPr>
+        <w:rFonts w:ascii="Arial" w:hAnsi="Arial" w:hint="default"/>
+      </w:rPr>
+    </w:lvl>
+    <w:lvl w:ilvl="4" w:tplc="B41AC11E" w:tentative="1">
+      <w:start w:val="1"/>
+      <w:numFmt w:val="bullet"/>
+      <w:lvlText w:val="•"/>
+      <w:lvlJc w:val="left"/>
+      <w:pPr>
+        <w:tabs>
+          <w:tab w:val="num" w:pos="3600"/>
+        </w:tabs>
+        <w:ind w:left="3600" w:hanging="360"/>
+      </w:pPr>
+      <w:rPr>
+        <w:rFonts w:ascii="Arial" w:hAnsi="Arial" w:hint="default"/>
+      </w:rPr>
+    </w:lvl>
+    <w:lvl w:ilvl="5" w:tplc="3A7065EC" w:tentative="1">
+      <w:start w:val="1"/>
+      <w:numFmt w:val="bullet"/>
+      <w:lvlText w:val="•"/>
+      <w:lvlJc w:val="left"/>
+      <w:pPr>
+        <w:tabs>
+          <w:tab w:val="num" w:pos="4320"/>
+        </w:tabs>
+        <w:ind w:left="4320" w:hanging="360"/>
+      </w:pPr>
+      <w:rPr>
+        <w:rFonts w:ascii="Arial" w:hAnsi="Arial" w:hint="default"/>
+      </w:rPr>
+    </w:lvl>
+    <w:lvl w:ilvl="6" w:tplc="85742B78" w:tentative="1">
+      <w:start w:val="1"/>
+      <w:numFmt w:val="bullet"/>
+      <w:lvlText w:val="•"/>
+      <w:lvlJc w:val="left"/>
+      <w:pPr>
+        <w:tabs>
+          <w:tab w:val="num" w:pos="5040"/>
+        </w:tabs>
+        <w:ind w:left="5040" w:hanging="360"/>
+      </w:pPr>
+      <w:rPr>
+        <w:rFonts w:ascii="Arial" w:hAnsi="Arial" w:hint="default"/>
+      </w:rPr>
+    </w:lvl>
+    <w:lvl w:ilvl="7" w:tplc="F096411C" w:tentative="1">
+      <w:start w:val="1"/>
+      <w:numFmt w:val="bullet"/>
+      <w:lvlText w:val="•"/>
+      <w:lvlJc w:val="left"/>
+      <w:pPr>
+        <w:tabs>
+          <w:tab w:val="num" w:pos="5760"/>
+        </w:tabs>
+        <w:ind w:left="5760" w:hanging="360"/>
+      </w:pPr>
+      <w:rPr>
+        <w:rFonts w:ascii="Arial" w:hAnsi="Arial" w:hint="default"/>
+      </w:rPr>
+    </w:lvl>
+    <w:lvl w:ilvl="8" w:tplc="39585DD6" w:tentative="1">
+      <w:start w:val="1"/>
+      <w:numFmt w:val="bullet"/>
+      <w:lvlText w:val="•"/>
+      <w:lvlJc w:val="left"/>
+      <w:pPr>
+        <w:tabs>
+          <w:tab w:val="num" w:pos="6480"/>
+        </w:tabs>
+        <w:ind w:left="6480" w:hanging="360"/>
+      </w:pPr>
+      <w:rPr>
+        <w:rFonts w:ascii="Arial" w:hAnsi="Arial" w:hint="default"/>
+      </w:rPr>
+    </w:lvl>
+  </w:abstractNum>
+  <w:abstractNum w:abstractNumId="33" w15:restartNumberingAfterBreak="0">
     <w:nsid w:val="64AD0632"/>
     <w:multiLevelType w:val="hybridMultilevel"/>
     <w:tmpl w:val="978A2550"/>
@@ -10768,7 +11044,7 @@
       </w:rPr>
     </w:lvl>
   </w:abstractNum>
-  <w:abstractNum w:abstractNumId="33" w15:restartNumberingAfterBreak="0">
+  <w:abstractNum w:abstractNumId="34" w15:restartNumberingAfterBreak="0">
     <w:nsid w:val="67DB10A8"/>
     <w:multiLevelType w:val="hybridMultilevel"/>
     <w:tmpl w:val="C6A0A4AA"/>
@@ -10857,7 +11133,7 @@
       </w:pPr>
     </w:lvl>
   </w:abstractNum>
-  <w:abstractNum w:abstractNumId="34" w15:restartNumberingAfterBreak="0">
+  <w:abstractNum w:abstractNumId="35" w15:restartNumberingAfterBreak="0">
     <w:nsid w:val="6CA24E45"/>
     <w:multiLevelType w:val="hybridMultilevel"/>
     <w:tmpl w:val="C28AD30A"/>
@@ -10970,7 +11246,7 @@
       </w:rPr>
     </w:lvl>
   </w:abstractNum>
-  <w:abstractNum w:abstractNumId="35" w15:restartNumberingAfterBreak="0">
+  <w:abstractNum w:abstractNumId="36" w15:restartNumberingAfterBreak="0">
     <w:nsid w:val="71FE7148"/>
     <w:multiLevelType w:val="hybridMultilevel"/>
     <w:tmpl w:val="2904ED0C"/>
@@ -11059,7 +11335,7 @@
       </w:pPr>
     </w:lvl>
   </w:abstractNum>
-  <w:abstractNum w:abstractNumId="36" w15:restartNumberingAfterBreak="0">
+  <w:abstractNum w:abstractNumId="37" w15:restartNumberingAfterBreak="0">
     <w:nsid w:val="723D6387"/>
     <w:multiLevelType w:val="multilevel"/>
     <w:tmpl w:val="723D6387"/>
@@ -11172,7 +11448,7 @@
       </w:rPr>
     </w:lvl>
   </w:abstractNum>
-  <w:abstractNum w:abstractNumId="37" w15:restartNumberingAfterBreak="0">
+  <w:abstractNum w:abstractNumId="38" w15:restartNumberingAfterBreak="0">
     <w:nsid w:val="77DB63EF"/>
     <w:multiLevelType w:val="hybridMultilevel"/>
     <w:tmpl w:val="9CD06F8C"/>
@@ -11259,7 +11535,7 @@
     </w:lvl>
   </w:abstractNum>
   <w:num w:numId="1">
-    <w:abstractNumId w:val="36"/>
+    <w:abstractNumId w:val="37"/>
   </w:num>
   <w:num w:numId="2">
     <w:abstractNumId w:val="3"/>
@@ -11307,7 +11583,7 @@
     <w:abstractNumId w:val="27"/>
   </w:num>
   <w:num w:numId="17">
-    <w:abstractNumId w:val="35"/>
+    <w:abstractNumId w:val="36"/>
   </w:num>
   <w:num w:numId="18">
     <w:abstractNumId w:val="5"/>
@@ -11319,7 +11595,7 @@
     <w:abstractNumId w:val="16"/>
   </w:num>
   <w:num w:numId="21">
-    <w:abstractNumId w:val="34"/>
+    <w:abstractNumId w:val="35"/>
   </w:num>
   <w:num w:numId="22">
     <w:abstractNumId w:val="1"/>
@@ -11331,7 +11607,7 @@
     <w:abstractNumId w:val="25"/>
   </w:num>
   <w:num w:numId="25">
-    <w:abstractNumId w:val="37"/>
+    <w:abstractNumId w:val="38"/>
   </w:num>
   <w:num w:numId="26">
     <w:abstractNumId w:val="11"/>
@@ -11346,7 +11622,7 @@
     <w:abstractNumId w:val="8"/>
   </w:num>
   <w:num w:numId="30">
-    <w:abstractNumId w:val="32"/>
+    <w:abstractNumId w:val="33"/>
   </w:num>
   <w:num w:numId="31">
     <w:abstractNumId w:val="2"/>
@@ -11355,7 +11631,7 @@
     <w:abstractNumId w:val="19"/>
   </w:num>
   <w:num w:numId="33">
-    <w:abstractNumId w:val="33"/>
+    <w:abstractNumId w:val="34"/>
   </w:num>
   <w:num w:numId="34">
     <w:abstractNumId w:val="20"/>
@@ -11371,6 +11647,9 @@
   </w:num>
   <w:num w:numId="38">
     <w:abstractNumId w:val="31"/>
+  </w:num>
+  <w:num w:numId="39">
+    <w:abstractNumId w:val="32"/>
   </w:num>
 </w:numbering>
 </file>
@@ -11852,7 +12131,6 @@
   <w:style w:type="character" w:default="1" w:styleId="DefaultParagraphFont">
     <w:name w:val="Default Paragraph Font"/>
     <w:uiPriority w:val="1"/>
-    <w:semiHidden/>
     <w:unhideWhenUsed/>
   </w:style>
   <w:style w:type="table" w:default="1" w:styleId="TableNormal">
